--- a/doc_with_title.docx
+++ b/doc_with_title.docx
@@ -35,9 +35,9 @@
         <w:tblLook w:val="0600" w:firstRow="0" w:lastRow="0" w:firstColumn="0" w:lastColumn="0" w:noHBand="1" w:noVBand="1"/>
       </w:tblPr>
       <w:tblGrid>
-        <w:gridCol w:w="2448"/>
-        <w:gridCol w:w="4223"/>
-        <w:gridCol w:w="2824"/>
+        <w:gridCol w:w="2563"/>
+        <w:gridCol w:w="4305"/>
+        <w:gridCol w:w="2627"/>
       </w:tblGrid>
       <w:tr>
         <w:trPr>
@@ -66,7 +66,6 @@
                 <w:lang w:val="en-US"/>
               </w:rPr>
             </w:pPr>
-            <w:proofErr w:type="gramStart"/>
             <w:r>
               <w:rPr>
                 <w:rFonts w:cs="Arial"/>
@@ -75,9 +74,9 @@
                 <w:szCs w:val="20"/>
                 <w:lang w:val="en-US"/>
               </w:rPr>
-              <w:t xml:space="preserve">Федеральное агентство</w:t>
+              <w:t xml:space="preserve">ФЕДЕРАЛЬНОЕ АГЕНСТВО</w:t>
               <w:br/>
-              <w:t xml:space="preserve"> по техническому регулированию и метрологии</w:t>
+              <w:t xml:space="preserve">ПО ТЕХНИЧЕСКОМУ РЕГУЛИРОВАНИЮ И МЕТРОЛОГИИ</w:t>
             </w:r>
           </w:p>
         </w:tc>
@@ -107,7 +106,6 @@
                 <w:lang w:val="en-US"/>
               </w:rPr>
             </w:pPr>
-            <w:proofErr w:type="gramStart"/>
             <w:r>
               <w:rPr>
                 <w:rFonts w:cs="Arial"/>
@@ -223,7 +221,6 @@
                 <w:szCs w:val="36"/>
               </w:rPr>
             </w:pPr>
-            <w:proofErr w:type="gramStart"/>
             <w:r>
               <w:rPr>
                 <w:rFonts w:cs="Arial"/>
@@ -233,7 +230,7 @@
                 <w:szCs w:val="36"/>
                 <w:lang w:val="en-US"/>
               </w:rPr>
-              <w:t xml:space="preserve"/>
+              <w:t xml:space="preserve">ГОСТ Р</w:t>
             </w:r>
             <w:r>
               <w:rPr>
@@ -262,7 +259,6 @@
                 <w:lang w:val="en-US"/>
               </w:rPr>
             </w:pPr>
-            <w:proofErr w:type="gramStart"/>
             <w:r>
               <w:rPr>
                 <w:rFonts w:cs="Arial"/>
@@ -272,7 +268,7 @@
                 <w:szCs w:val="36"/>
                 <w:lang w:val="en-US"/>
               </w:rPr>
-              <w:t xml:space="preserve">ГОСТ Р X.XXXX—XXXX</w:t>
+              <w:t xml:space="preserve">(проект, первая редакция)</w:t>
             </w:r>
           </w:p>
         </w:tc>
@@ -303,7 +299,6 @@
           <w:szCs w:val="32"/>
         </w:rPr>
       </w:pPr>
-      <w:proofErr w:type="gramStart"/>
       <w:r>
         <w:rPr>
           <w:rFonts w:cs="Arial"/>
@@ -317,38 +312,6 @@
     </w:p>
     <w:p>
       <w:pPr>
-        <w:spacing w:before="240"/>
-        <w:jc w:val="center"/>
-        <w:rPr>
-          <w:rFonts w:cs="Arial"/>
-          <w:b/>
-          <w:color w:val="000000" w:themeColor="text1"/>
-          <w:szCs w:val="28"/>
-        </w:rPr>
-      </w:pPr>
-      <w:r>
-        <w:rPr>
-          <w:rFonts w:cs="Arial"/>
-          <w:b/>
-          <w:color w:val="000000" w:themeColor="text1"/>
-          <w:sz w:val="28"/>
-          <w:szCs w:val="32"/>
-        </w:rPr>
-        <w:t>О</w:t>
-      </w:r>
-      <w:r>
-        <w:rPr>
-          <w:rFonts w:cs="Arial"/>
-          <w:b/>
-          <w:color w:val="000000" w:themeColor="text1"/>
-          <w:sz w:val="28"/>
-          <w:szCs w:val="32"/>
-        </w:rPr>
-        <w:t>бщие положения</w:t>
-      </w:r>
-    </w:p>
-    <w:p>
-      <w:pPr>
         <w:jc w:val="center"/>
         <w:rPr>
           <w:rFonts w:cs="Arial"/>
@@ -374,22 +337,21 @@
         <w:jc w:val="center"/>
         <w:rPr>
           <w:rFonts w:cs="Arial"/>
-          <w:b/>
-          <w:iCs/>
+          <w:bCs/>
+          <w:i/>
           <w:color w:val="000000" w:themeColor="text1"/>
           <w:lang w:val="en-US"/>
         </w:rPr>
       </w:pPr>
-      <w:proofErr w:type="gramStart"/>
       <w:r>
         <w:rPr>
           <w:rFonts w:cs="Arial"/>
-          <w:b/>
-          <w:iCs/>
+          <w:bCs/>
+          <w:i/>
           <w:color w:val="000000" w:themeColor="text1"/>
           <w:lang w:val="en-US"/>
         </w:rPr>
-        <w:t xml:space="preserve">Издание официальное / (проект)</w:t>
+        <w:t xml:space="preserve">Настоящий проект стандарта не подлежит применению до его утверждения</w:t>
       </w:r>
     </w:p>
     <w:p>
@@ -440,7 +402,6 @@
           <w:lang w:val="en-US"/>
         </w:rPr>
       </w:pPr>
-      <w:proofErr w:type="gramStart"/>
       <w:r>
         <w:rPr>
           <w:rFonts w:cs="Arial"/>
@@ -466,7 +427,6 @@
           <w:lang w:val="en-US"/>
         </w:rPr>
       </w:pPr>
-      <w:proofErr w:type="gramStart"/>
       <w:r>
         <w:rPr>
           <w:rFonts w:cs="Arial"/>
@@ -476,7 +436,7 @@
           <w:szCs w:val="28"/>
           <w:lang w:val="en-US"/>
         </w:rPr>
-        <w:t xml:space="preserve">Москва, Стандартинформ</w:t>
+        <w:t xml:space="preserve">Стандартинформ</w:t>
       </w:r>
     </w:p>
     <w:p>
@@ -492,7 +452,6 @@
           <w:lang w:val="en-US"/>
         </w:rPr>
       </w:pPr>
-      <w:proofErr w:type="gramStart"/>
       <w:r>
         <w:rPr>
           <w:rFonts w:cs="Arial"/>
@@ -502,7 +461,7 @@
           <w:szCs w:val="28"/>
           <w:lang w:val="en-US"/>
         </w:rPr>
-        <w:t xml:space="preserve">2025</w:t>
+        <w:t xml:space="preserve">202_</w:t>
       </w:r>
       <w:r>
         <w:rPr>
@@ -562,20 +521,7 @@
         <w:rPr>
           <w:rFonts w:ascii="Arial" w:hAnsi="Arial"/>
         </w:rPr>
-        <w:t>Хуй</w:t>
-      </w:r>
-      <w:r>
-        <w:rPr>
-          <w:rFonts w:ascii="Arial" w:hAnsi="Arial"/>
-          <w:lang w:val="en-US"/>
-        </w:rPr>
-        <w:t xml:space="preserve">, </w:t>
-      </w:r>
-      <w:r>
-        <w:rPr>
-          <w:rFonts w:ascii="Arial" w:hAnsi="Arial"/>
-        </w:rPr>
-        <w:t>пизда</w:t>
+        <w:t>Заголовок 1</w:t>
       </w:r>
     </w:p>
     <w:p>
@@ -586,672 +532,3612 @@
         <w:rPr>
           <w:rFonts w:ascii="Arial" w:hAnsi="Arial"/>
         </w:rPr>
-        <w:t>хуй</w:t>
+        <w:t>Заголовок 2</w:t>
       </w:r>
     </w:p>
     <w:p>
       <w:pPr>
-        <w:pStyle w:val="Custom_Main"/>
+        <w:pStyle w:val="Heading3"/>
       </w:pPr>
       <w:r>
         <w:rPr>
           <w:rFonts w:ascii="Arial" w:hAnsi="Arial"/>
         </w:rPr>
-        <w:t>Хуй хуй хуй Хуй хуй хуй Хуй хуй хуй Хуй хуй хуй Хуй хуй хуй Хуй хуй хуй</w:t>
-      </w:r>
-      <w:r>
-        <w:rPr>
-          <w:rFonts w:ascii="Arial" w:hAnsi="Arial"/>
-        </w:rPr>
-        <w:t xml:space="preserve"> </w:t>
-      </w:r>
-      <w:r>
-        <w:rPr>
-          <w:rFonts w:ascii="Arial" w:hAnsi="Arial"/>
-        </w:rPr>
-        <w:t>Хуй хуй хуй Хуй хуй хуй Хуй хуй хуй Хуй хуй хуй Хуй хуй хуй Хуй хуй хуй Хуй хуй хуй Хуй хуй хуй Хуй хуй хуй</w:t>
-      </w:r>
-      <w:r>
-        <w:rPr>
-          <w:rFonts w:ascii="Arial" w:hAnsi="Arial"/>
-        </w:rPr>
-        <w:t xml:space="preserve"> </w:t>
-      </w:r>
-      <w:r>
-        <w:rPr>
-          <w:rFonts w:ascii="Arial" w:hAnsi="Arial"/>
-        </w:rPr>
-        <w:t>Хуй хуй хуй Хуй хуй хуй Хуй хуй хуй Хуй хуй хуй Хуй хуй хуй Хуй хуй хуй Хуй хуй хуй Хуй хуй хуй Хуй хуй хуй</w:t>
-      </w:r>
-      <w:r>
-        <w:rPr>
-          <w:rFonts w:ascii="Arial" w:hAnsi="Arial"/>
-        </w:rPr>
-        <w:t xml:space="preserve"> </w:t>
-      </w:r>
-      <w:r>
-        <w:rPr>
-          <w:rFonts w:ascii="Arial" w:hAnsi="Arial"/>
-        </w:rPr>
-        <w:t>Хуй хуй хуй Хуй хуй хуй Хуй хуй хуй Хуй хуй хуй Хуй хуй хуй Хуй хуй хуй Хуй хуй хуй Хуй хуй хуй Хуй хуй хуй</w:t>
-      </w:r>
-      <w:r>
-        <w:rPr>
-          <w:rFonts w:ascii="Arial" w:hAnsi="Arial"/>
-        </w:rPr>
-        <w:t xml:space="preserve"> </w:t>
-      </w:r>
-      <w:r>
-        <w:rPr>
-          <w:rFonts w:ascii="Arial" w:hAnsi="Arial"/>
-        </w:rPr>
-        <w:t>Хуй хуй хуй Хуй хуй хуй Хуй хуй хуй Хуй хуй хуй Хуй хуй хуй Хуй хуй хуй Хуй хуй хуй Хуй хуй хуй Хуй хуй хуй</w:t>
-      </w:r>
-      <w:r>
-        <w:rPr>
-          <w:rFonts w:ascii="Arial" w:hAnsi="Arial"/>
-        </w:rPr>
-        <w:t xml:space="preserve"> </w:t>
-      </w:r>
-      <w:r>
-        <w:rPr>
-          <w:rFonts w:ascii="Arial" w:hAnsi="Arial"/>
-        </w:rPr>
-        <w:t>Хуй хуй хуй Хуй хуй хуй Хуй хуй хуй Хуй хуй хуй Хуй хуй хуй Хуй хуй хуй Хуй хуй хуй Хуй хуй хуй Хуй хуй хуй</w:t>
-      </w:r>
-      <w:r>
-        <w:rPr>
-          <w:rFonts w:ascii="Arial" w:hAnsi="Arial"/>
-        </w:rPr>
-        <w:t xml:space="preserve"> </w:t>
-      </w:r>
-      <w:r>
-        <w:rPr>
-          <w:rFonts w:ascii="Arial" w:hAnsi="Arial"/>
-        </w:rPr>
-        <w:t>Хуй хуй хуй Хуй хуй хуй Хуй хуй хуй Хуй хуй хуй Хуй хуй хуй Хуй хуй хуй Хуй хуй хуй Хуй хуй хуй Хуй хуй хуй</w:t>
-      </w:r>
-      <w:r>
-        <w:rPr>
-          <w:rFonts w:ascii="Arial" w:hAnsi="Arial"/>
-        </w:rPr>
-        <w:t xml:space="preserve"> </w:t>
-      </w:r>
-      <w:r>
-        <w:rPr>
-          <w:rFonts w:ascii="Arial" w:hAnsi="Arial"/>
-        </w:rPr>
-        <w:t>Хуй хуй хуй Хуй хуй хуй Хуй хуй хуй Хуй хуй хуй Хуй хуй хуй Хуй хуй хуй Хуй хуй хуй Хуй хуй хуй Хуй хуй хуй</w:t>
-      </w:r>
-      <w:r>
-        <w:rPr>
-          <w:rFonts w:ascii="Arial" w:hAnsi="Arial"/>
-        </w:rPr>
-        <w:t xml:space="preserve"> </w:t>
-      </w:r>
-      <w:r>
-        <w:rPr>
-          <w:rFonts w:ascii="Arial" w:hAnsi="Arial"/>
-        </w:rPr>
-        <w:t>Хуй хуй хуй Хуй хуй хуй Хуй хуй хуй Хуй хуй хуй Хуй хуй хуй Хуй хуй хуй Хуй хуй хуй Хуй хуй хуй Хуй хуй хуй</w:t>
-      </w:r>
-      <w:r>
-        <w:rPr>
-          <w:rFonts w:ascii="Arial" w:hAnsi="Arial"/>
-        </w:rPr>
-        <w:t xml:space="preserve"> </w:t>
-      </w:r>
-      <w:r>
-        <w:rPr>
-          <w:rFonts w:ascii="Arial" w:hAnsi="Arial"/>
-        </w:rPr>
-        <w:t>Хуй хуй хуй Хуй хуй хуй Хуй хуй хуй Хуй хуй хуй Хуй хуй хуй Хуй хуй хуй Хуй хуй хуй Хуй хуй хуй Хуй хуй хуй</w:t>
-      </w:r>
-      <w:r>
-        <w:rPr>
-          <w:rFonts w:ascii="Arial" w:hAnsi="Arial"/>
-        </w:rPr>
-        <w:t xml:space="preserve"> </w:t>
-      </w:r>
-      <w:r>
-        <w:rPr>
-          <w:rFonts w:ascii="Arial" w:hAnsi="Arial"/>
-        </w:rPr>
-        <w:t>Хуй хуй хуй Хуй хуй хуй Хуй хуй хуй Хуй хуй хуй Хуй хуй хуй Хуй хуй хуй Хуй хуй хуй Хуй хуй хуй Хуй хуй хуй</w:t>
-      </w:r>
-      <w:r>
-        <w:rPr>
-          <w:rFonts w:ascii="Arial" w:hAnsi="Arial"/>
-        </w:rPr>
-        <w:t xml:space="preserve"> </w:t>
-      </w:r>
-      <w:r>
-        <w:rPr>
-          <w:rFonts w:ascii="Arial" w:hAnsi="Arial"/>
-        </w:rPr>
-        <w:t>Хуй хуй хуй Хуй хуй хуй Хуй хуй хуй Хуй хуй хуй Хуй хуй хуй Хуй хуй хуй Хуй хуй хуй Хуй хуй хуй Хуй хуй хуй</w:t>
-      </w:r>
-      <w:r>
-        <w:rPr>
-          <w:rFonts w:ascii="Arial" w:hAnsi="Arial"/>
-        </w:rPr>
-        <w:t xml:space="preserve"> </w:t>
-      </w:r>
-      <w:r>
-        <w:rPr>
-          <w:rFonts w:ascii="Arial" w:hAnsi="Arial"/>
-        </w:rPr>
-        <w:t>Хуй хуй хуй Хуй хуй хуй Хуй хуй хуй Хуй хуй хуй Хуй хуй хуй Хуй хуй хуй Хуй хуй хуй Хуй хуй хуй Хуй хуй хуй</w:t>
-      </w:r>
-      <w:r>
-        <w:rPr>
-          <w:rFonts w:ascii="Arial" w:hAnsi="Arial"/>
-        </w:rPr>
-        <w:t xml:space="preserve"> </w:t>
-      </w:r>
-      <w:r>
-        <w:rPr>
-          <w:rFonts w:ascii="Arial" w:hAnsi="Arial"/>
-        </w:rPr>
-        <w:t>Хуй хуй хуй Хуй хуй хуй Хуй хуй хуй Хуй хуй хуй Хуй хуй хуй Хуй хуй хуй Хуй хуй хуй Хуй хуй хуй Хуй хуй хуй</w:t>
-      </w:r>
-      <w:r>
-        <w:rPr>
-          <w:rFonts w:ascii="Arial" w:hAnsi="Arial"/>
-        </w:rPr>
-        <w:t xml:space="preserve"> </w:t>
-      </w:r>
-      <w:r>
-        <w:rPr>
-          <w:rFonts w:ascii="Arial" w:hAnsi="Arial"/>
-        </w:rPr>
-        <w:t>Хуй хуй хуй Хуй хуй хуй Хуй хуй хуй Хуй хуй хуй Хуй хуй хуй Хуй хуй хуй Хуй хуй хуй Хуй хуй хуй Хуй хуй хуй</w:t>
-      </w:r>
-      <w:r>
-        <w:rPr>
-          <w:rFonts w:ascii="Arial" w:hAnsi="Arial"/>
-        </w:rPr>
-        <w:t xml:space="preserve"> </w:t>
-      </w:r>
-      <w:r>
-        <w:rPr>
-          <w:rFonts w:ascii="Arial" w:hAnsi="Arial"/>
-        </w:rPr>
-        <w:t>Хуй хуй хуй Хуй хуй хуй Хуй хуй хуй Хуй хуй хуй Хуй хуй хуй Хуй хуй хуй Хуй хуй хуй Хуй хуй хуй Хуй хуй хуй</w:t>
-      </w:r>
-      <w:r>
-        <w:rPr>
-          <w:rFonts w:ascii="Arial" w:hAnsi="Arial"/>
-        </w:rPr>
-        <w:t xml:space="preserve"> </w:t>
-      </w:r>
-      <w:r>
-        <w:rPr>
-          <w:rFonts w:ascii="Arial" w:hAnsi="Arial"/>
-        </w:rPr>
-        <w:t>Хуй хуй хуй Хуй хуй хуй Хуй хуй хуй Хуй хуй хуй Хуй хуй хуй Хуй хуй хуй Хуй хуй хуй Хуй хуй хуй Хуй хуй хуй</w:t>
-      </w:r>
-      <w:r>
-        <w:rPr>
-          <w:rFonts w:ascii="Arial" w:hAnsi="Arial"/>
-        </w:rPr>
-        <w:t xml:space="preserve"> </w:t>
-      </w:r>
-      <w:r>
-        <w:rPr>
-          <w:rFonts w:ascii="Arial" w:hAnsi="Arial"/>
-        </w:rPr>
-        <w:t>Хуй хуй хуй Хуй хуй хуй Хуй хуй хуй Хуй хуй хуй Хуй хуй хуй Хуй хуй хуй Хуй хуй хуй Хуй хуй хуй Хуй хуй хуй</w:t>
-      </w:r>
-      <w:r>
-        <w:rPr>
-          <w:rFonts w:ascii="Arial" w:hAnsi="Arial"/>
-        </w:rPr>
-        <w:t xml:space="preserve"> </w:t>
-      </w:r>
-      <w:r>
-        <w:rPr>
-          <w:rFonts w:ascii="Arial" w:hAnsi="Arial"/>
-        </w:rPr>
-        <w:t>Хуй хуй хуй Хуй хуй хуй Хуй хуй хуй Хуй хуй хуй Хуй хуй хуй Хуй хуй хуй Хуй хуй хуй Хуй хуй хуй Хуй хуй хуй</w:t>
-      </w:r>
-      <w:r>
-        <w:rPr>
-          <w:rFonts w:ascii="Arial" w:hAnsi="Arial"/>
-        </w:rPr>
-        <w:t xml:space="preserve"> </w:t>
-      </w:r>
-      <w:r>
-        <w:rPr>
-          <w:rFonts w:ascii="Arial" w:hAnsi="Arial"/>
-        </w:rPr>
-        <w:t>Хуй хуй хуй Хуй хуй хуй Хуй хуй хуй Хуй хуй хуй Хуй хуй хуй Хуй хуй хуй Хуй хуй хуй Хуй хуй хуй Хуй хуй хуй</w:t>
-      </w:r>
-      <w:r>
-        <w:rPr>
-          <w:rFonts w:ascii="Arial" w:hAnsi="Arial"/>
-        </w:rPr>
-        <w:t xml:space="preserve"> </w:t>
-      </w:r>
-      <w:r>
-        <w:rPr>
-          <w:rFonts w:ascii="Arial" w:hAnsi="Arial"/>
-        </w:rPr>
-        <w:t>Хуй хуй хуй Хуй хуй хуй Хуй хуй хуй Хуй хуй хуй Хуй хуй хуй Хуй хуй хуй Хуй хуй хуй Хуй хуй хуй Хуй хуй хуй</w:t>
-      </w:r>
-      <w:r>
-        <w:rPr>
-          <w:rFonts w:ascii="Arial" w:hAnsi="Arial"/>
-        </w:rPr>
-        <w:t xml:space="preserve"> </w:t>
-      </w:r>
-      <w:r>
-        <w:rPr>
-          <w:rFonts w:ascii="Arial" w:hAnsi="Arial"/>
-        </w:rPr>
-        <w:t xml:space="preserve">Хуй хуй </w:t>
+        <w:t>Заголовок 3</w:t>
       </w:r>
     </w:p>
     <w:p>
       <w:pPr>
-        <w:pStyle w:val="Heading2"/>
+        <w:pStyle w:val="CustomMain"/>
+        <w:rPr>
+          <w:rFonts w:ascii="Times New Roman" w:hAnsi="Times New Roman" w:cs="Times New Roman"/>
+        </w:rPr>
       </w:pPr>
       <w:r>
         <w:rPr>
-          <w:rFonts w:ascii="Arial" w:hAnsi="Arial"/>
-        </w:rPr>
-        <w:t>хуй</w:t>
-      </w:r>
-    </w:p>
-    <w:p>
-      <w:pPr>
-        <w:pStyle w:val="Custom_Main"/>
-      </w:pPr>
-      <w:r>
-        <w:rPr>
-          <w:rFonts w:ascii="Arial" w:hAnsi="Arial"/>
-        </w:rPr>
-        <w:t>хуй Хуй хуй хуй Хуй хуй хуй Хуй хуй хуй Хуй хуй хуй Хуй хуй хуй Хуй хуй хуй Хуй хуй хуй Хуй хуй хуй</w:t>
-      </w:r>
-      <w:r>
-        <w:rPr>
-          <w:rFonts w:ascii="Arial" w:hAnsi="Arial"/>
+          <w:rFonts w:cs="Times New Roman" w:ascii="Arial" w:hAnsi="Arial"/>
+        </w:rPr>
+        <w:t xml:space="preserve">Текст </w:t>
+      </w:r>
+      <w:proofErr w:type="spellStart"/>
+      <w:r>
+        <w:rPr>
+          <w:rFonts w:cs="Times New Roman" w:ascii="Arial" w:hAnsi="Arial"/>
+        </w:rPr>
+        <w:t>текст</w:t>
+      </w:r>
+      <w:proofErr w:type="spellEnd"/>
+      <w:r>
+        <w:rPr>
+          <w:rFonts w:cs="Times New Roman" w:ascii="Arial" w:hAnsi="Arial"/>
         </w:rPr>
         <w:t xml:space="preserve"> </w:t>
       </w:r>
-      <w:r>
-        <w:rPr>
-          <w:rFonts w:ascii="Arial" w:hAnsi="Arial"/>
-        </w:rPr>
-        <w:t>Хуй хуй хуй Хуй хуй хуй Хуй хуй хуй Хуй хуй хуй Хуй хуй хуй Хуй хуй хуй Хуй хуй хуй Хуй хуй хуй Хуй хуй хуй</w:t>
-      </w:r>
-      <w:r>
-        <w:rPr>
-          <w:rFonts w:ascii="Arial" w:hAnsi="Arial"/>
+      <w:proofErr w:type="spellStart"/>
+      <w:r>
+        <w:rPr>
+          <w:rFonts w:cs="Times New Roman" w:ascii="Arial" w:hAnsi="Arial"/>
+        </w:rPr>
+        <w:t>текст</w:t>
+      </w:r>
+      <w:proofErr w:type="spellEnd"/>
+      <w:r>
+        <w:rPr>
+          <w:rFonts w:cs="Times New Roman" w:ascii="Arial" w:hAnsi="Arial"/>
         </w:rPr>
         <w:t xml:space="preserve"> </w:t>
       </w:r>
-      <w:r>
-        <w:rPr>
-          <w:rFonts w:ascii="Arial" w:hAnsi="Arial"/>
-        </w:rPr>
-        <w:t>Хуй хуй хуй Хуй хуй хуй Хуй хуй хуй Хуй хуй хуй Хуй хуй хуй Хуй хуй хуй Хуй хуй хуй Хуй хуй хуй Хуй хуй хуй</w:t>
-      </w:r>
-      <w:r>
-        <w:rPr>
-          <w:rFonts w:ascii="Arial" w:hAnsi="Arial"/>
+      <w:proofErr w:type="spellStart"/>
+      <w:r>
+        <w:rPr>
+          <w:rFonts w:cs="Times New Roman" w:ascii="Arial" w:hAnsi="Arial"/>
+        </w:rPr>
+        <w:t>текст</w:t>
+      </w:r>
+      <w:proofErr w:type="spellEnd"/>
+      <w:r>
+        <w:rPr>
+          <w:rFonts w:cs="Times New Roman" w:ascii="Arial" w:hAnsi="Arial"/>
         </w:rPr>
         <w:t xml:space="preserve"> </w:t>
       </w:r>
-      <w:r>
-        <w:rPr>
-          <w:rFonts w:ascii="Arial" w:hAnsi="Arial"/>
-        </w:rPr>
-        <w:t xml:space="preserve">Хуй </w:t>
-      </w:r>
-      <w:r>
-        <w:rPr>
-          <w:rFonts w:ascii="Arial" w:hAnsi="Arial"/>
+      <w:proofErr w:type="spellStart"/>
+      <w:r>
+        <w:rPr>
+          <w:rFonts w:cs="Times New Roman" w:ascii="Arial" w:hAnsi="Arial"/>
+        </w:rPr>
+        <w:t>текст</w:t>
+      </w:r>
+      <w:proofErr w:type="spellEnd"/>
+      <w:r>
+        <w:rPr>
+          <w:rFonts w:cs="Times New Roman" w:ascii="Arial" w:hAnsi="Arial"/>
+        </w:rPr>
+        <w:t xml:space="preserve"> </w:t>
+      </w:r>
+      <w:proofErr w:type="spellStart"/>
+      <w:r>
+        <w:rPr>
+          <w:rFonts w:cs="Times New Roman" w:ascii="Arial" w:hAnsi="Arial"/>
+        </w:rPr>
+        <w:t>текст</w:t>
+      </w:r>
+      <w:proofErr w:type="spellEnd"/>
+      <w:r>
+        <w:rPr>
+          <w:rFonts w:cs="Times New Roman" w:ascii="Arial" w:hAnsi="Arial"/>
+        </w:rPr>
+        <w:t xml:space="preserve"> </w:t>
+      </w:r>
+      <w:proofErr w:type="spellStart"/>
+      <w:r>
+        <w:rPr>
+          <w:rFonts w:cs="Times New Roman" w:ascii="Arial" w:hAnsi="Arial"/>
+        </w:rPr>
+        <w:t>текст</w:t>
+      </w:r>
+      <w:proofErr w:type="spellEnd"/>
+      <w:r>
+        <w:rPr>
+          <w:rFonts w:cs="Times New Roman" w:ascii="Arial" w:hAnsi="Arial"/>
+        </w:rPr>
+        <w:t xml:space="preserve"> </w:t>
+      </w:r>
+      <w:proofErr w:type="spellStart"/>
+      <w:r>
+        <w:rPr>
+          <w:rFonts w:cs="Times New Roman" w:ascii="Arial" w:hAnsi="Arial"/>
+        </w:rPr>
+        <w:t>текст</w:t>
+      </w:r>
+      <w:proofErr w:type="spellEnd"/>
+      <w:r>
+        <w:rPr>
+          <w:rFonts w:cs="Times New Roman" w:ascii="Arial" w:hAnsi="Arial"/>
+        </w:rPr>
+        <w:t xml:space="preserve"> </w:t>
+      </w:r>
+      <w:proofErr w:type="spellStart"/>
+      <w:r>
+        <w:rPr>
+          <w:rFonts w:cs="Times New Roman" w:ascii="Arial" w:hAnsi="Arial"/>
+        </w:rPr>
+        <w:t>текст</w:t>
+      </w:r>
+      <w:proofErr w:type="spellEnd"/>
+      <w:r>
+        <w:rPr>
+          <w:rFonts w:cs="Times New Roman" w:ascii="Arial" w:hAnsi="Arial"/>
+        </w:rPr>
+        <w:t xml:space="preserve"> </w:t>
+      </w:r>
+      <w:proofErr w:type="spellStart"/>
+      <w:r>
+        <w:rPr>
+          <w:rFonts w:cs="Times New Roman" w:ascii="Arial" w:hAnsi="Arial"/>
+        </w:rPr>
+        <w:t>текст</w:t>
+      </w:r>
+      <w:proofErr w:type="spellEnd"/>
+      <w:r>
+        <w:rPr>
+          <w:rFonts w:cs="Times New Roman" w:ascii="Arial" w:hAnsi="Arial"/>
+        </w:rPr>
+        <w:t xml:space="preserve"> </w:t>
+      </w:r>
+      <w:proofErr w:type="spellStart"/>
+      <w:r>
+        <w:rPr>
+          <w:rFonts w:cs="Times New Roman" w:ascii="Arial" w:hAnsi="Arial"/>
+        </w:rPr>
+        <w:t>текст</w:t>
+      </w:r>
+      <w:proofErr w:type="spellEnd"/>
+      <w:r>
+        <w:rPr>
+          <w:rFonts w:cs="Times New Roman" w:ascii="Arial" w:hAnsi="Arial"/>
+        </w:rPr>
+        <w:t xml:space="preserve"> </w:t>
+      </w:r>
+      <w:proofErr w:type="spellStart"/>
+      <w:r>
+        <w:rPr>
+          <w:rFonts w:cs="Times New Roman" w:ascii="Arial" w:hAnsi="Arial"/>
+        </w:rPr>
+        <w:t>текст</w:t>
+      </w:r>
+      <w:proofErr w:type="spellEnd"/>
+      <w:r>
+        <w:rPr>
+          <w:rFonts w:cs="Times New Roman" w:ascii="Arial" w:hAnsi="Arial"/>
+        </w:rPr>
+        <w:t xml:space="preserve"> </w:t>
+      </w:r>
+      <w:proofErr w:type="spellStart"/>
+      <w:r>
+        <w:rPr>
+          <w:rFonts w:cs="Times New Roman" w:ascii="Arial" w:hAnsi="Arial"/>
+        </w:rPr>
+        <w:t>текст</w:t>
+      </w:r>
+      <w:proofErr w:type="spellEnd"/>
+      <w:r>
+        <w:rPr>
+          <w:rFonts w:cs="Times New Roman" w:ascii="Arial" w:hAnsi="Arial"/>
+        </w:rPr>
+        <w:t xml:space="preserve"> </w:t>
+      </w:r>
+      <w:proofErr w:type="spellStart"/>
+      <w:r>
+        <w:rPr>
+          <w:rFonts w:cs="Times New Roman" w:ascii="Arial" w:hAnsi="Arial"/>
+        </w:rPr>
+        <w:t>текст</w:t>
+      </w:r>
+      <w:proofErr w:type="spellEnd"/>
+      <w:r>
+        <w:rPr>
+          <w:rFonts w:cs="Times New Roman" w:ascii="Arial" w:hAnsi="Arial"/>
+        </w:rPr>
+        <w:t xml:space="preserve"> </w:t>
+      </w:r>
+      <w:proofErr w:type="spellStart"/>
+      <w:r>
+        <w:rPr>
+          <w:rFonts w:cs="Times New Roman" w:ascii="Arial" w:hAnsi="Arial"/>
+        </w:rPr>
+        <w:t>текст</w:t>
+      </w:r>
+      <w:proofErr w:type="spellEnd"/>
+      <w:r>
+        <w:rPr>
+          <w:rFonts w:cs="Times New Roman" w:ascii="Arial" w:hAnsi="Arial"/>
+        </w:rPr>
+        <w:t xml:space="preserve"> </w:t>
+      </w:r>
+      <w:proofErr w:type="spellStart"/>
+      <w:r>
+        <w:rPr>
+          <w:rFonts w:cs="Times New Roman" w:ascii="Arial" w:hAnsi="Arial"/>
+        </w:rPr>
+        <w:t>текст</w:t>
+      </w:r>
+      <w:proofErr w:type="spellEnd"/>
+      <w:r>
+        <w:rPr>
+          <w:rFonts w:cs="Times New Roman" w:ascii="Arial" w:hAnsi="Arial"/>
+        </w:rPr>
+        <w:t xml:space="preserve"> </w:t>
+      </w:r>
+      <w:proofErr w:type="spellStart"/>
+      <w:r>
+        <w:rPr>
+          <w:rFonts w:cs="Times New Roman" w:ascii="Arial" w:hAnsi="Arial"/>
+        </w:rPr>
+        <w:t>текст</w:t>
+      </w:r>
+      <w:proofErr w:type="spellEnd"/>
+      <w:r>
+        <w:rPr>
+          <w:rFonts w:cs="Times New Roman" w:ascii="Arial" w:hAnsi="Arial"/>
+        </w:rPr>
+        <w:t xml:space="preserve"> </w:t>
+      </w:r>
+      <w:proofErr w:type="spellStart"/>
+      <w:r>
+        <w:rPr>
+          <w:rFonts w:cs="Times New Roman" w:ascii="Arial" w:hAnsi="Arial"/>
+        </w:rPr>
+        <w:t>текст</w:t>
+      </w:r>
+      <w:proofErr w:type="spellEnd"/>
+      <w:r>
+        <w:rPr>
+          <w:rFonts w:cs="Times New Roman" w:ascii="Arial" w:hAnsi="Arial"/>
+        </w:rPr>
+        <w:t xml:space="preserve"> </w:t>
+      </w:r>
+      <w:proofErr w:type="spellStart"/>
+      <w:r>
+        <w:rPr>
+          <w:rFonts w:cs="Times New Roman" w:ascii="Arial" w:hAnsi="Arial"/>
+        </w:rPr>
+        <w:t>текст</w:t>
+      </w:r>
+      <w:proofErr w:type="spellEnd"/>
+      <w:r>
+        <w:rPr>
+          <w:rFonts w:cs="Times New Roman" w:ascii="Arial" w:hAnsi="Arial"/>
+        </w:rPr>
+        <w:t xml:space="preserve"> </w:t>
+      </w:r>
+      <w:proofErr w:type="spellStart"/>
+      <w:r>
+        <w:rPr>
+          <w:rFonts w:cs="Times New Roman" w:ascii="Arial" w:hAnsi="Arial"/>
+        </w:rPr>
+        <w:t>текст</w:t>
+      </w:r>
+      <w:proofErr w:type="spellEnd"/>
+      <w:r>
+        <w:rPr>
+          <w:rFonts w:cs="Times New Roman" w:ascii="Arial" w:hAnsi="Arial"/>
+        </w:rPr>
+        <w:t xml:space="preserve"> </w:t>
+      </w:r>
+      <w:proofErr w:type="spellStart"/>
+      <w:r>
+        <w:rPr>
+          <w:rFonts w:cs="Times New Roman" w:ascii="Arial" w:hAnsi="Arial"/>
+        </w:rPr>
+        <w:t>текст</w:t>
+      </w:r>
+      <w:proofErr w:type="spellEnd"/>
+      <w:r>
+        <w:rPr>
+          <w:rFonts w:cs="Times New Roman" w:ascii="Arial" w:hAnsi="Arial"/>
+        </w:rPr>
+        <w:t xml:space="preserve"> </w:t>
+      </w:r>
+      <w:proofErr w:type="spellStart"/>
+      <w:r>
+        <w:rPr>
+          <w:rFonts w:cs="Times New Roman" w:ascii="Arial" w:hAnsi="Arial"/>
+        </w:rPr>
+        <w:t>текст</w:t>
+      </w:r>
+      <w:proofErr w:type="spellEnd"/>
+      <w:r>
+        <w:rPr>
+          <w:rFonts w:cs="Times New Roman" w:ascii="Arial" w:hAnsi="Arial"/>
+        </w:rPr>
+        <w:t xml:space="preserve"> </w:t>
+      </w:r>
+      <w:proofErr w:type="spellStart"/>
+      <w:r>
+        <w:rPr>
+          <w:rFonts w:cs="Times New Roman" w:ascii="Arial" w:hAnsi="Arial"/>
+        </w:rPr>
+        <w:t>текст</w:t>
+      </w:r>
+      <w:proofErr w:type="spellEnd"/>
+      <w:r>
+        <w:rPr>
+          <w:rFonts w:cs="Times New Roman" w:ascii="Arial" w:hAnsi="Arial"/>
+        </w:rPr>
+        <w:t xml:space="preserve"> </w:t>
+      </w:r>
+      <w:proofErr w:type="spellStart"/>
+      <w:r>
+        <w:rPr>
+          <w:rFonts w:cs="Times New Roman" w:ascii="Arial" w:hAnsi="Arial"/>
+        </w:rPr>
+        <w:t>текст</w:t>
+      </w:r>
+      <w:proofErr w:type="spellEnd"/>
+      <w:r>
+        <w:rPr>
+          <w:rFonts w:cs="Times New Roman" w:ascii="Arial" w:hAnsi="Arial"/>
+        </w:rPr>
+        <w:t xml:space="preserve"> </w:t>
+      </w:r>
+      <w:proofErr w:type="spellStart"/>
+      <w:r>
+        <w:rPr>
+          <w:rFonts w:cs="Times New Roman" w:ascii="Arial" w:hAnsi="Arial"/>
+        </w:rPr>
+        <w:t>текст</w:t>
+      </w:r>
+      <w:proofErr w:type="spellEnd"/>
+      <w:r>
+        <w:rPr>
+          <w:rFonts w:cs="Times New Roman" w:ascii="Arial" w:hAnsi="Arial"/>
+        </w:rPr>
+        <w:t xml:space="preserve"> </w:t>
+      </w:r>
+      <w:proofErr w:type="spellStart"/>
+      <w:r>
+        <w:rPr>
+          <w:rFonts w:cs="Times New Roman" w:ascii="Arial" w:hAnsi="Arial"/>
+        </w:rPr>
+        <w:t>текст</w:t>
+      </w:r>
+      <w:proofErr w:type="spellEnd"/>
+      <w:r>
+        <w:rPr>
+          <w:rFonts w:cs="Times New Roman" w:ascii="Arial" w:hAnsi="Arial"/>
+        </w:rPr>
+        <w:t xml:space="preserve"> </w:t>
+      </w:r>
+      <w:proofErr w:type="spellStart"/>
+      <w:r>
+        <w:rPr>
+          <w:rFonts w:cs="Times New Roman" w:ascii="Arial" w:hAnsi="Arial"/>
+        </w:rPr>
+        <w:t>текст</w:t>
+      </w:r>
+      <w:proofErr w:type="spellEnd"/>
+      <w:r>
+        <w:rPr>
+          <w:rFonts w:cs="Times New Roman" w:ascii="Arial" w:hAnsi="Arial"/>
+        </w:rPr>
+        <w:t xml:space="preserve"> </w:t>
+      </w:r>
+      <w:proofErr w:type="spellStart"/>
+      <w:r>
+        <w:rPr>
+          <w:rFonts w:cs="Times New Roman" w:ascii="Arial" w:hAnsi="Arial"/>
+        </w:rPr>
+        <w:t>текст</w:t>
+      </w:r>
+      <w:proofErr w:type="spellEnd"/>
+      <w:r>
+        <w:rPr>
+          <w:rFonts w:cs="Times New Roman" w:ascii="Arial" w:hAnsi="Arial"/>
+        </w:rPr>
+        <w:t xml:space="preserve"> </w:t>
+      </w:r>
+      <w:proofErr w:type="spellStart"/>
+      <w:r>
+        <w:rPr>
+          <w:rFonts w:cs="Times New Roman" w:ascii="Arial" w:hAnsi="Arial"/>
+        </w:rPr>
+        <w:t>текст</w:t>
+      </w:r>
+      <w:proofErr w:type="spellEnd"/>
+      <w:r>
+        <w:rPr>
+          <w:rFonts w:cs="Times New Roman" w:ascii="Arial" w:hAnsi="Arial"/>
+        </w:rPr>
+        <w:t xml:space="preserve"> </w:t>
+      </w:r>
+      <w:proofErr w:type="spellStart"/>
+      <w:r>
+        <w:rPr>
+          <w:rFonts w:cs="Times New Roman" w:ascii="Arial" w:hAnsi="Arial"/>
+        </w:rPr>
+        <w:t>текст</w:t>
+      </w:r>
+      <w:proofErr w:type="spellEnd"/>
+      <w:r>
+        <w:rPr>
+          <w:rFonts w:cs="Times New Roman" w:ascii="Arial" w:hAnsi="Arial"/>
+        </w:rPr>
+        <w:t xml:space="preserve"> </w:t>
+      </w:r>
+      <w:proofErr w:type="spellStart"/>
+      <w:r>
+        <w:rPr>
+          <w:rFonts w:cs="Times New Roman" w:ascii="Arial" w:hAnsi="Arial"/>
+        </w:rPr>
+        <w:t>текст</w:t>
+      </w:r>
+      <w:proofErr w:type="spellEnd"/>
+      <w:r>
+        <w:rPr>
+          <w:rFonts w:cs="Times New Roman" w:ascii="Arial" w:hAnsi="Arial"/>
+        </w:rPr>
+        <w:t xml:space="preserve"> </w:t>
+      </w:r>
+      <w:proofErr w:type="spellStart"/>
+      <w:r>
+        <w:rPr>
+          <w:rFonts w:cs="Times New Roman" w:ascii="Arial" w:hAnsi="Arial"/>
+        </w:rPr>
+        <w:t>текст</w:t>
+      </w:r>
+      <w:proofErr w:type="spellEnd"/>
+      <w:r>
+        <w:rPr>
+          <w:rFonts w:cs="Times New Roman" w:ascii="Arial" w:hAnsi="Arial"/>
+        </w:rPr>
+        <w:t xml:space="preserve"> </w:t>
+      </w:r>
+      <w:proofErr w:type="spellStart"/>
+      <w:r>
+        <w:rPr>
+          <w:rFonts w:cs="Times New Roman" w:ascii="Arial" w:hAnsi="Arial"/>
+        </w:rPr>
+        <w:t>текст</w:t>
+      </w:r>
+      <w:proofErr w:type="spellEnd"/>
+      <w:r>
+        <w:rPr>
+          <w:rFonts w:cs="Times New Roman" w:ascii="Arial" w:hAnsi="Arial"/>
+        </w:rPr>
+        <w:t xml:space="preserve"> </w:t>
+      </w:r>
+      <w:proofErr w:type="spellStart"/>
+      <w:r>
+        <w:rPr>
+          <w:rFonts w:cs="Times New Roman" w:ascii="Arial" w:hAnsi="Arial"/>
+        </w:rPr>
+        <w:t>текст</w:t>
+      </w:r>
+      <w:proofErr w:type="spellEnd"/>
+      <w:r>
+        <w:rPr>
+          <w:rFonts w:cs="Times New Roman" w:ascii="Arial" w:hAnsi="Arial"/>
+        </w:rPr>
+        <w:t xml:space="preserve"> </w:t>
+      </w:r>
+      <w:proofErr w:type="spellStart"/>
+      <w:r>
+        <w:rPr>
+          <w:rFonts w:cs="Times New Roman" w:ascii="Arial" w:hAnsi="Arial"/>
+        </w:rPr>
+        <w:t>текст</w:t>
+      </w:r>
+      <w:proofErr w:type="spellEnd"/>
+      <w:r>
+        <w:rPr>
+          <w:rFonts w:cs="Times New Roman" w:ascii="Arial" w:hAnsi="Arial"/>
+        </w:rPr>
+        <w:t xml:space="preserve"> </w:t>
+      </w:r>
+      <w:proofErr w:type="spellStart"/>
+      <w:r>
+        <w:rPr>
+          <w:rFonts w:cs="Times New Roman" w:ascii="Arial" w:hAnsi="Arial"/>
+        </w:rPr>
+        <w:t>текст</w:t>
+      </w:r>
+      <w:proofErr w:type="spellEnd"/>
+      <w:r>
+        <w:rPr>
+          <w:rFonts w:cs="Times New Roman" w:ascii="Arial" w:hAnsi="Arial"/>
+        </w:rPr>
+        <w:t xml:space="preserve"> </w:t>
+      </w:r>
+      <w:proofErr w:type="spellStart"/>
+      <w:r>
+        <w:rPr>
+          <w:rFonts w:cs="Times New Roman" w:ascii="Arial" w:hAnsi="Arial"/>
+        </w:rPr>
+        <w:t>текст</w:t>
+      </w:r>
+      <w:proofErr w:type="spellEnd"/>
+      <w:r>
+        <w:rPr>
+          <w:rFonts w:cs="Times New Roman" w:ascii="Arial" w:hAnsi="Arial"/>
+        </w:rPr>
+        <w:t xml:space="preserve"> </w:t>
+      </w:r>
+      <w:proofErr w:type="spellStart"/>
+      <w:r>
+        <w:rPr>
+          <w:rFonts w:cs="Times New Roman" w:ascii="Arial" w:hAnsi="Arial"/>
+        </w:rPr>
+        <w:t>текст</w:t>
+      </w:r>
+      <w:proofErr w:type="spellEnd"/>
+      <w:r>
+        <w:rPr>
+          <w:rFonts w:cs="Times New Roman" w:ascii="Arial" w:hAnsi="Arial"/>
+        </w:rPr>
+        <w:t xml:space="preserve"> </w:t>
+      </w:r>
+      <w:proofErr w:type="spellStart"/>
+      <w:r>
+        <w:rPr>
+          <w:rFonts w:cs="Times New Roman" w:ascii="Arial" w:hAnsi="Arial"/>
+        </w:rPr>
+        <w:t>текст</w:t>
+      </w:r>
+      <w:proofErr w:type="spellEnd"/>
+      <w:r>
+        <w:rPr>
+          <w:rFonts w:cs="Times New Roman" w:ascii="Arial" w:hAnsi="Arial"/>
+        </w:rPr>
+        <w:t xml:space="preserve"> </w:t>
+      </w:r>
+      <w:proofErr w:type="spellStart"/>
+      <w:r>
+        <w:rPr>
+          <w:rFonts w:cs="Times New Roman" w:ascii="Arial" w:hAnsi="Arial"/>
+        </w:rPr>
+        <w:t>текст</w:t>
+      </w:r>
+      <w:proofErr w:type="spellEnd"/>
+      <w:r>
+        <w:rPr>
+          <w:rFonts w:cs="Times New Roman" w:ascii="Arial" w:hAnsi="Arial"/>
+        </w:rPr>
+        <w:t xml:space="preserve"> </w:t>
+      </w:r>
+      <w:proofErr w:type="spellStart"/>
+      <w:r>
+        <w:rPr>
+          <w:rFonts w:cs="Times New Roman" w:ascii="Arial" w:hAnsi="Arial"/>
+        </w:rPr>
+        <w:t>текст</w:t>
+      </w:r>
+      <w:proofErr w:type="spellEnd"/>
+      <w:r>
+        <w:rPr>
+          <w:rFonts w:cs="Times New Roman" w:ascii="Arial" w:hAnsi="Arial"/>
+        </w:rPr>
+        <w:t xml:space="preserve"> </w:t>
+      </w:r>
+      <w:proofErr w:type="spellStart"/>
+      <w:r>
+        <w:rPr>
+          <w:rFonts w:cs="Times New Roman" w:ascii="Arial" w:hAnsi="Arial"/>
+        </w:rPr>
+        <w:t>текст</w:t>
+      </w:r>
+      <w:proofErr w:type="spellEnd"/>
+      <w:r>
+        <w:rPr>
+          <w:rFonts w:cs="Times New Roman" w:ascii="Arial" w:hAnsi="Arial"/>
+        </w:rPr>
+        <w:t xml:space="preserve"> </w:t>
+      </w:r>
+      <w:proofErr w:type="spellStart"/>
+      <w:r>
+        <w:rPr>
+          <w:rFonts w:cs="Times New Roman" w:ascii="Arial" w:hAnsi="Arial"/>
+        </w:rPr>
+        <w:t>текст</w:t>
+      </w:r>
+      <w:proofErr w:type="spellEnd"/>
+      <w:r>
+        <w:rPr>
+          <w:rFonts w:cs="Times New Roman" w:ascii="Arial" w:hAnsi="Arial"/>
+        </w:rPr>
+        <w:t xml:space="preserve"> </w:t>
+      </w:r>
+      <w:proofErr w:type="spellStart"/>
+      <w:r>
+        <w:rPr>
+          <w:rFonts w:cs="Times New Roman" w:ascii="Arial" w:hAnsi="Arial"/>
+        </w:rPr>
+        <w:t>текст</w:t>
+      </w:r>
+      <w:proofErr w:type="spellEnd"/>
+      <w:r>
+        <w:rPr>
+          <w:rFonts w:cs="Times New Roman" w:ascii="Arial" w:hAnsi="Arial"/>
+        </w:rPr>
+        <w:t xml:space="preserve"> </w:t>
+      </w:r>
+      <w:proofErr w:type="spellStart"/>
+      <w:r>
+        <w:rPr>
+          <w:rFonts w:cs="Times New Roman" w:ascii="Arial" w:hAnsi="Arial"/>
+        </w:rPr>
+        <w:t>текст</w:t>
+      </w:r>
+      <w:proofErr w:type="spellEnd"/>
+      <w:r>
+        <w:rPr>
+          <w:rFonts w:cs="Times New Roman" w:ascii="Arial" w:hAnsi="Arial"/>
+        </w:rPr>
+        <w:t xml:space="preserve"> </w:t>
+      </w:r>
+      <w:proofErr w:type="spellStart"/>
+      <w:r>
+        <w:rPr>
+          <w:rFonts w:cs="Times New Roman" w:ascii="Arial" w:hAnsi="Arial"/>
+        </w:rPr>
+        <w:t>текст</w:t>
+      </w:r>
+      <w:proofErr w:type="spellEnd"/>
+      <w:r>
+        <w:rPr>
+          <w:rFonts w:cs="Times New Roman" w:ascii="Arial" w:hAnsi="Arial"/>
+        </w:rPr>
+        <w:t xml:space="preserve"> </w:t>
+      </w:r>
+      <w:proofErr w:type="spellStart"/>
+      <w:r>
+        <w:rPr>
+          <w:rFonts w:cs="Times New Roman" w:ascii="Arial" w:hAnsi="Arial"/>
+        </w:rPr>
+        <w:t>текст</w:t>
+      </w:r>
+      <w:proofErr w:type="spellEnd"/>
+      <w:r>
+        <w:rPr>
+          <w:rFonts w:cs="Times New Roman" w:ascii="Arial" w:hAnsi="Arial"/>
+        </w:rPr>
+        <w:t xml:space="preserve"> </w:t>
+      </w:r>
+      <w:proofErr w:type="spellStart"/>
+      <w:r>
+        <w:rPr>
+          <w:rFonts w:cs="Times New Roman" w:ascii="Arial" w:hAnsi="Arial"/>
+        </w:rPr>
+        <w:t>текст</w:t>
+      </w:r>
+      <w:proofErr w:type="spellEnd"/>
+      <w:r>
+        <w:rPr>
+          <w:rFonts w:cs="Times New Roman" w:ascii="Arial" w:hAnsi="Arial"/>
+        </w:rPr>
+        <w:t xml:space="preserve"> </w:t>
+      </w:r>
+      <w:proofErr w:type="spellStart"/>
+      <w:r>
+        <w:rPr>
+          <w:rFonts w:cs="Times New Roman" w:ascii="Arial" w:hAnsi="Arial"/>
+        </w:rPr>
+        <w:t>текст</w:t>
+      </w:r>
+      <w:proofErr w:type="spellEnd"/>
+      <w:r>
+        <w:rPr>
+          <w:rFonts w:cs="Times New Roman" w:ascii="Arial" w:hAnsi="Arial"/>
+        </w:rPr>
+        <w:t xml:space="preserve"> </w:t>
+      </w:r>
+      <w:proofErr w:type="spellStart"/>
+      <w:r>
+        <w:rPr>
+          <w:rFonts w:cs="Times New Roman" w:ascii="Arial" w:hAnsi="Arial"/>
+        </w:rPr>
+        <w:t>текст</w:t>
+      </w:r>
+      <w:proofErr w:type="spellEnd"/>
+      <w:r>
+        <w:rPr>
+          <w:rFonts w:cs="Times New Roman" w:ascii="Arial" w:hAnsi="Arial"/>
+        </w:rPr>
+        <w:t xml:space="preserve"> </w:t>
+      </w:r>
+      <w:proofErr w:type="spellStart"/>
+      <w:r>
+        <w:rPr>
+          <w:rFonts w:cs="Times New Roman" w:ascii="Arial" w:hAnsi="Arial"/>
+        </w:rPr>
+        <w:t>текст</w:t>
+      </w:r>
+      <w:proofErr w:type="spellEnd"/>
+      <w:r>
+        <w:rPr>
+          <w:rFonts w:cs="Times New Roman" w:ascii="Arial" w:hAnsi="Arial"/>
+        </w:rPr>
+        <w:t xml:space="preserve"> </w:t>
+      </w:r>
+      <w:proofErr w:type="spellStart"/>
+      <w:r>
+        <w:rPr>
+          <w:rFonts w:cs="Times New Roman" w:ascii="Arial" w:hAnsi="Arial"/>
+        </w:rPr>
+        <w:t>текст</w:t>
+      </w:r>
+      <w:proofErr w:type="spellEnd"/>
+      <w:r>
+        <w:rPr>
+          <w:rFonts w:cs="Times New Roman" w:ascii="Arial" w:hAnsi="Arial"/>
+        </w:rPr>
+        <w:t xml:space="preserve"> </w:t>
+      </w:r>
+      <w:proofErr w:type="spellStart"/>
+      <w:r>
+        <w:rPr>
+          <w:rFonts w:cs="Times New Roman" w:ascii="Arial" w:hAnsi="Arial"/>
+        </w:rPr>
+        <w:t>текст</w:t>
+      </w:r>
+      <w:proofErr w:type="spellEnd"/>
+      <w:r>
+        <w:rPr>
+          <w:rFonts w:cs="Times New Roman" w:ascii="Arial" w:hAnsi="Arial"/>
+        </w:rPr>
+        <w:t xml:space="preserve"> </w:t>
+      </w:r>
+      <w:proofErr w:type="spellStart"/>
+      <w:r>
+        <w:rPr>
+          <w:rFonts w:cs="Times New Roman" w:ascii="Arial" w:hAnsi="Arial"/>
+        </w:rPr>
+        <w:t>текст</w:t>
+      </w:r>
+      <w:proofErr w:type="spellEnd"/>
+      <w:r>
+        <w:rPr>
+          <w:rFonts w:cs="Times New Roman" w:ascii="Arial" w:hAnsi="Arial"/>
+        </w:rPr>
+        <w:t xml:space="preserve"> </w:t>
+      </w:r>
+      <w:proofErr w:type="spellStart"/>
+      <w:r>
+        <w:rPr>
+          <w:rFonts w:cs="Times New Roman" w:ascii="Arial" w:hAnsi="Arial"/>
+        </w:rPr>
+        <w:t>текст</w:t>
+      </w:r>
+      <w:proofErr w:type="spellEnd"/>
+      <w:r>
+        <w:rPr>
+          <w:rFonts w:cs="Times New Roman" w:ascii="Arial" w:hAnsi="Arial"/>
+        </w:rPr>
+        <w:t xml:space="preserve"> </w:t>
+      </w:r>
+      <w:proofErr w:type="spellStart"/>
+      <w:r>
+        <w:rPr>
+          <w:rFonts w:cs="Times New Roman" w:ascii="Arial" w:hAnsi="Arial"/>
+        </w:rPr>
+        <w:t>текст</w:t>
+      </w:r>
+      <w:proofErr w:type="spellEnd"/>
+      <w:r>
+        <w:rPr>
+          <w:rFonts w:cs="Times New Roman" w:ascii="Arial" w:hAnsi="Arial"/>
+        </w:rPr>
+        <w:t xml:space="preserve"> </w:t>
+      </w:r>
+      <w:proofErr w:type="spellStart"/>
+      <w:r>
+        <w:rPr>
+          <w:rFonts w:cs="Times New Roman" w:ascii="Arial" w:hAnsi="Arial"/>
+        </w:rPr>
+        <w:t>текст</w:t>
+      </w:r>
+      <w:proofErr w:type="spellEnd"/>
+      <w:r>
+        <w:rPr>
+          <w:rFonts w:cs="Times New Roman" w:ascii="Arial" w:hAnsi="Arial"/>
+        </w:rPr>
+        <w:t xml:space="preserve"> </w:t>
+      </w:r>
+      <w:proofErr w:type="spellStart"/>
+      <w:r>
+        <w:rPr>
+          <w:rFonts w:cs="Times New Roman" w:ascii="Arial" w:hAnsi="Arial"/>
+        </w:rPr>
+        <w:t>текст</w:t>
+      </w:r>
+      <w:proofErr w:type="spellEnd"/>
+      <w:r>
+        <w:rPr>
+          <w:rFonts w:cs="Times New Roman" w:ascii="Arial" w:hAnsi="Arial"/>
+        </w:rPr>
+        <w:t xml:space="preserve"> </w:t>
+      </w:r>
+      <w:proofErr w:type="spellStart"/>
+      <w:r>
+        <w:rPr>
+          <w:rFonts w:cs="Times New Roman" w:ascii="Arial" w:hAnsi="Arial"/>
+        </w:rPr>
+        <w:t>текст</w:t>
+      </w:r>
+      <w:proofErr w:type="spellEnd"/>
+      <w:r>
+        <w:rPr>
+          <w:rFonts w:cs="Times New Roman" w:ascii="Arial" w:hAnsi="Arial"/>
+        </w:rPr>
+        <w:t xml:space="preserve"> </w:t>
+      </w:r>
+      <w:proofErr w:type="spellStart"/>
+      <w:r>
+        <w:rPr>
+          <w:rFonts w:cs="Times New Roman" w:ascii="Arial" w:hAnsi="Arial"/>
+        </w:rPr>
+        <w:t>текст</w:t>
+      </w:r>
+      <w:proofErr w:type="spellEnd"/>
+      <w:r>
+        <w:rPr>
+          <w:rFonts w:cs="Times New Roman" w:ascii="Arial" w:hAnsi="Arial"/>
+        </w:rPr>
+        <w:t xml:space="preserve"> </w:t>
+      </w:r>
+      <w:proofErr w:type="spellStart"/>
+      <w:r>
+        <w:rPr>
+          <w:rFonts w:cs="Times New Roman" w:ascii="Arial" w:hAnsi="Arial"/>
+        </w:rPr>
+        <w:t>текст</w:t>
+      </w:r>
+      <w:proofErr w:type="spellEnd"/>
+      <w:r>
+        <w:rPr>
+          <w:rFonts w:cs="Times New Roman" w:ascii="Arial" w:hAnsi="Arial"/>
+        </w:rPr>
+        <w:t xml:space="preserve"> </w:t>
+      </w:r>
+      <w:proofErr w:type="spellStart"/>
+      <w:r>
+        <w:rPr>
+          <w:rFonts w:cs="Times New Roman" w:ascii="Arial" w:hAnsi="Arial"/>
+        </w:rPr>
+        <w:t>текст</w:t>
+      </w:r>
+      <w:proofErr w:type="spellEnd"/>
+      <w:r>
+        <w:rPr>
+          <w:rFonts w:cs="Times New Roman" w:ascii="Arial" w:hAnsi="Arial"/>
+        </w:rPr>
+        <w:t xml:space="preserve"> </w:t>
+      </w:r>
+      <w:proofErr w:type="spellStart"/>
+      <w:r>
+        <w:rPr>
+          <w:rFonts w:cs="Times New Roman" w:ascii="Arial" w:hAnsi="Arial"/>
+        </w:rPr>
+        <w:t>текст</w:t>
+      </w:r>
+      <w:proofErr w:type="spellEnd"/>
+      <w:r>
+        <w:rPr>
+          <w:rFonts w:cs="Times New Roman" w:ascii="Arial" w:hAnsi="Arial"/>
+        </w:rPr>
+        <w:t xml:space="preserve"> </w:t>
+      </w:r>
+      <w:proofErr w:type="spellStart"/>
+      <w:r>
+        <w:rPr>
+          <w:rFonts w:cs="Times New Roman" w:ascii="Arial" w:hAnsi="Arial"/>
+        </w:rPr>
+        <w:t>текст</w:t>
+      </w:r>
+      <w:proofErr w:type="spellEnd"/>
+      <w:r>
+        <w:rPr>
+          <w:rFonts w:cs="Times New Roman" w:ascii="Arial" w:hAnsi="Arial"/>
+        </w:rPr>
+        <w:t xml:space="preserve"> </w:t>
+      </w:r>
+      <w:proofErr w:type="spellStart"/>
+      <w:r>
+        <w:rPr>
+          <w:rFonts w:cs="Times New Roman" w:ascii="Arial" w:hAnsi="Arial"/>
+        </w:rPr>
+        <w:t>текст</w:t>
+      </w:r>
+      <w:proofErr w:type="spellEnd"/>
+      <w:r>
+        <w:rPr>
+          <w:rFonts w:cs="Times New Roman" w:ascii="Arial" w:hAnsi="Arial"/>
+        </w:rPr>
+        <w:t xml:space="preserve"> </w:t>
+      </w:r>
+      <w:proofErr w:type="spellStart"/>
+      <w:r>
+        <w:rPr>
+          <w:rFonts w:cs="Times New Roman" w:ascii="Arial" w:hAnsi="Arial"/>
+        </w:rPr>
+        <w:t>текст</w:t>
+      </w:r>
+      <w:proofErr w:type="spellEnd"/>
+      <w:r>
+        <w:rPr>
+          <w:rFonts w:cs="Times New Roman" w:ascii="Arial" w:hAnsi="Arial"/>
+        </w:rPr>
+        <w:t xml:space="preserve"> </w:t>
+      </w:r>
+      <w:proofErr w:type="spellStart"/>
+      <w:r>
+        <w:rPr>
+          <w:rFonts w:cs="Times New Roman" w:ascii="Arial" w:hAnsi="Arial"/>
+        </w:rPr>
+        <w:t>текст</w:t>
+      </w:r>
+      <w:proofErr w:type="spellEnd"/>
+      <w:r>
+        <w:rPr>
+          <w:rFonts w:cs="Times New Roman" w:ascii="Arial" w:hAnsi="Arial"/>
+        </w:rPr>
+        <w:t xml:space="preserve"> </w:t>
+      </w:r>
+      <w:proofErr w:type="spellStart"/>
+      <w:r>
+        <w:rPr>
+          <w:rFonts w:cs="Times New Roman" w:ascii="Arial" w:hAnsi="Arial"/>
+        </w:rPr>
+        <w:t>текст</w:t>
+      </w:r>
+      <w:proofErr w:type="spellEnd"/>
+      <w:r>
+        <w:rPr>
+          <w:rFonts w:cs="Times New Roman" w:ascii="Arial" w:hAnsi="Arial"/>
+        </w:rPr>
+        <w:t xml:space="preserve"> </w:t>
+      </w:r>
+      <w:proofErr w:type="spellStart"/>
+      <w:r>
+        <w:rPr>
+          <w:rFonts w:cs="Times New Roman" w:ascii="Arial" w:hAnsi="Arial"/>
+        </w:rPr>
+        <w:t>текст</w:t>
+      </w:r>
+      <w:proofErr w:type="spellEnd"/>
+      <w:r>
+        <w:rPr>
+          <w:rFonts w:cs="Times New Roman" w:ascii="Arial" w:hAnsi="Arial"/>
+        </w:rPr>
+        <w:t xml:space="preserve"> </w:t>
+      </w:r>
+      <w:proofErr w:type="spellStart"/>
+      <w:r>
+        <w:rPr>
+          <w:rFonts w:cs="Times New Roman" w:ascii="Arial" w:hAnsi="Arial"/>
+        </w:rPr>
+        <w:t>текст</w:t>
+      </w:r>
+      <w:proofErr w:type="spellEnd"/>
+      <w:r>
+        <w:rPr>
+          <w:rFonts w:cs="Times New Roman" w:ascii="Arial" w:hAnsi="Arial"/>
+        </w:rPr>
+        <w:t xml:space="preserve"> </w:t>
+      </w:r>
+      <w:proofErr w:type="spellStart"/>
+      <w:r>
+        <w:rPr>
+          <w:rFonts w:cs="Times New Roman" w:ascii="Arial" w:hAnsi="Arial"/>
+        </w:rPr>
+        <w:t>текст</w:t>
+      </w:r>
+      <w:proofErr w:type="spellEnd"/>
+      <w:r>
+        <w:rPr>
+          <w:rFonts w:cs="Times New Roman" w:ascii="Arial" w:hAnsi="Arial"/>
+        </w:rPr>
+        <w:t xml:space="preserve"> </w:t>
+      </w:r>
+      <w:proofErr w:type="spellStart"/>
+      <w:r>
+        <w:rPr>
+          <w:rFonts w:cs="Times New Roman" w:ascii="Arial" w:hAnsi="Arial"/>
+        </w:rPr>
+        <w:t>текст</w:t>
+      </w:r>
+      <w:proofErr w:type="spellEnd"/>
+      <w:r>
+        <w:rPr>
+          <w:rFonts w:cs="Times New Roman" w:ascii="Arial" w:hAnsi="Arial"/>
+        </w:rPr>
+        <w:t xml:space="preserve"> </w:t>
+      </w:r>
+      <w:proofErr w:type="spellStart"/>
+      <w:r>
+        <w:rPr>
+          <w:rFonts w:cs="Times New Roman" w:ascii="Arial" w:hAnsi="Arial"/>
+        </w:rPr>
+        <w:t>текст</w:t>
+      </w:r>
+      <w:proofErr w:type="spellEnd"/>
+      <w:r>
+        <w:rPr>
+          <w:rFonts w:cs="Times New Roman" w:ascii="Arial" w:hAnsi="Arial"/>
+        </w:rPr>
+        <w:t xml:space="preserve"> </w:t>
+      </w:r>
+      <w:proofErr w:type="spellStart"/>
+      <w:r>
+        <w:rPr>
+          <w:rFonts w:cs="Times New Roman" w:ascii="Arial" w:hAnsi="Arial"/>
+        </w:rPr>
+        <w:t>текст</w:t>
+      </w:r>
+      <w:proofErr w:type="spellEnd"/>
+      <w:r>
+        <w:rPr>
+          <w:rFonts w:cs="Times New Roman" w:ascii="Arial" w:hAnsi="Arial"/>
+        </w:rPr>
+        <w:t xml:space="preserve"> </w:t>
+      </w:r>
+      <w:proofErr w:type="spellStart"/>
+      <w:r>
+        <w:rPr>
+          <w:rFonts w:cs="Times New Roman" w:ascii="Arial" w:hAnsi="Arial"/>
+        </w:rPr>
+        <w:t>текст</w:t>
+      </w:r>
+      <w:proofErr w:type="spellEnd"/>
+      <w:r>
+        <w:rPr>
+          <w:rFonts w:cs="Times New Roman" w:ascii="Arial" w:hAnsi="Arial"/>
+        </w:rPr>
+        <w:t xml:space="preserve"> </w:t>
+      </w:r>
+      <w:proofErr w:type="spellStart"/>
+      <w:r>
+        <w:rPr>
+          <w:rFonts w:cs="Times New Roman" w:ascii="Arial" w:hAnsi="Arial"/>
+        </w:rPr>
+        <w:t>текст</w:t>
+      </w:r>
+      <w:proofErr w:type="spellEnd"/>
+      <w:r>
+        <w:rPr>
+          <w:rFonts w:cs="Times New Roman" w:ascii="Arial" w:hAnsi="Arial"/>
+        </w:rPr>
+        <w:t xml:space="preserve"> </w:t>
+      </w:r>
+      <w:proofErr w:type="spellStart"/>
+      <w:r>
+        <w:rPr>
+          <w:rFonts w:cs="Times New Roman" w:ascii="Arial" w:hAnsi="Arial"/>
+        </w:rPr>
+        <w:t>текст</w:t>
+      </w:r>
+      <w:proofErr w:type="spellEnd"/>
+      <w:r>
+        <w:rPr>
+          <w:rFonts w:cs="Times New Roman" w:ascii="Arial" w:hAnsi="Arial"/>
+        </w:rPr>
+        <w:t xml:space="preserve"> </w:t>
+      </w:r>
+      <w:proofErr w:type="spellStart"/>
+      <w:r>
+        <w:rPr>
+          <w:rFonts w:cs="Times New Roman" w:ascii="Arial" w:hAnsi="Arial"/>
+        </w:rPr>
+        <w:t>текст</w:t>
+      </w:r>
+      <w:proofErr w:type="spellEnd"/>
+      <w:r>
+        <w:rPr>
+          <w:rFonts w:cs="Times New Roman" w:ascii="Arial" w:hAnsi="Arial"/>
+        </w:rPr>
+        <w:t xml:space="preserve"> </w:t>
+      </w:r>
+      <w:proofErr w:type="spellStart"/>
+      <w:r>
+        <w:rPr>
+          <w:rFonts w:cs="Times New Roman" w:ascii="Arial" w:hAnsi="Arial"/>
+        </w:rPr>
+        <w:t>текст</w:t>
+      </w:r>
+      <w:proofErr w:type="spellEnd"/>
+      <w:r>
+        <w:rPr>
+          <w:rFonts w:cs="Times New Roman" w:ascii="Arial" w:hAnsi="Arial"/>
+        </w:rPr>
+        <w:t xml:space="preserve"> </w:t>
+      </w:r>
+      <w:proofErr w:type="spellStart"/>
+      <w:r>
+        <w:rPr>
+          <w:rFonts w:cs="Times New Roman" w:ascii="Arial" w:hAnsi="Arial"/>
+        </w:rPr>
+        <w:t>текст</w:t>
+      </w:r>
+      <w:proofErr w:type="spellEnd"/>
+      <w:r>
+        <w:rPr>
+          <w:rFonts w:cs="Times New Roman" w:ascii="Arial" w:hAnsi="Arial"/>
+        </w:rPr>
+        <w:t xml:space="preserve"> </w:t>
+      </w:r>
+      <w:proofErr w:type="spellStart"/>
+      <w:r>
+        <w:rPr>
+          <w:rFonts w:cs="Times New Roman" w:ascii="Arial" w:hAnsi="Arial"/>
+        </w:rPr>
+        <w:t>текст</w:t>
+      </w:r>
+      <w:proofErr w:type="spellEnd"/>
+      <w:r>
+        <w:rPr>
+          <w:rFonts w:cs="Times New Roman" w:ascii="Arial" w:hAnsi="Arial"/>
+        </w:rPr>
+        <w:t xml:space="preserve"> </w:t>
+      </w:r>
+      <w:proofErr w:type="spellStart"/>
+      <w:r>
+        <w:rPr>
+          <w:rFonts w:cs="Times New Roman" w:ascii="Arial" w:hAnsi="Arial"/>
+        </w:rPr>
+        <w:t>текст</w:t>
+      </w:r>
+      <w:proofErr w:type="spellEnd"/>
+      <w:r>
+        <w:rPr>
+          <w:rFonts w:cs="Times New Roman" w:ascii="Arial" w:hAnsi="Arial"/>
+        </w:rPr>
+        <w:t xml:space="preserve"> </w:t>
+      </w:r>
+      <w:proofErr w:type="spellStart"/>
+      <w:r>
+        <w:rPr>
+          <w:rFonts w:cs="Times New Roman" w:ascii="Arial" w:hAnsi="Arial"/>
+        </w:rPr>
+        <w:t>текст</w:t>
+      </w:r>
+      <w:proofErr w:type="spellEnd"/>
+      <w:r>
+        <w:rPr>
+          <w:rFonts w:cs="Times New Roman" w:ascii="Arial" w:hAnsi="Arial"/>
+        </w:rPr>
+        <w:t xml:space="preserve"> </w:t>
+      </w:r>
+      <w:proofErr w:type="spellStart"/>
+      <w:r>
+        <w:rPr>
+          <w:rFonts w:cs="Times New Roman" w:ascii="Arial" w:hAnsi="Arial"/>
+        </w:rPr>
+        <w:t>текст</w:t>
+      </w:r>
+      <w:proofErr w:type="spellEnd"/>
+      <w:r>
+        <w:rPr>
+          <w:rFonts w:cs="Times New Roman" w:ascii="Arial" w:hAnsi="Arial"/>
+        </w:rPr>
+        <w:t xml:space="preserve"> </w:t>
+      </w:r>
+      <w:proofErr w:type="spellStart"/>
+      <w:r>
+        <w:rPr>
+          <w:rFonts w:cs="Times New Roman" w:ascii="Arial" w:hAnsi="Arial"/>
+        </w:rPr>
+        <w:t>текст</w:t>
+      </w:r>
+      <w:proofErr w:type="spellEnd"/>
+      <w:r>
+        <w:rPr>
+          <w:rFonts w:cs="Times New Roman" w:ascii="Arial" w:hAnsi="Arial"/>
+        </w:rPr>
+        <w:t xml:space="preserve"> </w:t>
+      </w:r>
+      <w:proofErr w:type="spellStart"/>
+      <w:r>
+        <w:rPr>
+          <w:rFonts w:cs="Times New Roman" w:ascii="Arial" w:hAnsi="Arial"/>
+        </w:rPr>
+        <w:t>текст</w:t>
+      </w:r>
+      <w:proofErr w:type="spellEnd"/>
+      <w:r>
+        <w:rPr>
+          <w:rFonts w:cs="Times New Roman" w:ascii="Arial" w:hAnsi="Arial"/>
+        </w:rPr>
+        <w:t xml:space="preserve"> </w:t>
+      </w:r>
+      <w:proofErr w:type="spellStart"/>
+      <w:r>
+        <w:rPr>
+          <w:rFonts w:cs="Times New Roman" w:ascii="Arial" w:hAnsi="Arial"/>
+        </w:rPr>
+        <w:t>текст</w:t>
+      </w:r>
+      <w:proofErr w:type="spellEnd"/>
+      <w:r>
+        <w:rPr>
+          <w:rFonts w:cs="Times New Roman" w:ascii="Arial" w:hAnsi="Arial"/>
+        </w:rPr>
+        <w:t xml:space="preserve"> </w:t>
+      </w:r>
+      <w:proofErr w:type="spellStart"/>
+      <w:r>
+        <w:rPr>
+          <w:rFonts w:cs="Times New Roman" w:ascii="Arial" w:hAnsi="Arial"/>
+        </w:rPr>
+        <w:t>текст</w:t>
+      </w:r>
+      <w:proofErr w:type="spellEnd"/>
+      <w:r>
+        <w:rPr>
+          <w:rFonts w:cs="Times New Roman" w:ascii="Arial" w:hAnsi="Arial"/>
+        </w:rPr>
+        <w:t xml:space="preserve"> </w:t>
+      </w:r>
+      <w:proofErr w:type="spellStart"/>
+      <w:r>
+        <w:rPr>
+          <w:rFonts w:cs="Times New Roman" w:ascii="Arial" w:hAnsi="Arial"/>
+        </w:rPr>
+        <w:t>текст</w:t>
+      </w:r>
+      <w:proofErr w:type="spellEnd"/>
+      <w:r>
+        <w:rPr>
+          <w:rFonts w:cs="Times New Roman" w:ascii="Arial" w:hAnsi="Arial"/>
+        </w:rPr>
+        <w:t xml:space="preserve"> </w:t>
+      </w:r>
+      <w:proofErr w:type="spellStart"/>
+      <w:r>
+        <w:rPr>
+          <w:rFonts w:cs="Times New Roman" w:ascii="Arial" w:hAnsi="Arial"/>
+        </w:rPr>
+        <w:t>текст</w:t>
+      </w:r>
+      <w:proofErr w:type="spellEnd"/>
+      <w:r>
+        <w:rPr>
+          <w:rFonts w:cs="Times New Roman" w:ascii="Arial" w:hAnsi="Arial"/>
+        </w:rPr>
+        <w:t xml:space="preserve"> </w:t>
+      </w:r>
+      <w:proofErr w:type="spellStart"/>
+      <w:r>
+        <w:rPr>
+          <w:rFonts w:cs="Times New Roman" w:ascii="Arial" w:hAnsi="Arial"/>
+        </w:rPr>
+        <w:t>текст</w:t>
+      </w:r>
+      <w:proofErr w:type="spellEnd"/>
+      <w:r>
+        <w:rPr>
+          <w:rFonts w:cs="Times New Roman" w:ascii="Arial" w:hAnsi="Arial"/>
+        </w:rPr>
+        <w:t xml:space="preserve"> </w:t>
+      </w:r>
+      <w:proofErr w:type="spellStart"/>
+      <w:r>
+        <w:rPr>
+          <w:rFonts w:cs="Times New Roman" w:ascii="Arial" w:hAnsi="Arial"/>
+        </w:rPr>
+        <w:t>текст</w:t>
+      </w:r>
+      <w:proofErr w:type="spellEnd"/>
+      <w:r>
+        <w:rPr>
+          <w:rFonts w:cs="Times New Roman" w:ascii="Arial" w:hAnsi="Arial"/>
+        </w:rPr>
+        <w:t xml:space="preserve"> </w:t>
+      </w:r>
+      <w:proofErr w:type="spellStart"/>
+      <w:r>
+        <w:rPr>
+          <w:rFonts w:cs="Times New Roman" w:ascii="Arial" w:hAnsi="Arial"/>
+        </w:rPr>
+        <w:t>текст</w:t>
+      </w:r>
+      <w:proofErr w:type="spellEnd"/>
+      <w:r>
+        <w:rPr>
+          <w:rFonts w:cs="Times New Roman" w:ascii="Arial" w:hAnsi="Arial"/>
+        </w:rPr>
+        <w:t xml:space="preserve"> </w:t>
+      </w:r>
+      <w:proofErr w:type="spellStart"/>
+      <w:r>
+        <w:rPr>
+          <w:rFonts w:cs="Times New Roman" w:ascii="Arial" w:hAnsi="Arial"/>
+        </w:rPr>
+        <w:t>текст</w:t>
+      </w:r>
+      <w:proofErr w:type="spellEnd"/>
+      <w:r>
+        <w:rPr>
+          <w:rFonts w:cs="Times New Roman" w:ascii="Arial" w:hAnsi="Arial"/>
+        </w:rPr>
+        <w:t xml:space="preserve"> </w:t>
+      </w:r>
+      <w:proofErr w:type="spellStart"/>
+      <w:r>
+        <w:rPr>
+          <w:rFonts w:cs="Times New Roman" w:ascii="Arial" w:hAnsi="Arial"/>
+        </w:rPr>
+        <w:t>текст</w:t>
+      </w:r>
+      <w:proofErr w:type="spellEnd"/>
+      <w:r>
+        <w:rPr>
+          <w:rFonts w:cs="Times New Roman" w:ascii="Arial" w:hAnsi="Arial"/>
+        </w:rPr>
+        <w:t xml:space="preserve"> </w:t>
+      </w:r>
+      <w:proofErr w:type="spellStart"/>
+      <w:r>
+        <w:rPr>
+          <w:rFonts w:cs="Times New Roman" w:ascii="Arial" w:hAnsi="Arial"/>
+        </w:rPr>
+        <w:t>текст</w:t>
+      </w:r>
+      <w:proofErr w:type="spellEnd"/>
+      <w:r>
+        <w:rPr>
+          <w:rFonts w:cs="Times New Roman" w:ascii="Arial" w:hAnsi="Arial"/>
+        </w:rPr>
+        <w:t xml:space="preserve"> </w:t>
+      </w:r>
+      <w:proofErr w:type="spellStart"/>
+      <w:r>
+        <w:rPr>
+          <w:rFonts w:cs="Times New Roman" w:ascii="Arial" w:hAnsi="Arial"/>
+        </w:rPr>
+        <w:t>текст</w:t>
+      </w:r>
+      <w:proofErr w:type="spellEnd"/>
+      <w:r>
+        <w:rPr>
+          <w:rFonts w:cs="Times New Roman" w:ascii="Arial" w:hAnsi="Arial"/>
+        </w:rPr>
+        <w:t xml:space="preserve"> </w:t>
+      </w:r>
+      <w:proofErr w:type="spellStart"/>
+      <w:r>
+        <w:rPr>
+          <w:rFonts w:cs="Times New Roman" w:ascii="Arial" w:hAnsi="Arial"/>
+        </w:rPr>
+        <w:t>текст</w:t>
+      </w:r>
+      <w:proofErr w:type="spellEnd"/>
+      <w:r>
+        <w:rPr>
+          <w:rFonts w:cs="Times New Roman" w:ascii="Arial" w:hAnsi="Arial"/>
+        </w:rPr>
+        <w:t xml:space="preserve"> </w:t>
+      </w:r>
+      <w:proofErr w:type="spellStart"/>
+      <w:r>
+        <w:rPr>
+          <w:rFonts w:cs="Times New Roman" w:ascii="Arial" w:hAnsi="Arial"/>
+        </w:rPr>
+        <w:t>текст</w:t>
+      </w:r>
+      <w:proofErr w:type="spellEnd"/>
+      <w:r>
+        <w:rPr>
+          <w:rFonts w:cs="Times New Roman" w:ascii="Arial" w:hAnsi="Arial"/>
+        </w:rPr>
+        <w:t xml:space="preserve"> </w:t>
+      </w:r>
+      <w:proofErr w:type="spellStart"/>
+      <w:r>
+        <w:rPr>
+          <w:rFonts w:cs="Times New Roman" w:ascii="Arial" w:hAnsi="Arial"/>
+        </w:rPr>
+        <w:t>текст</w:t>
+      </w:r>
+      <w:proofErr w:type="spellEnd"/>
+      <w:r>
+        <w:rPr>
+          <w:rFonts w:cs="Times New Roman" w:ascii="Arial" w:hAnsi="Arial"/>
+        </w:rPr>
+        <w:t xml:space="preserve"> </w:t>
+      </w:r>
+      <w:proofErr w:type="spellStart"/>
+      <w:r>
+        <w:rPr>
+          <w:rFonts w:cs="Times New Roman" w:ascii="Arial" w:hAnsi="Arial"/>
+        </w:rPr>
+        <w:t>текст</w:t>
+      </w:r>
+      <w:proofErr w:type="spellEnd"/>
+      <w:r>
+        <w:rPr>
+          <w:rFonts w:cs="Times New Roman" w:ascii="Arial" w:hAnsi="Arial"/>
+        </w:rPr>
+        <w:t xml:space="preserve"> </w:t>
+      </w:r>
+      <w:proofErr w:type="spellStart"/>
+      <w:r>
+        <w:rPr>
+          <w:rFonts w:cs="Times New Roman" w:ascii="Arial" w:hAnsi="Arial"/>
+        </w:rPr>
+        <w:t>текст</w:t>
+      </w:r>
+      <w:proofErr w:type="spellEnd"/>
+      <w:r>
+        <w:rPr>
+          <w:rFonts w:cs="Times New Roman" w:ascii="Arial" w:hAnsi="Arial"/>
+        </w:rPr>
+        <w:t xml:space="preserve"> </w:t>
+      </w:r>
+      <w:proofErr w:type="spellStart"/>
+      <w:r>
+        <w:rPr>
+          <w:rFonts w:cs="Times New Roman" w:ascii="Arial" w:hAnsi="Arial"/>
+        </w:rPr>
+        <w:t>текст</w:t>
+      </w:r>
+      <w:proofErr w:type="spellEnd"/>
+      <w:r>
+        <w:rPr>
+          <w:rFonts w:cs="Times New Roman" w:ascii="Arial" w:hAnsi="Arial"/>
+        </w:rPr>
+        <w:t xml:space="preserve"> </w:t>
+      </w:r>
+      <w:proofErr w:type="spellStart"/>
+      <w:r>
+        <w:rPr>
+          <w:rFonts w:cs="Times New Roman" w:ascii="Arial" w:hAnsi="Arial"/>
+        </w:rPr>
+        <w:t>текст</w:t>
+      </w:r>
+      <w:proofErr w:type="spellEnd"/>
+      <w:r>
+        <w:rPr>
+          <w:rFonts w:cs="Times New Roman" w:ascii="Arial" w:hAnsi="Arial"/>
+        </w:rPr>
+        <w:t xml:space="preserve"> </w:t>
+      </w:r>
+      <w:proofErr w:type="spellStart"/>
+      <w:r>
+        <w:rPr>
+          <w:rFonts w:cs="Times New Roman" w:ascii="Arial" w:hAnsi="Arial"/>
+        </w:rPr>
+        <w:t>текст</w:t>
+      </w:r>
+      <w:proofErr w:type="spellEnd"/>
+      <w:r>
+        <w:rPr>
+          <w:rFonts w:cs="Times New Roman" w:ascii="Arial" w:hAnsi="Arial"/>
+        </w:rPr>
+        <w:t xml:space="preserve"> </w:t>
+      </w:r>
+      <w:proofErr w:type="spellStart"/>
+      <w:r>
+        <w:rPr>
+          <w:rFonts w:cs="Times New Roman" w:ascii="Arial" w:hAnsi="Arial"/>
+        </w:rPr>
+        <w:t>текст</w:t>
+      </w:r>
+      <w:proofErr w:type="spellEnd"/>
+      <w:r>
+        <w:rPr>
+          <w:rFonts w:cs="Times New Roman" w:ascii="Arial" w:hAnsi="Arial"/>
+        </w:rPr>
+        <w:t xml:space="preserve"> </w:t>
+      </w:r>
+      <w:proofErr w:type="spellStart"/>
+      <w:r>
+        <w:rPr>
+          <w:rFonts w:cs="Times New Roman" w:ascii="Arial" w:hAnsi="Arial"/>
+        </w:rPr>
+        <w:t>текст</w:t>
+      </w:r>
+      <w:proofErr w:type="spellEnd"/>
+      <w:r>
+        <w:rPr>
+          <w:rFonts w:cs="Times New Roman" w:ascii="Arial" w:hAnsi="Arial"/>
+        </w:rPr>
+        <w:t xml:space="preserve"> </w:t>
+      </w:r>
+      <w:proofErr w:type="spellStart"/>
+      <w:r>
+        <w:rPr>
+          <w:rFonts w:cs="Times New Roman" w:ascii="Arial" w:hAnsi="Arial"/>
+        </w:rPr>
+        <w:t>текст</w:t>
+      </w:r>
+      <w:proofErr w:type="spellEnd"/>
+      <w:r>
+        <w:rPr>
+          <w:rFonts w:cs="Times New Roman" w:ascii="Arial" w:hAnsi="Arial"/>
+        </w:rPr>
+        <w:t xml:space="preserve"> </w:t>
+      </w:r>
+      <w:proofErr w:type="spellStart"/>
+      <w:r>
+        <w:rPr>
+          <w:rFonts w:cs="Times New Roman" w:ascii="Arial" w:hAnsi="Arial"/>
+        </w:rPr>
+        <w:t>текст</w:t>
+      </w:r>
+      <w:proofErr w:type="spellEnd"/>
+      <w:r>
+        <w:rPr>
+          <w:rFonts w:cs="Times New Roman" w:ascii="Arial" w:hAnsi="Arial"/>
+        </w:rPr>
+        <w:t xml:space="preserve"> </w:t>
+      </w:r>
+      <w:proofErr w:type="spellStart"/>
+      <w:r>
+        <w:rPr>
+          <w:rFonts w:cs="Times New Roman" w:ascii="Arial" w:hAnsi="Arial"/>
+        </w:rPr>
+        <w:t>текст</w:t>
+      </w:r>
+      <w:proofErr w:type="spellEnd"/>
+      <w:r>
+        <w:rPr>
+          <w:rFonts w:cs="Times New Roman" w:ascii="Arial" w:hAnsi="Arial"/>
+        </w:rPr>
+        <w:t xml:space="preserve"> </w:t>
+      </w:r>
+      <w:proofErr w:type="spellStart"/>
+      <w:r>
+        <w:rPr>
+          <w:rFonts w:cs="Times New Roman" w:ascii="Arial" w:hAnsi="Arial"/>
+        </w:rPr>
+        <w:t>текст</w:t>
+      </w:r>
+      <w:proofErr w:type="spellEnd"/>
+      <w:r>
+        <w:rPr>
+          <w:rFonts w:cs="Times New Roman" w:ascii="Arial" w:hAnsi="Arial"/>
+        </w:rPr>
+        <w:t xml:space="preserve"> </w:t>
+      </w:r>
+      <w:proofErr w:type="spellStart"/>
+      <w:r>
+        <w:rPr>
+          <w:rFonts w:cs="Times New Roman" w:ascii="Arial" w:hAnsi="Arial"/>
+        </w:rPr>
+        <w:t>текст</w:t>
+      </w:r>
+      <w:proofErr w:type="spellEnd"/>
+      <w:r>
+        <w:rPr>
+          <w:rFonts w:cs="Times New Roman" w:ascii="Arial" w:hAnsi="Arial"/>
+        </w:rPr>
+        <w:t xml:space="preserve"> </w:t>
+      </w:r>
+      <w:proofErr w:type="spellStart"/>
+      <w:r>
+        <w:rPr>
+          <w:rFonts w:cs="Times New Roman" w:ascii="Arial" w:hAnsi="Arial"/>
+        </w:rPr>
+        <w:t>текст</w:t>
+      </w:r>
+      <w:proofErr w:type="spellEnd"/>
+      <w:r>
+        <w:rPr>
+          <w:rFonts w:cs="Times New Roman" w:ascii="Arial" w:hAnsi="Arial"/>
+        </w:rPr>
+        <w:t xml:space="preserve"> </w:t>
+      </w:r>
+      <w:proofErr w:type="spellStart"/>
+      <w:r>
+        <w:rPr>
+          <w:rFonts w:cs="Times New Roman" w:ascii="Arial" w:hAnsi="Arial"/>
+        </w:rPr>
+        <w:t>текст</w:t>
+      </w:r>
+      <w:proofErr w:type="spellEnd"/>
+      <w:r>
+        <w:rPr>
+          <w:rFonts w:cs="Times New Roman" w:ascii="Arial" w:hAnsi="Arial"/>
+        </w:rPr>
+        <w:t xml:space="preserve"> </w:t>
+      </w:r>
+      <w:proofErr w:type="spellStart"/>
+      <w:r>
+        <w:rPr>
+          <w:rFonts w:cs="Times New Roman" w:ascii="Arial" w:hAnsi="Arial"/>
+        </w:rPr>
+        <w:t>текст</w:t>
+      </w:r>
+      <w:proofErr w:type="spellEnd"/>
+      <w:r>
+        <w:rPr>
+          <w:rFonts w:cs="Times New Roman" w:ascii="Arial" w:hAnsi="Arial"/>
+        </w:rPr>
+        <w:t xml:space="preserve"> </w:t>
+      </w:r>
+      <w:proofErr w:type="spellStart"/>
+      <w:r>
+        <w:rPr>
+          <w:rFonts w:cs="Times New Roman" w:ascii="Arial" w:hAnsi="Arial"/>
+        </w:rPr>
+        <w:t>текст</w:t>
+      </w:r>
+      <w:proofErr w:type="spellEnd"/>
+      <w:r>
+        <w:rPr>
+          <w:rFonts w:cs="Times New Roman" w:ascii="Arial" w:hAnsi="Arial"/>
+        </w:rPr>
+        <w:t xml:space="preserve"> </w:t>
+      </w:r>
+      <w:proofErr w:type="spellStart"/>
+      <w:r>
+        <w:rPr>
+          <w:rFonts w:cs="Times New Roman" w:ascii="Arial" w:hAnsi="Arial"/>
+        </w:rPr>
+        <w:t>текст</w:t>
+      </w:r>
+      <w:proofErr w:type="spellEnd"/>
+      <w:r>
+        <w:rPr>
+          <w:rFonts w:cs="Times New Roman" w:ascii="Arial" w:hAnsi="Arial"/>
+        </w:rPr>
+        <w:t xml:space="preserve"> </w:t>
+      </w:r>
+      <w:proofErr w:type="spellStart"/>
+      <w:r>
+        <w:rPr>
+          <w:rFonts w:cs="Times New Roman" w:ascii="Arial" w:hAnsi="Arial"/>
+        </w:rPr>
+        <w:t>текст</w:t>
+      </w:r>
+      <w:proofErr w:type="spellEnd"/>
+      <w:r>
+        <w:rPr>
+          <w:rFonts w:cs="Times New Roman" w:ascii="Arial" w:hAnsi="Arial"/>
+        </w:rPr>
+        <w:t xml:space="preserve"> </w:t>
+      </w:r>
+      <w:proofErr w:type="spellStart"/>
+      <w:r>
+        <w:rPr>
+          <w:rFonts w:cs="Times New Roman" w:ascii="Arial" w:hAnsi="Arial"/>
+        </w:rPr>
+        <w:t>текст</w:t>
+      </w:r>
+      <w:proofErr w:type="spellEnd"/>
+      <w:r>
+        <w:rPr>
+          <w:rFonts w:cs="Times New Roman" w:ascii="Arial" w:hAnsi="Arial"/>
+        </w:rPr>
+        <w:t xml:space="preserve"> </w:t>
+      </w:r>
+      <w:proofErr w:type="spellStart"/>
+      <w:r>
+        <w:rPr>
+          <w:rFonts w:cs="Times New Roman" w:ascii="Arial" w:hAnsi="Arial"/>
+        </w:rPr>
+        <w:t>текст</w:t>
+      </w:r>
+      <w:proofErr w:type="spellEnd"/>
+      <w:r>
+        <w:rPr>
+          <w:rFonts w:cs="Times New Roman" w:ascii="Arial" w:hAnsi="Arial"/>
+        </w:rPr>
+        <w:t xml:space="preserve"> </w:t>
+      </w:r>
+      <w:proofErr w:type="spellStart"/>
+      <w:r>
+        <w:rPr>
+          <w:rFonts w:cs="Times New Roman" w:ascii="Arial" w:hAnsi="Arial"/>
+        </w:rPr>
+        <w:t>текст</w:t>
+      </w:r>
+      <w:proofErr w:type="spellEnd"/>
+      <w:r>
+        <w:rPr>
+          <w:rFonts w:cs="Times New Roman" w:ascii="Arial" w:hAnsi="Arial"/>
+        </w:rPr>
+        <w:t xml:space="preserve"> </w:t>
+      </w:r>
+      <w:proofErr w:type="spellStart"/>
+      <w:r>
+        <w:rPr>
+          <w:rFonts w:cs="Times New Roman" w:ascii="Arial" w:hAnsi="Arial"/>
+        </w:rPr>
+        <w:t>текст</w:t>
+      </w:r>
+      <w:proofErr w:type="spellEnd"/>
+      <w:r>
+        <w:rPr>
+          <w:rFonts w:cs="Times New Roman" w:ascii="Arial" w:hAnsi="Arial"/>
+        </w:rPr>
+        <w:t xml:space="preserve"> </w:t>
+      </w:r>
+      <w:proofErr w:type="spellStart"/>
+      <w:r>
+        <w:rPr>
+          <w:rFonts w:cs="Times New Roman" w:ascii="Arial" w:hAnsi="Arial"/>
+        </w:rPr>
+        <w:t>текст</w:t>
+      </w:r>
+      <w:proofErr w:type="spellEnd"/>
+      <w:r>
+        <w:rPr>
+          <w:rFonts w:cs="Times New Roman" w:ascii="Arial" w:hAnsi="Arial"/>
+        </w:rPr>
+        <w:t xml:space="preserve"> </w:t>
+      </w:r>
+      <w:proofErr w:type="spellStart"/>
+      <w:r>
+        <w:rPr>
+          <w:rFonts w:cs="Times New Roman" w:ascii="Arial" w:hAnsi="Arial"/>
+        </w:rPr>
+        <w:t>текст</w:t>
+      </w:r>
+      <w:proofErr w:type="spellEnd"/>
+      <w:r>
+        <w:rPr>
+          <w:rFonts w:cs="Times New Roman" w:ascii="Arial" w:hAnsi="Arial"/>
+        </w:rPr>
+        <w:t xml:space="preserve"> </w:t>
+      </w:r>
+      <w:proofErr w:type="spellStart"/>
+      <w:r>
+        <w:rPr>
+          <w:rFonts w:cs="Times New Roman" w:ascii="Arial" w:hAnsi="Arial"/>
+        </w:rPr>
+        <w:t>текст</w:t>
+      </w:r>
+      <w:proofErr w:type="spellEnd"/>
+      <w:r>
+        <w:rPr>
+          <w:rFonts w:cs="Times New Roman" w:ascii="Arial" w:hAnsi="Arial"/>
+        </w:rPr>
+        <w:t xml:space="preserve"> </w:t>
+      </w:r>
+      <w:proofErr w:type="spellStart"/>
+      <w:r>
+        <w:rPr>
+          <w:rFonts w:cs="Times New Roman" w:ascii="Arial" w:hAnsi="Arial"/>
+        </w:rPr>
+        <w:t>текст</w:t>
+      </w:r>
+      <w:proofErr w:type="spellEnd"/>
+      <w:r>
+        <w:rPr>
+          <w:rFonts w:cs="Times New Roman" w:ascii="Arial" w:hAnsi="Arial"/>
+        </w:rPr>
+        <w:t xml:space="preserve"> </w:t>
+      </w:r>
+      <w:proofErr w:type="spellStart"/>
+      <w:r>
+        <w:rPr>
+          <w:rFonts w:cs="Times New Roman" w:ascii="Arial" w:hAnsi="Arial"/>
+        </w:rPr>
+        <w:t>текст</w:t>
+      </w:r>
+      <w:proofErr w:type="spellEnd"/>
+      <w:r>
+        <w:rPr>
+          <w:rFonts w:cs="Times New Roman" w:ascii="Arial" w:hAnsi="Arial"/>
+        </w:rPr>
+        <w:t xml:space="preserve"> </w:t>
+      </w:r>
+      <w:proofErr w:type="spellStart"/>
+      <w:r>
+        <w:rPr>
+          <w:rFonts w:cs="Times New Roman" w:ascii="Arial" w:hAnsi="Arial"/>
+        </w:rPr>
+        <w:t>текст</w:t>
+      </w:r>
+      <w:proofErr w:type="spellEnd"/>
+      <w:r>
+        <w:rPr>
+          <w:rFonts w:cs="Times New Roman" w:ascii="Arial" w:hAnsi="Arial"/>
+        </w:rPr>
+        <w:t xml:space="preserve"> </w:t>
+      </w:r>
+      <w:proofErr w:type="spellStart"/>
+      <w:r>
+        <w:rPr>
+          <w:rFonts w:cs="Times New Roman" w:ascii="Arial" w:hAnsi="Arial"/>
+        </w:rPr>
+        <w:t>текст</w:t>
+      </w:r>
+      <w:proofErr w:type="spellEnd"/>
+      <w:r>
+        <w:rPr>
+          <w:rFonts w:cs="Times New Roman" w:ascii="Arial" w:hAnsi="Arial"/>
+        </w:rPr>
+        <w:t xml:space="preserve"> </w:t>
+      </w:r>
+      <w:proofErr w:type="spellStart"/>
+      <w:r>
+        <w:rPr>
+          <w:rFonts w:cs="Times New Roman" w:ascii="Arial" w:hAnsi="Arial"/>
+        </w:rPr>
+        <w:t>текст</w:t>
+      </w:r>
+      <w:proofErr w:type="spellEnd"/>
+      <w:r>
+        <w:rPr>
+          <w:rFonts w:cs="Times New Roman" w:ascii="Arial" w:hAnsi="Arial"/>
+        </w:rPr>
+        <w:t xml:space="preserve"> </w:t>
+      </w:r>
+      <w:proofErr w:type="spellStart"/>
+      <w:r>
+        <w:rPr>
+          <w:rFonts w:cs="Times New Roman" w:ascii="Arial" w:hAnsi="Arial"/>
+        </w:rPr>
+        <w:t>текст</w:t>
+      </w:r>
+      <w:proofErr w:type="spellEnd"/>
+      <w:r>
+        <w:rPr>
+          <w:rFonts w:cs="Times New Roman" w:ascii="Arial" w:hAnsi="Arial"/>
+        </w:rPr>
+        <w:t xml:space="preserve"> </w:t>
+      </w:r>
+      <w:proofErr w:type="spellStart"/>
+      <w:r>
+        <w:rPr>
+          <w:rFonts w:cs="Times New Roman" w:ascii="Arial" w:hAnsi="Arial"/>
+        </w:rPr>
+        <w:t>текст</w:t>
+      </w:r>
+      <w:proofErr w:type="spellEnd"/>
+      <w:r>
+        <w:rPr>
+          <w:rFonts w:cs="Times New Roman" w:ascii="Arial" w:hAnsi="Arial"/>
+        </w:rPr>
+        <w:t xml:space="preserve"> </w:t>
+      </w:r>
+      <w:proofErr w:type="spellStart"/>
+      <w:r>
+        <w:rPr>
+          <w:rFonts w:cs="Times New Roman" w:ascii="Arial" w:hAnsi="Arial"/>
+        </w:rPr>
+        <w:t>текст</w:t>
+      </w:r>
+      <w:proofErr w:type="spellEnd"/>
+      <w:r>
+        <w:rPr>
+          <w:rFonts w:cs="Times New Roman" w:ascii="Arial" w:hAnsi="Arial"/>
+        </w:rPr>
+        <w:t xml:space="preserve"> </w:t>
+      </w:r>
+      <w:proofErr w:type="spellStart"/>
+      <w:r>
+        <w:rPr>
+          <w:rFonts w:cs="Times New Roman" w:ascii="Arial" w:hAnsi="Arial"/>
+        </w:rPr>
+        <w:t>текст</w:t>
+      </w:r>
+      <w:proofErr w:type="spellEnd"/>
+      <w:r>
+        <w:rPr>
+          <w:rFonts w:cs="Times New Roman" w:ascii="Arial" w:hAnsi="Arial"/>
+        </w:rPr>
+        <w:t xml:space="preserve"> </w:t>
+      </w:r>
+      <w:proofErr w:type="spellStart"/>
+      <w:r>
+        <w:rPr>
+          <w:rFonts w:cs="Times New Roman" w:ascii="Arial" w:hAnsi="Arial"/>
+        </w:rPr>
+        <w:t>текст</w:t>
+      </w:r>
+      <w:proofErr w:type="spellEnd"/>
+      <w:r>
+        <w:rPr>
+          <w:rFonts w:cs="Times New Roman" w:ascii="Arial" w:hAnsi="Arial"/>
+        </w:rPr>
+        <w:t xml:space="preserve"> </w:t>
+      </w:r>
+      <w:proofErr w:type="spellStart"/>
+      <w:r>
+        <w:rPr>
+          <w:rFonts w:cs="Times New Roman" w:ascii="Arial" w:hAnsi="Arial"/>
+        </w:rPr>
+        <w:t>текст</w:t>
+      </w:r>
+      <w:proofErr w:type="spellEnd"/>
+      <w:r>
+        <w:rPr>
+          <w:rFonts w:cs="Times New Roman" w:ascii="Arial" w:hAnsi="Arial"/>
+        </w:rPr>
+        <w:t xml:space="preserve"> </w:t>
+      </w:r>
+      <w:proofErr w:type="spellStart"/>
+      <w:r>
+        <w:rPr>
+          <w:rFonts w:cs="Times New Roman" w:ascii="Arial" w:hAnsi="Arial"/>
+        </w:rPr>
+        <w:t>текст</w:t>
+      </w:r>
+      <w:proofErr w:type="spellEnd"/>
+      <w:r>
+        <w:rPr>
+          <w:rFonts w:cs="Times New Roman" w:ascii="Arial" w:hAnsi="Arial"/>
+        </w:rPr>
+        <w:t xml:space="preserve"> </w:t>
+      </w:r>
+      <w:proofErr w:type="spellStart"/>
+      <w:r>
+        <w:rPr>
+          <w:rFonts w:cs="Times New Roman" w:ascii="Arial" w:hAnsi="Arial"/>
+        </w:rPr>
+        <w:t>текст</w:t>
+      </w:r>
+      <w:proofErr w:type="spellEnd"/>
+      <w:r>
+        <w:rPr>
+          <w:rFonts w:cs="Times New Roman" w:ascii="Arial" w:hAnsi="Arial"/>
+        </w:rPr>
+        <w:t xml:space="preserve"> </w:t>
+      </w:r>
+      <w:proofErr w:type="spellStart"/>
+      <w:r>
+        <w:rPr>
+          <w:rFonts w:cs="Times New Roman" w:ascii="Arial" w:hAnsi="Arial"/>
+        </w:rPr>
+        <w:t>текст</w:t>
+      </w:r>
+      <w:proofErr w:type="spellEnd"/>
+      <w:r>
+        <w:rPr>
+          <w:rFonts w:cs="Times New Roman" w:ascii="Arial" w:hAnsi="Arial"/>
+        </w:rPr>
+        <w:t xml:space="preserve"> </w:t>
+      </w:r>
+      <w:proofErr w:type="spellStart"/>
+      <w:r>
+        <w:rPr>
+          <w:rFonts w:cs="Times New Roman" w:ascii="Arial" w:hAnsi="Arial"/>
+        </w:rPr>
+        <w:t>текст</w:t>
+      </w:r>
+      <w:proofErr w:type="spellEnd"/>
+      <w:r>
+        <w:rPr>
+          <w:rFonts w:cs="Times New Roman" w:ascii="Arial" w:hAnsi="Arial"/>
+        </w:rPr>
+        <w:t xml:space="preserve"> </w:t>
+      </w:r>
+      <w:proofErr w:type="spellStart"/>
+      <w:r>
+        <w:rPr>
+          <w:rFonts w:cs="Times New Roman" w:ascii="Arial" w:hAnsi="Arial"/>
+        </w:rPr>
+        <w:t>текст</w:t>
+      </w:r>
+      <w:proofErr w:type="spellEnd"/>
+      <w:r>
+        <w:rPr>
+          <w:rFonts w:cs="Times New Roman" w:ascii="Arial" w:hAnsi="Arial"/>
+        </w:rPr>
+        <w:t xml:space="preserve"> </w:t>
+      </w:r>
+      <w:proofErr w:type="spellStart"/>
+      <w:r>
+        <w:rPr>
+          <w:rFonts w:cs="Times New Roman" w:ascii="Arial" w:hAnsi="Arial"/>
+        </w:rPr>
+        <w:t>текст</w:t>
+      </w:r>
+      <w:proofErr w:type="spellEnd"/>
+      <w:r>
+        <w:rPr>
+          <w:rFonts w:cs="Times New Roman" w:ascii="Arial" w:hAnsi="Arial"/>
+        </w:rPr>
+        <w:t xml:space="preserve"> </w:t>
+      </w:r>
+      <w:proofErr w:type="spellStart"/>
+      <w:r>
+        <w:rPr>
+          <w:rFonts w:cs="Times New Roman" w:ascii="Arial" w:hAnsi="Arial"/>
+        </w:rPr>
+        <w:t>текст</w:t>
+      </w:r>
+      <w:proofErr w:type="spellEnd"/>
+      <w:r>
+        <w:rPr>
+          <w:rFonts w:cs="Times New Roman" w:ascii="Arial" w:hAnsi="Arial"/>
+        </w:rPr>
+        <w:t xml:space="preserve"> </w:t>
+      </w:r>
+      <w:proofErr w:type="spellStart"/>
+      <w:r>
+        <w:rPr>
+          <w:rFonts w:cs="Times New Roman" w:ascii="Arial" w:hAnsi="Arial"/>
+        </w:rPr>
+        <w:t>текст</w:t>
+      </w:r>
+      <w:proofErr w:type="spellEnd"/>
+      <w:r>
+        <w:rPr>
+          <w:rFonts w:cs="Times New Roman" w:ascii="Arial" w:hAnsi="Arial"/>
+        </w:rPr>
+        <w:t xml:space="preserve"> </w:t>
+      </w:r>
+      <w:proofErr w:type="spellStart"/>
+      <w:r>
+        <w:rPr>
+          <w:rFonts w:cs="Times New Roman" w:ascii="Arial" w:hAnsi="Arial"/>
+        </w:rPr>
+        <w:t>текст</w:t>
+      </w:r>
+      <w:proofErr w:type="spellEnd"/>
+      <w:r>
+        <w:rPr>
+          <w:rFonts w:cs="Times New Roman" w:ascii="Arial" w:hAnsi="Arial"/>
+        </w:rPr>
+        <w:t xml:space="preserve"> </w:t>
+      </w:r>
+      <w:proofErr w:type="spellStart"/>
+      <w:r>
+        <w:rPr>
+          <w:rFonts w:cs="Times New Roman" w:ascii="Arial" w:hAnsi="Arial"/>
+        </w:rPr>
+        <w:t>текст</w:t>
+      </w:r>
+      <w:proofErr w:type="spellEnd"/>
+      <w:r>
+        <w:rPr>
+          <w:rFonts w:cs="Times New Roman" w:ascii="Arial" w:hAnsi="Arial"/>
+        </w:rPr>
+        <w:t xml:space="preserve"> </w:t>
+      </w:r>
+      <w:proofErr w:type="spellStart"/>
+      <w:r>
+        <w:rPr>
+          <w:rFonts w:cs="Times New Roman" w:ascii="Arial" w:hAnsi="Arial"/>
+        </w:rPr>
+        <w:t>текст</w:t>
+      </w:r>
+      <w:proofErr w:type="spellEnd"/>
+      <w:r>
+        <w:rPr>
+          <w:rFonts w:cs="Times New Roman" w:ascii="Arial" w:hAnsi="Arial"/>
+        </w:rPr>
+        <w:t xml:space="preserve"> </w:t>
+      </w:r>
+      <w:proofErr w:type="spellStart"/>
+      <w:r>
+        <w:rPr>
+          <w:rFonts w:cs="Times New Roman" w:ascii="Arial" w:hAnsi="Arial"/>
+        </w:rPr>
+        <w:t>текст</w:t>
+      </w:r>
+      <w:proofErr w:type="spellEnd"/>
+      <w:r>
+        <w:rPr>
+          <w:rFonts w:cs="Times New Roman" w:ascii="Arial" w:hAnsi="Arial"/>
+        </w:rPr>
+        <w:t xml:space="preserve"> </w:t>
+      </w:r>
+      <w:proofErr w:type="spellStart"/>
+      <w:r>
+        <w:rPr>
+          <w:rFonts w:cs="Times New Roman" w:ascii="Arial" w:hAnsi="Arial"/>
+        </w:rPr>
+        <w:t>текст</w:t>
+      </w:r>
+      <w:proofErr w:type="spellEnd"/>
+      <w:r>
+        <w:rPr>
+          <w:rFonts w:cs="Times New Roman" w:ascii="Arial" w:hAnsi="Arial"/>
+        </w:rPr>
+        <w:t xml:space="preserve"> </w:t>
+      </w:r>
+      <w:proofErr w:type="spellStart"/>
+      <w:r>
+        <w:rPr>
+          <w:rFonts w:cs="Times New Roman" w:ascii="Arial" w:hAnsi="Arial"/>
+        </w:rPr>
+        <w:t>текст</w:t>
+      </w:r>
+      <w:proofErr w:type="spellEnd"/>
+      <w:r>
+        <w:rPr>
+          <w:rFonts w:cs="Times New Roman" w:ascii="Arial" w:hAnsi="Arial"/>
+        </w:rPr>
+        <w:t xml:space="preserve"> </w:t>
+      </w:r>
+      <w:proofErr w:type="spellStart"/>
+      <w:r>
+        <w:rPr>
+          <w:rFonts w:cs="Times New Roman" w:ascii="Arial" w:hAnsi="Arial"/>
+        </w:rPr>
+        <w:t>текст</w:t>
+      </w:r>
+      <w:proofErr w:type="spellEnd"/>
+      <w:r>
+        <w:rPr>
+          <w:rFonts w:cs="Times New Roman" w:ascii="Arial" w:hAnsi="Arial"/>
+        </w:rPr>
+        <w:t xml:space="preserve"> </w:t>
+      </w:r>
+      <w:proofErr w:type="spellStart"/>
+      <w:r>
+        <w:rPr>
+          <w:rFonts w:cs="Times New Roman" w:ascii="Arial" w:hAnsi="Arial"/>
+        </w:rPr>
+        <w:t>текст</w:t>
+      </w:r>
+      <w:proofErr w:type="spellEnd"/>
+      <w:r>
+        <w:rPr>
+          <w:rFonts w:cs="Times New Roman" w:ascii="Arial" w:hAnsi="Arial"/>
+        </w:rPr>
+        <w:t xml:space="preserve"> </w:t>
+      </w:r>
+      <w:proofErr w:type="spellStart"/>
+      <w:r>
+        <w:rPr>
+          <w:rFonts w:cs="Times New Roman" w:ascii="Arial" w:hAnsi="Arial"/>
+        </w:rPr>
+        <w:t>текст</w:t>
+      </w:r>
+      <w:proofErr w:type="spellEnd"/>
+      <w:r>
+        <w:rPr>
+          <w:rFonts w:cs="Times New Roman" w:ascii="Arial" w:hAnsi="Arial"/>
+        </w:rPr>
+        <w:t xml:space="preserve"> </w:t>
+      </w:r>
+      <w:proofErr w:type="spellStart"/>
+      <w:r>
+        <w:rPr>
+          <w:rFonts w:cs="Times New Roman" w:ascii="Arial" w:hAnsi="Arial"/>
+        </w:rPr>
+        <w:t>текст</w:t>
+      </w:r>
+      <w:proofErr w:type="spellEnd"/>
+      <w:r>
+        <w:rPr>
+          <w:rFonts w:cs="Times New Roman" w:ascii="Arial" w:hAnsi="Arial"/>
+        </w:rPr>
+        <w:t xml:space="preserve"> </w:t>
+      </w:r>
+      <w:proofErr w:type="spellStart"/>
+      <w:r>
+        <w:rPr>
+          <w:rFonts w:cs="Times New Roman" w:ascii="Arial" w:hAnsi="Arial"/>
+        </w:rPr>
+        <w:t>текст</w:t>
+      </w:r>
+      <w:proofErr w:type="spellEnd"/>
+      <w:r>
+        <w:rPr>
+          <w:rFonts w:cs="Times New Roman" w:ascii="Arial" w:hAnsi="Arial"/>
+        </w:rPr>
+        <w:t xml:space="preserve"> </w:t>
+      </w:r>
+      <w:proofErr w:type="spellStart"/>
+      <w:r>
+        <w:rPr>
+          <w:rFonts w:cs="Times New Roman" w:ascii="Arial" w:hAnsi="Arial"/>
+        </w:rPr>
+        <w:t>текст</w:t>
+      </w:r>
+      <w:proofErr w:type="spellEnd"/>
+      <w:r>
+        <w:rPr>
+          <w:rFonts w:cs="Times New Roman" w:ascii="Arial" w:hAnsi="Arial"/>
+        </w:rPr>
+        <w:t xml:space="preserve"> </w:t>
+      </w:r>
+      <w:proofErr w:type="spellStart"/>
+      <w:r>
+        <w:rPr>
+          <w:rFonts w:cs="Times New Roman" w:ascii="Arial" w:hAnsi="Arial"/>
+        </w:rPr>
+        <w:t>текст</w:t>
+      </w:r>
+      <w:proofErr w:type="spellEnd"/>
+      <w:r>
+        <w:rPr>
+          <w:rFonts w:cs="Times New Roman" w:ascii="Arial" w:hAnsi="Arial"/>
+        </w:rPr>
+        <w:t xml:space="preserve"> </w:t>
+      </w:r>
+      <w:proofErr w:type="spellStart"/>
+      <w:r>
+        <w:rPr>
+          <w:rFonts w:cs="Times New Roman" w:ascii="Arial" w:hAnsi="Arial"/>
+        </w:rPr>
+        <w:t>текст</w:t>
+      </w:r>
+      <w:proofErr w:type="spellEnd"/>
+      <w:r>
+        <w:rPr>
+          <w:rFonts w:cs="Times New Roman" w:ascii="Arial" w:hAnsi="Arial"/>
+        </w:rPr>
+        <w:t xml:space="preserve"> </w:t>
+      </w:r>
+      <w:proofErr w:type="spellStart"/>
+      <w:r>
+        <w:rPr>
+          <w:rFonts w:cs="Times New Roman" w:ascii="Arial" w:hAnsi="Arial"/>
+        </w:rPr>
+        <w:t>текст</w:t>
+      </w:r>
+      <w:proofErr w:type="spellEnd"/>
+      <w:r>
+        <w:rPr>
+          <w:rFonts w:cs="Times New Roman" w:ascii="Arial" w:hAnsi="Arial"/>
+        </w:rPr>
+        <w:t xml:space="preserve"> </w:t>
+      </w:r>
+      <w:proofErr w:type="spellStart"/>
+      <w:r>
+        <w:rPr>
+          <w:rFonts w:cs="Times New Roman" w:ascii="Arial" w:hAnsi="Arial"/>
+        </w:rPr>
+        <w:t>текст</w:t>
+      </w:r>
+      <w:proofErr w:type="spellEnd"/>
+      <w:r>
+        <w:rPr>
+          <w:rFonts w:cs="Times New Roman" w:ascii="Arial" w:hAnsi="Arial"/>
+        </w:rPr>
+        <w:t xml:space="preserve"> </w:t>
+      </w:r>
+      <w:proofErr w:type="spellStart"/>
+      <w:r>
+        <w:rPr>
+          <w:rFonts w:cs="Times New Roman" w:ascii="Arial" w:hAnsi="Arial"/>
+        </w:rPr>
+        <w:t>текст</w:t>
+      </w:r>
+      <w:proofErr w:type="spellEnd"/>
+      <w:r>
+        <w:rPr>
+          <w:rFonts w:cs="Times New Roman" w:ascii="Arial" w:hAnsi="Arial"/>
+        </w:rPr>
+        <w:t xml:space="preserve"> </w:t>
+      </w:r>
+      <w:proofErr w:type="spellStart"/>
+      <w:r>
+        <w:rPr>
+          <w:rFonts w:cs="Times New Roman" w:ascii="Arial" w:hAnsi="Arial"/>
+        </w:rPr>
+        <w:t>текст</w:t>
+      </w:r>
+      <w:proofErr w:type="spellEnd"/>
+      <w:r>
+        <w:rPr>
+          <w:rFonts w:cs="Times New Roman" w:ascii="Arial" w:hAnsi="Arial"/>
+        </w:rPr>
+        <w:t xml:space="preserve"> </w:t>
+      </w:r>
+      <w:proofErr w:type="spellStart"/>
+      <w:r>
+        <w:rPr>
+          <w:rFonts w:cs="Times New Roman" w:ascii="Arial" w:hAnsi="Arial"/>
+        </w:rPr>
+        <w:t>текст</w:t>
+      </w:r>
+      <w:proofErr w:type="spellEnd"/>
+      <w:r>
+        <w:rPr>
+          <w:rFonts w:cs="Times New Roman" w:ascii="Arial" w:hAnsi="Arial"/>
+        </w:rPr>
+        <w:t xml:space="preserve"> </w:t>
+      </w:r>
+      <w:proofErr w:type="spellStart"/>
+      <w:r>
+        <w:rPr>
+          <w:rFonts w:cs="Times New Roman" w:ascii="Arial" w:hAnsi="Arial"/>
+        </w:rPr>
+        <w:t>текст</w:t>
+      </w:r>
+      <w:proofErr w:type="spellEnd"/>
+      <w:r>
+        <w:rPr>
+          <w:rFonts w:cs="Times New Roman" w:ascii="Arial" w:hAnsi="Arial"/>
+        </w:rPr>
+        <w:t xml:space="preserve"> </w:t>
+      </w:r>
+      <w:proofErr w:type="spellStart"/>
+      <w:r>
+        <w:rPr>
+          <w:rFonts w:cs="Times New Roman" w:ascii="Arial" w:hAnsi="Arial"/>
+        </w:rPr>
+        <w:t>текст</w:t>
+      </w:r>
+      <w:proofErr w:type="spellEnd"/>
+      <w:r>
+        <w:rPr>
+          <w:rFonts w:cs="Times New Roman" w:ascii="Arial" w:hAnsi="Arial"/>
+        </w:rPr>
+        <w:t xml:space="preserve"> </w:t>
+      </w:r>
+      <w:proofErr w:type="spellStart"/>
+      <w:r>
+        <w:rPr>
+          <w:rFonts w:cs="Times New Roman" w:ascii="Arial" w:hAnsi="Arial"/>
+        </w:rPr>
+        <w:t>текст</w:t>
+      </w:r>
+      <w:proofErr w:type="spellEnd"/>
+      <w:r>
+        <w:rPr>
+          <w:rFonts w:cs="Times New Roman" w:ascii="Arial" w:hAnsi="Arial"/>
+        </w:rPr>
+        <w:t xml:space="preserve"> </w:t>
+      </w:r>
+      <w:proofErr w:type="spellStart"/>
+      <w:r>
+        <w:rPr>
+          <w:rFonts w:cs="Times New Roman" w:ascii="Arial" w:hAnsi="Arial"/>
+        </w:rPr>
+        <w:t>текст</w:t>
+      </w:r>
+      <w:proofErr w:type="spellEnd"/>
+      <w:r>
+        <w:rPr>
+          <w:rFonts w:cs="Times New Roman" w:ascii="Arial" w:hAnsi="Arial"/>
+        </w:rPr>
+        <w:t xml:space="preserve"> </w:t>
+      </w:r>
+      <w:proofErr w:type="spellStart"/>
+      <w:r>
+        <w:rPr>
+          <w:rFonts w:cs="Times New Roman" w:ascii="Arial" w:hAnsi="Arial"/>
+        </w:rPr>
+        <w:t>текст</w:t>
+      </w:r>
+      <w:proofErr w:type="spellEnd"/>
+      <w:r>
+        <w:rPr>
+          <w:rFonts w:cs="Times New Roman" w:ascii="Arial" w:hAnsi="Arial"/>
+        </w:rPr>
+        <w:t xml:space="preserve"> </w:t>
+      </w:r>
+      <w:proofErr w:type="spellStart"/>
+      <w:r>
+        <w:rPr>
+          <w:rFonts w:cs="Times New Roman" w:ascii="Arial" w:hAnsi="Arial"/>
+        </w:rPr>
+        <w:t>текст</w:t>
+      </w:r>
+      <w:proofErr w:type="spellEnd"/>
+      <w:r>
+        <w:rPr>
+          <w:rFonts w:cs="Times New Roman" w:ascii="Arial" w:hAnsi="Arial"/>
+        </w:rPr>
+        <w:t xml:space="preserve"> </w:t>
+      </w:r>
+      <w:proofErr w:type="spellStart"/>
+      <w:r>
+        <w:rPr>
+          <w:rFonts w:cs="Times New Roman" w:ascii="Arial" w:hAnsi="Arial"/>
+        </w:rPr>
+        <w:t>текст</w:t>
+      </w:r>
+      <w:proofErr w:type="spellEnd"/>
+      <w:r>
+        <w:rPr>
+          <w:rFonts w:cs="Times New Roman" w:ascii="Arial" w:hAnsi="Arial"/>
+        </w:rPr>
+        <w:t xml:space="preserve"> </w:t>
+      </w:r>
+      <w:proofErr w:type="spellStart"/>
+      <w:r>
+        <w:rPr>
+          <w:rFonts w:cs="Times New Roman" w:ascii="Arial" w:hAnsi="Arial"/>
+        </w:rPr>
+        <w:t>текст</w:t>
+      </w:r>
+      <w:proofErr w:type="spellEnd"/>
+      <w:r>
+        <w:rPr>
+          <w:rFonts w:cs="Times New Roman" w:ascii="Arial" w:hAnsi="Arial"/>
+        </w:rPr>
+        <w:t xml:space="preserve"> </w:t>
+      </w:r>
+      <w:proofErr w:type="spellStart"/>
+      <w:r>
+        <w:rPr>
+          <w:rFonts w:cs="Times New Roman" w:ascii="Arial" w:hAnsi="Arial"/>
+        </w:rPr>
+        <w:t>текст</w:t>
+      </w:r>
+      <w:proofErr w:type="spellEnd"/>
+      <w:r>
+        <w:rPr>
+          <w:rFonts w:cs="Times New Roman" w:ascii="Arial" w:hAnsi="Arial"/>
+        </w:rPr>
+        <w:t xml:space="preserve"> </w:t>
+      </w:r>
+      <w:proofErr w:type="spellStart"/>
+      <w:r>
+        <w:rPr>
+          <w:rFonts w:cs="Times New Roman" w:ascii="Arial" w:hAnsi="Arial"/>
+        </w:rPr>
+        <w:t>текст</w:t>
+      </w:r>
+      <w:proofErr w:type="spellEnd"/>
+      <w:r>
+        <w:rPr>
+          <w:rFonts w:cs="Times New Roman" w:ascii="Arial" w:hAnsi="Arial"/>
+        </w:rPr>
+        <w:t xml:space="preserve"> </w:t>
+      </w:r>
+      <w:proofErr w:type="spellStart"/>
+      <w:r>
+        <w:rPr>
+          <w:rFonts w:cs="Times New Roman" w:ascii="Arial" w:hAnsi="Arial"/>
+        </w:rPr>
+        <w:t>текст</w:t>
+      </w:r>
+      <w:proofErr w:type="spellEnd"/>
+      <w:r>
+        <w:rPr>
+          <w:rFonts w:cs="Times New Roman" w:ascii="Arial" w:hAnsi="Arial"/>
+        </w:rPr>
+        <w:t xml:space="preserve"> </w:t>
+      </w:r>
+      <w:proofErr w:type="spellStart"/>
+      <w:r>
+        <w:rPr>
+          <w:rFonts w:cs="Times New Roman" w:ascii="Arial" w:hAnsi="Arial"/>
+        </w:rPr>
+        <w:t>текст</w:t>
+      </w:r>
+      <w:proofErr w:type="spellEnd"/>
+      <w:r>
+        <w:rPr>
+          <w:rFonts w:cs="Times New Roman" w:ascii="Arial" w:hAnsi="Arial"/>
+        </w:rPr>
+        <w:t xml:space="preserve"> </w:t>
+      </w:r>
+      <w:proofErr w:type="spellStart"/>
+      <w:r>
+        <w:rPr>
+          <w:rFonts w:cs="Times New Roman" w:ascii="Arial" w:hAnsi="Arial"/>
+        </w:rPr>
+        <w:t>текст</w:t>
+      </w:r>
+      <w:proofErr w:type="spellEnd"/>
+      <w:r>
+        <w:rPr>
+          <w:rFonts w:cs="Times New Roman" w:ascii="Arial" w:hAnsi="Arial"/>
+        </w:rPr>
+        <w:t xml:space="preserve"> </w:t>
+      </w:r>
+      <w:proofErr w:type="spellStart"/>
+      <w:r>
+        <w:rPr>
+          <w:rFonts w:cs="Times New Roman" w:ascii="Arial" w:hAnsi="Arial"/>
+        </w:rPr>
+        <w:t>текст</w:t>
+      </w:r>
+      <w:proofErr w:type="spellEnd"/>
+      <w:r>
+        <w:rPr>
+          <w:rFonts w:cs="Times New Roman" w:ascii="Arial" w:hAnsi="Arial"/>
+        </w:rPr>
+        <w:t xml:space="preserve"> </w:t>
+      </w:r>
+      <w:proofErr w:type="spellStart"/>
+      <w:r>
+        <w:rPr>
+          <w:rFonts w:cs="Times New Roman" w:ascii="Arial" w:hAnsi="Arial"/>
+        </w:rPr>
+        <w:t>текст</w:t>
+      </w:r>
+      <w:proofErr w:type="spellEnd"/>
+      <w:r>
+        <w:rPr>
+          <w:rFonts w:cs="Times New Roman" w:ascii="Arial" w:hAnsi="Arial"/>
+        </w:rPr>
+        <w:t xml:space="preserve"> </w:t>
+      </w:r>
+      <w:proofErr w:type="spellStart"/>
+      <w:r>
+        <w:rPr>
+          <w:rFonts w:cs="Times New Roman" w:ascii="Arial" w:hAnsi="Arial"/>
+        </w:rPr>
+        <w:t>текст</w:t>
+      </w:r>
+      <w:proofErr w:type="spellEnd"/>
+      <w:r>
+        <w:rPr>
+          <w:rFonts w:cs="Times New Roman" w:ascii="Arial" w:hAnsi="Arial"/>
+        </w:rPr>
+        <w:t xml:space="preserve"> </w:t>
+      </w:r>
+      <w:proofErr w:type="spellStart"/>
+      <w:r>
+        <w:rPr>
+          <w:rFonts w:cs="Times New Roman" w:ascii="Arial" w:hAnsi="Arial"/>
+        </w:rPr>
+        <w:t>текст</w:t>
+      </w:r>
+      <w:proofErr w:type="spellEnd"/>
+      <w:r>
+        <w:rPr>
+          <w:rFonts w:cs="Times New Roman" w:ascii="Arial" w:hAnsi="Arial"/>
+        </w:rPr>
+        <w:t xml:space="preserve"> </w:t>
+      </w:r>
+      <w:proofErr w:type="spellStart"/>
+      <w:r>
+        <w:rPr>
+          <w:rFonts w:cs="Times New Roman" w:ascii="Arial" w:hAnsi="Arial"/>
+        </w:rPr>
+        <w:t>текст</w:t>
+      </w:r>
+      <w:proofErr w:type="spellEnd"/>
+      <w:r>
+        <w:rPr>
+          <w:rFonts w:cs="Times New Roman" w:ascii="Arial" w:hAnsi="Arial"/>
+        </w:rPr>
+        <w:t xml:space="preserve"> </w:t>
+      </w:r>
+      <w:proofErr w:type="spellStart"/>
+      <w:r>
+        <w:rPr>
+          <w:rFonts w:cs="Times New Roman" w:ascii="Arial" w:hAnsi="Arial"/>
+        </w:rPr>
+        <w:t>текст</w:t>
+      </w:r>
+      <w:proofErr w:type="spellEnd"/>
+      <w:r>
+        <w:rPr>
+          <w:rFonts w:cs="Times New Roman" w:ascii="Arial" w:hAnsi="Arial"/>
+        </w:rPr>
+        <w:t xml:space="preserve"> </w:t>
+      </w:r>
+      <w:proofErr w:type="spellStart"/>
+      <w:r>
+        <w:rPr>
+          <w:rFonts w:cs="Times New Roman" w:ascii="Arial" w:hAnsi="Arial"/>
+        </w:rPr>
+        <w:t>текст</w:t>
+      </w:r>
+      <w:proofErr w:type="spellEnd"/>
+      <w:r>
+        <w:rPr>
+          <w:rFonts w:cs="Times New Roman" w:ascii="Arial" w:hAnsi="Arial"/>
+        </w:rPr>
+        <w:t xml:space="preserve"> </w:t>
+      </w:r>
+      <w:proofErr w:type="spellStart"/>
+      <w:r>
+        <w:rPr>
+          <w:rFonts w:cs="Times New Roman" w:ascii="Arial" w:hAnsi="Arial"/>
+        </w:rPr>
+        <w:t>текст</w:t>
+      </w:r>
+      <w:proofErr w:type="spellEnd"/>
+      <w:r>
+        <w:rPr>
+          <w:rFonts w:cs="Times New Roman" w:ascii="Arial" w:hAnsi="Arial"/>
+        </w:rPr>
+        <w:t xml:space="preserve"> </w:t>
+      </w:r>
+      <w:proofErr w:type="spellStart"/>
+      <w:r>
+        <w:rPr>
+          <w:rFonts w:cs="Times New Roman" w:ascii="Arial" w:hAnsi="Arial"/>
+        </w:rPr>
+        <w:t>текст</w:t>
+      </w:r>
+      <w:proofErr w:type="spellEnd"/>
+      <w:r>
+        <w:rPr>
+          <w:rFonts w:cs="Times New Roman" w:ascii="Arial" w:hAnsi="Arial"/>
+        </w:rPr>
+        <w:t xml:space="preserve"> </w:t>
+      </w:r>
+      <w:proofErr w:type="spellStart"/>
+      <w:r>
+        <w:rPr>
+          <w:rFonts w:cs="Times New Roman" w:ascii="Arial" w:hAnsi="Arial"/>
+        </w:rPr>
+        <w:t>текст</w:t>
+      </w:r>
+      <w:proofErr w:type="spellEnd"/>
+      <w:r>
+        <w:rPr>
+          <w:rFonts w:cs="Times New Roman" w:ascii="Arial" w:hAnsi="Arial"/>
+        </w:rPr>
+        <w:t xml:space="preserve"> </w:t>
+      </w:r>
+      <w:proofErr w:type="spellStart"/>
+      <w:r>
+        <w:rPr>
+          <w:rFonts w:cs="Times New Roman" w:ascii="Arial" w:hAnsi="Arial"/>
+        </w:rPr>
+        <w:t>текст</w:t>
+      </w:r>
+      <w:proofErr w:type="spellEnd"/>
+      <w:r>
+        <w:rPr>
+          <w:rFonts w:cs="Times New Roman" w:ascii="Arial" w:hAnsi="Arial"/>
+        </w:rPr>
+        <w:t xml:space="preserve"> </w:t>
+      </w:r>
+      <w:proofErr w:type="spellStart"/>
+      <w:r>
+        <w:rPr>
+          <w:rFonts w:cs="Times New Roman" w:ascii="Arial" w:hAnsi="Arial"/>
+        </w:rPr>
+        <w:t>текст</w:t>
+      </w:r>
+      <w:proofErr w:type="spellEnd"/>
+      <w:r>
+        <w:rPr>
+          <w:rFonts w:cs="Times New Roman" w:ascii="Arial" w:hAnsi="Arial"/>
+        </w:rPr>
+        <w:t xml:space="preserve"> </w:t>
+      </w:r>
+      <w:proofErr w:type="spellStart"/>
+      <w:r>
+        <w:rPr>
+          <w:rFonts w:cs="Times New Roman" w:ascii="Arial" w:hAnsi="Arial"/>
+        </w:rPr>
+        <w:t>текст</w:t>
+      </w:r>
+      <w:proofErr w:type="spellEnd"/>
+      <w:r>
+        <w:rPr>
+          <w:rFonts w:cs="Times New Roman" w:ascii="Arial" w:hAnsi="Arial"/>
+        </w:rPr>
+        <w:t xml:space="preserve"> </w:t>
+      </w:r>
+      <w:proofErr w:type="spellStart"/>
+      <w:r>
+        <w:rPr>
+          <w:rFonts w:cs="Times New Roman" w:ascii="Arial" w:hAnsi="Arial"/>
+        </w:rPr>
+        <w:t>текст</w:t>
+      </w:r>
+      <w:proofErr w:type="spellEnd"/>
+      <w:r>
+        <w:rPr>
+          <w:rFonts w:cs="Times New Roman" w:ascii="Arial" w:hAnsi="Arial"/>
+        </w:rPr>
+        <w:t xml:space="preserve"> </w:t>
+      </w:r>
+      <w:proofErr w:type="spellStart"/>
+      <w:r>
+        <w:rPr>
+          <w:rFonts w:cs="Times New Roman" w:ascii="Arial" w:hAnsi="Arial"/>
+        </w:rPr>
+        <w:t>текст</w:t>
+      </w:r>
+      <w:proofErr w:type="spellEnd"/>
+      <w:r>
+        <w:rPr>
+          <w:rFonts w:cs="Times New Roman" w:ascii="Arial" w:hAnsi="Arial"/>
+        </w:rPr>
+        <w:t xml:space="preserve"> </w:t>
+      </w:r>
+      <w:proofErr w:type="spellStart"/>
+      <w:r>
+        <w:rPr>
+          <w:rFonts w:cs="Times New Roman" w:ascii="Arial" w:hAnsi="Arial"/>
+        </w:rPr>
+        <w:t>текст</w:t>
+      </w:r>
+      <w:proofErr w:type="spellEnd"/>
+      <w:r>
+        <w:rPr>
+          <w:rFonts w:cs="Times New Roman" w:ascii="Arial" w:hAnsi="Arial"/>
+        </w:rPr>
+        <w:t xml:space="preserve"> </w:t>
+      </w:r>
+      <w:proofErr w:type="spellStart"/>
+      <w:r>
+        <w:rPr>
+          <w:rFonts w:cs="Times New Roman" w:ascii="Arial" w:hAnsi="Arial"/>
+        </w:rPr>
+        <w:t>текст</w:t>
+      </w:r>
+      <w:proofErr w:type="spellEnd"/>
+      <w:r>
+        <w:rPr>
+          <w:rFonts w:cs="Times New Roman" w:ascii="Arial" w:hAnsi="Arial"/>
+        </w:rPr>
+        <w:t xml:space="preserve"> </w:t>
+      </w:r>
+      <w:proofErr w:type="spellStart"/>
+      <w:r>
+        <w:rPr>
+          <w:rFonts w:cs="Times New Roman" w:ascii="Arial" w:hAnsi="Arial"/>
+        </w:rPr>
+        <w:t>текст</w:t>
+      </w:r>
+      <w:proofErr w:type="spellEnd"/>
+      <w:r>
+        <w:rPr>
+          <w:rFonts w:cs="Times New Roman" w:ascii="Arial" w:hAnsi="Arial"/>
+        </w:rPr>
+        <w:t xml:space="preserve"> </w:t>
+      </w:r>
+      <w:proofErr w:type="spellStart"/>
+      <w:r>
+        <w:rPr>
+          <w:rFonts w:cs="Times New Roman" w:ascii="Arial" w:hAnsi="Arial"/>
+        </w:rPr>
+        <w:t>текст</w:t>
+      </w:r>
+      <w:proofErr w:type="spellEnd"/>
+      <w:r>
+        <w:rPr>
+          <w:rFonts w:cs="Times New Roman" w:ascii="Arial" w:hAnsi="Arial"/>
+        </w:rPr>
+        <w:t xml:space="preserve"> </w:t>
+      </w:r>
+      <w:proofErr w:type="spellStart"/>
+      <w:r>
+        <w:rPr>
+          <w:rFonts w:cs="Times New Roman" w:ascii="Arial" w:hAnsi="Arial"/>
+        </w:rPr>
+        <w:t>текст</w:t>
+      </w:r>
+      <w:proofErr w:type="spellEnd"/>
+      <w:r>
+        <w:rPr>
+          <w:rFonts w:cs="Times New Roman" w:ascii="Arial" w:hAnsi="Arial"/>
+        </w:rPr>
+        <w:t xml:space="preserve"> </w:t>
+      </w:r>
+      <w:proofErr w:type="spellStart"/>
+      <w:r>
+        <w:rPr>
+          <w:rFonts w:cs="Times New Roman" w:ascii="Arial" w:hAnsi="Arial"/>
+        </w:rPr>
+        <w:t>текст</w:t>
+      </w:r>
+      <w:proofErr w:type="spellEnd"/>
+      <w:r>
+        <w:rPr>
+          <w:rFonts w:cs="Times New Roman" w:ascii="Arial" w:hAnsi="Arial"/>
+        </w:rPr>
+        <w:t xml:space="preserve"> </w:t>
+      </w:r>
+      <w:proofErr w:type="spellStart"/>
+      <w:r>
+        <w:rPr>
+          <w:rFonts w:cs="Times New Roman" w:ascii="Arial" w:hAnsi="Arial"/>
+        </w:rPr>
+        <w:t>текст</w:t>
+      </w:r>
+      <w:proofErr w:type="spellEnd"/>
+      <w:r>
+        <w:rPr>
+          <w:rFonts w:cs="Times New Roman" w:ascii="Arial" w:hAnsi="Arial"/>
+        </w:rPr>
+        <w:t xml:space="preserve"> </w:t>
+      </w:r>
+      <w:proofErr w:type="spellStart"/>
+      <w:r>
+        <w:rPr>
+          <w:rFonts w:cs="Times New Roman" w:ascii="Arial" w:hAnsi="Arial"/>
+        </w:rPr>
+        <w:t>текст</w:t>
+      </w:r>
+      <w:proofErr w:type="spellEnd"/>
+      <w:r>
+        <w:rPr>
+          <w:rFonts w:cs="Times New Roman" w:ascii="Arial" w:hAnsi="Arial"/>
+        </w:rPr>
+        <w:t xml:space="preserve"> </w:t>
+      </w:r>
+      <w:proofErr w:type="spellStart"/>
+      <w:r>
+        <w:rPr>
+          <w:rFonts w:cs="Times New Roman" w:ascii="Arial" w:hAnsi="Arial"/>
+        </w:rPr>
+        <w:t>текст</w:t>
+      </w:r>
+      <w:proofErr w:type="spellEnd"/>
+      <w:r>
+        <w:rPr>
+          <w:rFonts w:cs="Times New Roman" w:ascii="Arial" w:hAnsi="Arial"/>
+        </w:rPr>
+        <w:t xml:space="preserve"> </w:t>
+      </w:r>
+      <w:proofErr w:type="spellStart"/>
+      <w:r>
+        <w:rPr>
+          <w:rFonts w:cs="Times New Roman" w:ascii="Arial" w:hAnsi="Arial"/>
+        </w:rPr>
+        <w:t>текст</w:t>
+      </w:r>
+      <w:proofErr w:type="spellEnd"/>
+      <w:r>
+        <w:rPr>
+          <w:rFonts w:cs="Times New Roman" w:ascii="Arial" w:hAnsi="Arial"/>
+        </w:rPr>
+        <w:t xml:space="preserve"> </w:t>
+      </w:r>
+      <w:proofErr w:type="spellStart"/>
+      <w:r>
+        <w:rPr>
+          <w:rFonts w:cs="Times New Roman" w:ascii="Arial" w:hAnsi="Arial"/>
+        </w:rPr>
+        <w:t>текст</w:t>
+      </w:r>
+      <w:proofErr w:type="spellEnd"/>
+      <w:r>
+        <w:rPr>
+          <w:rFonts w:cs="Times New Roman" w:ascii="Arial" w:hAnsi="Arial"/>
+        </w:rPr>
+        <w:t xml:space="preserve"> </w:t>
+      </w:r>
+      <w:proofErr w:type="spellStart"/>
+      <w:r>
+        <w:rPr>
+          <w:rFonts w:cs="Times New Roman" w:ascii="Arial" w:hAnsi="Arial"/>
+        </w:rPr>
+        <w:t>текст</w:t>
+      </w:r>
+      <w:proofErr w:type="spellEnd"/>
+      <w:r>
+        <w:rPr>
+          <w:rFonts w:cs="Times New Roman" w:ascii="Arial" w:hAnsi="Arial"/>
+        </w:rPr>
+        <w:t xml:space="preserve"> </w:t>
+      </w:r>
+      <w:proofErr w:type="spellStart"/>
+      <w:r>
+        <w:rPr>
+          <w:rFonts w:cs="Times New Roman" w:ascii="Arial" w:hAnsi="Arial"/>
+        </w:rPr>
+        <w:t>текст</w:t>
+      </w:r>
+      <w:proofErr w:type="spellEnd"/>
+      <w:r>
+        <w:rPr>
+          <w:rFonts w:cs="Times New Roman" w:ascii="Arial" w:hAnsi="Arial"/>
+        </w:rPr>
+        <w:t xml:space="preserve"> </w:t>
+      </w:r>
+      <w:proofErr w:type="spellStart"/>
+      <w:r>
+        <w:rPr>
+          <w:rFonts w:cs="Times New Roman" w:ascii="Arial" w:hAnsi="Arial"/>
+        </w:rPr>
+        <w:t>текст</w:t>
+      </w:r>
+      <w:proofErr w:type="spellEnd"/>
+      <w:r>
+        <w:rPr>
+          <w:rFonts w:cs="Times New Roman" w:ascii="Arial" w:hAnsi="Arial"/>
+        </w:rPr>
+        <w:t xml:space="preserve"> </w:t>
+      </w:r>
+      <w:proofErr w:type="spellStart"/>
+      <w:r>
+        <w:rPr>
+          <w:rFonts w:cs="Times New Roman" w:ascii="Arial" w:hAnsi="Arial"/>
+        </w:rPr>
+        <w:t>текст</w:t>
+      </w:r>
+      <w:proofErr w:type="spellEnd"/>
+      <w:r>
+        <w:rPr>
+          <w:rFonts w:cs="Times New Roman" w:ascii="Arial" w:hAnsi="Arial"/>
+        </w:rPr>
+        <w:t xml:space="preserve"> </w:t>
+      </w:r>
+      <w:proofErr w:type="spellStart"/>
+      <w:r>
+        <w:rPr>
+          <w:rFonts w:cs="Times New Roman" w:ascii="Arial" w:hAnsi="Arial"/>
+        </w:rPr>
+        <w:t>текст</w:t>
+      </w:r>
+      <w:proofErr w:type="spellEnd"/>
+      <w:r>
+        <w:rPr>
+          <w:rFonts w:cs="Times New Roman" w:ascii="Arial" w:hAnsi="Arial"/>
+        </w:rPr>
+        <w:t xml:space="preserve"> </w:t>
+      </w:r>
+      <w:proofErr w:type="spellStart"/>
+      <w:r>
+        <w:rPr>
+          <w:rFonts w:cs="Times New Roman" w:ascii="Arial" w:hAnsi="Arial"/>
+        </w:rPr>
+        <w:t>текст</w:t>
+      </w:r>
+      <w:proofErr w:type="spellEnd"/>
+      <w:r>
+        <w:rPr>
+          <w:rFonts w:cs="Times New Roman" w:ascii="Arial" w:hAnsi="Arial"/>
+        </w:rPr>
+        <w:t xml:space="preserve"> </w:t>
+      </w:r>
+      <w:proofErr w:type="spellStart"/>
+      <w:r>
+        <w:rPr>
+          <w:rFonts w:cs="Times New Roman" w:ascii="Arial" w:hAnsi="Arial"/>
+        </w:rPr>
+        <w:t>текст</w:t>
+      </w:r>
+      <w:proofErr w:type="spellEnd"/>
+      <w:r>
+        <w:rPr>
+          <w:rFonts w:cs="Times New Roman" w:ascii="Arial" w:hAnsi="Arial"/>
+        </w:rPr>
+        <w:t xml:space="preserve"> </w:t>
+      </w:r>
+      <w:proofErr w:type="spellStart"/>
+      <w:r>
+        <w:rPr>
+          <w:rFonts w:cs="Times New Roman" w:ascii="Arial" w:hAnsi="Arial"/>
+        </w:rPr>
+        <w:t>текст</w:t>
+      </w:r>
+      <w:proofErr w:type="spellEnd"/>
+      <w:r>
+        <w:rPr>
+          <w:rFonts w:cs="Times New Roman" w:ascii="Arial" w:hAnsi="Arial"/>
+        </w:rPr>
+        <w:t xml:space="preserve"> </w:t>
+      </w:r>
+      <w:proofErr w:type="spellStart"/>
+      <w:r>
+        <w:rPr>
+          <w:rFonts w:cs="Times New Roman" w:ascii="Arial" w:hAnsi="Arial"/>
+        </w:rPr>
+        <w:t>текст</w:t>
+      </w:r>
+      <w:proofErr w:type="spellEnd"/>
+      <w:r>
+        <w:rPr>
+          <w:rFonts w:cs="Times New Roman" w:ascii="Arial" w:hAnsi="Arial"/>
+        </w:rPr>
+        <w:t xml:space="preserve"> </w:t>
+      </w:r>
+      <w:proofErr w:type="spellStart"/>
+      <w:r>
+        <w:rPr>
+          <w:rFonts w:cs="Times New Roman" w:ascii="Arial" w:hAnsi="Arial"/>
+        </w:rPr>
+        <w:t>текст</w:t>
+      </w:r>
+      <w:proofErr w:type="spellEnd"/>
+      <w:r>
+        <w:rPr>
+          <w:rFonts w:cs="Times New Roman" w:ascii="Arial" w:hAnsi="Arial"/>
+        </w:rPr>
+        <w:t xml:space="preserve"> </w:t>
+      </w:r>
+      <w:proofErr w:type="spellStart"/>
+      <w:r>
+        <w:rPr>
+          <w:rFonts w:cs="Times New Roman" w:ascii="Arial" w:hAnsi="Arial"/>
+        </w:rPr>
+        <w:t>текст</w:t>
+      </w:r>
+      <w:proofErr w:type="spellEnd"/>
+      <w:r>
+        <w:rPr>
+          <w:rFonts w:cs="Times New Roman" w:ascii="Arial" w:hAnsi="Arial"/>
+        </w:rPr>
+        <w:t xml:space="preserve"> </w:t>
+      </w:r>
+      <w:proofErr w:type="spellStart"/>
+      <w:r>
+        <w:rPr>
+          <w:rFonts w:cs="Times New Roman" w:ascii="Arial" w:hAnsi="Arial"/>
+        </w:rPr>
+        <w:t>текст</w:t>
+      </w:r>
+      <w:proofErr w:type="spellEnd"/>
+      <w:r>
+        <w:rPr>
+          <w:rFonts w:cs="Times New Roman" w:ascii="Arial" w:hAnsi="Arial"/>
+        </w:rPr>
+        <w:t xml:space="preserve"> </w:t>
+      </w:r>
+      <w:proofErr w:type="spellStart"/>
+      <w:r>
+        <w:rPr>
+          <w:rFonts w:cs="Times New Roman" w:ascii="Arial" w:hAnsi="Arial"/>
+        </w:rPr>
+        <w:t>текст</w:t>
+      </w:r>
+      <w:proofErr w:type="spellEnd"/>
+      <w:r>
+        <w:rPr>
+          <w:rFonts w:cs="Times New Roman" w:ascii="Arial" w:hAnsi="Arial"/>
+        </w:rPr>
+        <w:t xml:space="preserve"> </w:t>
+      </w:r>
+      <w:proofErr w:type="spellStart"/>
+      <w:r>
+        <w:rPr>
+          <w:rFonts w:cs="Times New Roman" w:ascii="Arial" w:hAnsi="Arial"/>
+        </w:rPr>
+        <w:t>текст</w:t>
+      </w:r>
+      <w:proofErr w:type="spellEnd"/>
+      <w:r>
+        <w:rPr>
+          <w:rFonts w:cs="Times New Roman" w:ascii="Arial" w:hAnsi="Arial"/>
+        </w:rPr>
+        <w:t xml:space="preserve"> </w:t>
+      </w:r>
+      <w:proofErr w:type="spellStart"/>
+      <w:r>
+        <w:rPr>
+          <w:rFonts w:cs="Times New Roman" w:ascii="Arial" w:hAnsi="Arial"/>
+        </w:rPr>
+        <w:t>текст</w:t>
+      </w:r>
+      <w:proofErr w:type="spellEnd"/>
+      <w:r>
+        <w:rPr>
+          <w:rFonts w:cs="Times New Roman" w:ascii="Arial" w:hAnsi="Arial"/>
+        </w:rPr>
+        <w:t xml:space="preserve"> </w:t>
+      </w:r>
+      <w:proofErr w:type="spellStart"/>
+      <w:r>
+        <w:rPr>
+          <w:rFonts w:cs="Times New Roman" w:ascii="Arial" w:hAnsi="Arial"/>
+        </w:rPr>
+        <w:t>текст</w:t>
+      </w:r>
+      <w:proofErr w:type="spellEnd"/>
+      <w:r>
+        <w:rPr>
+          <w:rFonts w:cs="Times New Roman" w:ascii="Arial" w:hAnsi="Arial"/>
+        </w:rPr>
+        <w:t xml:space="preserve"> </w:t>
+      </w:r>
+      <w:proofErr w:type="spellStart"/>
+      <w:r>
+        <w:rPr>
+          <w:rFonts w:cs="Times New Roman" w:ascii="Arial" w:hAnsi="Arial"/>
+        </w:rPr>
+        <w:t>текст</w:t>
+      </w:r>
+      <w:proofErr w:type="spellEnd"/>
+      <w:r>
+        <w:rPr>
+          <w:rFonts w:cs="Times New Roman" w:ascii="Arial" w:hAnsi="Arial"/>
+        </w:rPr>
+        <w:t xml:space="preserve"> </w:t>
+      </w:r>
+      <w:proofErr w:type="spellStart"/>
+      <w:r>
+        <w:rPr>
+          <w:rFonts w:cs="Times New Roman" w:ascii="Arial" w:hAnsi="Arial"/>
+        </w:rPr>
+        <w:t>текст</w:t>
+      </w:r>
+      <w:proofErr w:type="spellEnd"/>
+      <w:r>
+        <w:rPr>
+          <w:rFonts w:cs="Times New Roman" w:ascii="Arial" w:hAnsi="Arial"/>
+        </w:rPr>
+        <w:t xml:space="preserve"> </w:t>
+      </w:r>
+      <w:proofErr w:type="spellStart"/>
+      <w:r>
+        <w:rPr>
+          <w:rFonts w:cs="Times New Roman" w:ascii="Arial" w:hAnsi="Arial"/>
+        </w:rPr>
+        <w:t>текст</w:t>
+      </w:r>
+      <w:proofErr w:type="spellEnd"/>
+      <w:r>
+        <w:rPr>
+          <w:rFonts w:cs="Times New Roman" w:ascii="Arial" w:hAnsi="Arial"/>
+        </w:rPr>
+        <w:t xml:space="preserve"> </w:t>
+      </w:r>
+      <w:proofErr w:type="spellStart"/>
+      <w:r>
+        <w:rPr>
+          <w:rFonts w:cs="Times New Roman" w:ascii="Arial" w:hAnsi="Arial"/>
+        </w:rPr>
+        <w:t>текст</w:t>
+      </w:r>
+      <w:proofErr w:type="spellEnd"/>
+      <w:r>
+        <w:rPr>
+          <w:rFonts w:cs="Times New Roman" w:ascii="Arial" w:hAnsi="Arial"/>
+        </w:rPr>
+        <w:t xml:space="preserve"> </w:t>
+      </w:r>
+      <w:proofErr w:type="spellStart"/>
+      <w:r>
+        <w:rPr>
+          <w:rFonts w:cs="Times New Roman" w:ascii="Arial" w:hAnsi="Arial"/>
+        </w:rPr>
+        <w:t>текст</w:t>
+      </w:r>
+      <w:proofErr w:type="spellEnd"/>
+      <w:r>
+        <w:rPr>
+          <w:rFonts w:cs="Times New Roman" w:ascii="Arial" w:hAnsi="Arial"/>
+        </w:rPr>
+        <w:t xml:space="preserve"> </w:t>
+      </w:r>
+      <w:proofErr w:type="spellStart"/>
+      <w:r>
+        <w:rPr>
+          <w:rFonts w:cs="Times New Roman" w:ascii="Arial" w:hAnsi="Arial"/>
+        </w:rPr>
+        <w:t>текст</w:t>
+      </w:r>
+      <w:proofErr w:type="spellEnd"/>
+      <w:r>
+        <w:rPr>
+          <w:rFonts w:cs="Times New Roman" w:ascii="Arial" w:hAnsi="Arial"/>
+        </w:rPr>
+        <w:t xml:space="preserve"> </w:t>
+      </w:r>
+      <w:proofErr w:type="spellStart"/>
+      <w:r>
+        <w:rPr>
+          <w:rFonts w:cs="Times New Roman" w:ascii="Arial" w:hAnsi="Arial"/>
+        </w:rPr>
+        <w:t>текст</w:t>
+      </w:r>
+      <w:proofErr w:type="spellEnd"/>
+      <w:r>
+        <w:rPr>
+          <w:rFonts w:cs="Times New Roman" w:ascii="Arial" w:hAnsi="Arial"/>
+        </w:rPr>
+        <w:t xml:space="preserve"> </w:t>
+      </w:r>
+      <w:proofErr w:type="spellStart"/>
+      <w:r>
+        <w:rPr>
+          <w:rFonts w:cs="Times New Roman" w:ascii="Arial" w:hAnsi="Arial"/>
+        </w:rPr>
+        <w:t>текст</w:t>
+      </w:r>
+      <w:proofErr w:type="spellEnd"/>
+      <w:r>
+        <w:rPr>
+          <w:rFonts w:cs="Times New Roman" w:ascii="Arial" w:hAnsi="Arial"/>
+        </w:rPr>
+        <w:t xml:space="preserve"> </w:t>
+      </w:r>
+      <w:proofErr w:type="spellStart"/>
+      <w:r>
+        <w:rPr>
+          <w:rFonts w:cs="Times New Roman" w:ascii="Arial" w:hAnsi="Arial"/>
+        </w:rPr>
+        <w:t>текст</w:t>
+      </w:r>
+      <w:proofErr w:type="spellEnd"/>
+      <w:r>
+        <w:rPr>
+          <w:rFonts w:cs="Times New Roman" w:ascii="Arial" w:hAnsi="Arial"/>
+        </w:rPr>
+        <w:t xml:space="preserve"> </w:t>
+      </w:r>
+      <w:proofErr w:type="spellStart"/>
+      <w:r>
+        <w:rPr>
+          <w:rFonts w:cs="Times New Roman" w:ascii="Arial" w:hAnsi="Arial"/>
+        </w:rPr>
+        <w:t>текст</w:t>
+      </w:r>
+      <w:proofErr w:type="spellEnd"/>
+      <w:r>
+        <w:rPr>
+          <w:rFonts w:cs="Times New Roman" w:ascii="Arial" w:hAnsi="Arial"/>
+        </w:rPr>
+        <w:t xml:space="preserve"> </w:t>
+      </w:r>
+      <w:proofErr w:type="spellStart"/>
+      <w:r>
+        <w:rPr>
+          <w:rFonts w:cs="Times New Roman" w:ascii="Arial" w:hAnsi="Arial"/>
+        </w:rPr>
+        <w:t>текст</w:t>
+      </w:r>
+      <w:proofErr w:type="spellEnd"/>
+      <w:r>
+        <w:rPr>
+          <w:rFonts w:cs="Times New Roman" w:ascii="Arial" w:hAnsi="Arial"/>
+        </w:rPr>
+        <w:t xml:space="preserve"> </w:t>
+      </w:r>
+      <w:proofErr w:type="spellStart"/>
+      <w:r>
+        <w:rPr>
+          <w:rFonts w:cs="Times New Roman" w:ascii="Arial" w:hAnsi="Arial"/>
+        </w:rPr>
+        <w:t>текст</w:t>
+      </w:r>
+      <w:proofErr w:type="spellEnd"/>
+      <w:r>
+        <w:rPr>
+          <w:rFonts w:cs="Times New Roman" w:ascii="Arial" w:hAnsi="Arial"/>
+        </w:rPr>
+        <w:t xml:space="preserve"> </w:t>
+      </w:r>
+      <w:proofErr w:type="spellStart"/>
+      <w:r>
+        <w:rPr>
+          <w:rFonts w:cs="Times New Roman" w:ascii="Arial" w:hAnsi="Arial"/>
+        </w:rPr>
+        <w:t>текст</w:t>
+      </w:r>
+      <w:proofErr w:type="spellEnd"/>
+      <w:r>
+        <w:rPr>
+          <w:rFonts w:cs="Times New Roman" w:ascii="Arial" w:hAnsi="Arial"/>
+        </w:rPr>
+        <w:t xml:space="preserve"> </w:t>
+      </w:r>
+      <w:proofErr w:type="spellStart"/>
+      <w:r>
+        <w:rPr>
+          <w:rFonts w:cs="Times New Roman" w:ascii="Arial" w:hAnsi="Arial"/>
+        </w:rPr>
+        <w:t>текст</w:t>
+      </w:r>
+      <w:proofErr w:type="spellEnd"/>
+      <w:r>
+        <w:rPr>
+          <w:rFonts w:cs="Times New Roman" w:ascii="Arial" w:hAnsi="Arial"/>
+        </w:rPr>
+        <w:t xml:space="preserve"> </w:t>
+      </w:r>
+      <w:proofErr w:type="spellStart"/>
+      <w:r>
+        <w:rPr>
+          <w:rFonts w:cs="Times New Roman" w:ascii="Arial" w:hAnsi="Arial"/>
+        </w:rPr>
+        <w:t>текст</w:t>
+      </w:r>
+      <w:proofErr w:type="spellEnd"/>
+      <w:r>
+        <w:rPr>
+          <w:rFonts w:cs="Times New Roman" w:ascii="Arial" w:hAnsi="Arial"/>
+        </w:rPr>
+        <w:t xml:space="preserve"> </w:t>
+      </w:r>
+      <w:proofErr w:type="spellStart"/>
+      <w:r>
+        <w:rPr>
+          <w:rFonts w:cs="Times New Roman" w:ascii="Arial" w:hAnsi="Arial"/>
+        </w:rPr>
+        <w:t>текст</w:t>
+      </w:r>
+      <w:proofErr w:type="spellEnd"/>
+      <w:r>
+        <w:rPr>
+          <w:rFonts w:cs="Times New Roman" w:ascii="Arial" w:hAnsi="Arial"/>
+        </w:rPr>
+        <w:t xml:space="preserve"> </w:t>
+      </w:r>
+      <w:proofErr w:type="spellStart"/>
+      <w:r>
+        <w:rPr>
+          <w:rFonts w:cs="Times New Roman" w:ascii="Arial" w:hAnsi="Arial"/>
+        </w:rPr>
+        <w:t>текст</w:t>
+      </w:r>
+      <w:proofErr w:type="spellEnd"/>
+      <w:r>
+        <w:rPr>
+          <w:rFonts w:cs="Times New Roman" w:ascii="Arial" w:hAnsi="Arial"/>
+        </w:rPr>
+        <w:t xml:space="preserve"> </w:t>
+      </w:r>
+      <w:proofErr w:type="spellStart"/>
+      <w:r>
+        <w:rPr>
+          <w:rFonts w:cs="Times New Roman" w:ascii="Arial" w:hAnsi="Arial"/>
+        </w:rPr>
+        <w:t>текст</w:t>
+      </w:r>
+      <w:proofErr w:type="spellEnd"/>
+      <w:r>
+        <w:rPr>
+          <w:rFonts w:cs="Times New Roman" w:ascii="Arial" w:hAnsi="Arial"/>
+        </w:rPr>
+        <w:t xml:space="preserve"> </w:t>
+      </w:r>
+      <w:proofErr w:type="spellStart"/>
+      <w:r>
+        <w:rPr>
+          <w:rFonts w:cs="Times New Roman" w:ascii="Arial" w:hAnsi="Arial"/>
+        </w:rPr>
+        <w:t>текст</w:t>
+      </w:r>
+      <w:proofErr w:type="spellEnd"/>
+      <w:r>
+        <w:rPr>
+          <w:rFonts w:cs="Times New Roman" w:ascii="Arial" w:hAnsi="Arial"/>
+        </w:rPr>
+        <w:t xml:space="preserve"> </w:t>
+      </w:r>
+      <w:proofErr w:type="spellStart"/>
+      <w:r>
+        <w:rPr>
+          <w:rFonts w:cs="Times New Roman" w:ascii="Arial" w:hAnsi="Arial"/>
+        </w:rPr>
+        <w:t>текст</w:t>
+      </w:r>
+      <w:proofErr w:type="spellEnd"/>
+      <w:r>
+        <w:rPr>
+          <w:rFonts w:cs="Times New Roman" w:ascii="Arial" w:hAnsi="Arial"/>
+        </w:rPr>
+        <w:t xml:space="preserve"> </w:t>
+      </w:r>
+      <w:proofErr w:type="spellStart"/>
+      <w:r>
+        <w:rPr>
+          <w:rFonts w:cs="Times New Roman" w:ascii="Arial" w:hAnsi="Arial"/>
+        </w:rPr>
+        <w:t>текст</w:t>
+      </w:r>
+      <w:proofErr w:type="spellEnd"/>
+      <w:r>
+        <w:rPr>
+          <w:rFonts w:cs="Times New Roman" w:ascii="Arial" w:hAnsi="Arial"/>
+        </w:rPr>
+        <w:t xml:space="preserve"> </w:t>
+      </w:r>
+      <w:proofErr w:type="spellStart"/>
+      <w:r>
+        <w:rPr>
+          <w:rFonts w:cs="Times New Roman" w:ascii="Arial" w:hAnsi="Arial"/>
+        </w:rPr>
+        <w:t>текст</w:t>
+      </w:r>
+      <w:proofErr w:type="spellEnd"/>
+      <w:r>
+        <w:rPr>
+          <w:rFonts w:cs="Times New Roman" w:ascii="Arial" w:hAnsi="Arial"/>
+        </w:rPr>
+        <w:t xml:space="preserve"> </w:t>
+      </w:r>
+      <w:proofErr w:type="spellStart"/>
+      <w:r>
+        <w:rPr>
+          <w:rFonts w:cs="Times New Roman" w:ascii="Arial" w:hAnsi="Arial"/>
+        </w:rPr>
+        <w:t>текст</w:t>
+      </w:r>
+      <w:proofErr w:type="spellEnd"/>
+      <w:r>
+        <w:rPr>
+          <w:rFonts w:cs="Times New Roman" w:ascii="Arial" w:hAnsi="Arial"/>
+        </w:rPr>
+        <w:t xml:space="preserve"> </w:t>
+      </w:r>
+      <w:proofErr w:type="spellStart"/>
+      <w:r>
+        <w:rPr>
+          <w:rFonts w:cs="Times New Roman" w:ascii="Arial" w:hAnsi="Arial"/>
+        </w:rPr>
+        <w:t>текст</w:t>
+      </w:r>
+      <w:proofErr w:type="spellEnd"/>
+      <w:r>
+        <w:rPr>
+          <w:rFonts w:cs="Times New Roman" w:ascii="Arial" w:hAnsi="Arial"/>
+        </w:rPr>
+        <w:t xml:space="preserve"> </w:t>
+      </w:r>
+      <w:proofErr w:type="spellStart"/>
+      <w:r>
+        <w:rPr>
+          <w:rFonts w:cs="Times New Roman" w:ascii="Arial" w:hAnsi="Arial"/>
         </w:rPr>
         <w:lastRenderedPageBreak/>
-        <w:t>хуй хуй Хуй хуй хуй Хуй хуй хуй Хуй хуй хуй Хуй хуй хуй Хуй хуй хуй Хуй хуй хуй Хуй хуй хуй Хуй хуй хуй</w:t>
-      </w:r>
-      <w:r>
-        <w:rPr>
-          <w:rFonts w:ascii="Arial" w:hAnsi="Arial"/>
+        <w:t>текст</w:t>
+      </w:r>
+      <w:proofErr w:type="spellEnd"/>
+      <w:r>
+        <w:rPr>
+          <w:rFonts w:cs="Times New Roman" w:ascii="Arial" w:hAnsi="Arial"/>
         </w:rPr>
         <w:t xml:space="preserve"> </w:t>
       </w:r>
-      <w:r>
-        <w:rPr>
-          <w:rFonts w:ascii="Arial" w:hAnsi="Arial"/>
-        </w:rPr>
-        <w:t>Хуй хуй хуй Хуй хуй хуй Хуй хуй хуй Хуй хуй хуй Хуй хуй хуй Хуй хуй хуй Хуй хуй хуй Хуй хуй хуй Хуй хуй хуй</w:t>
-      </w:r>
-      <w:r>
-        <w:rPr>
-          <w:rFonts w:ascii="Arial" w:hAnsi="Arial"/>
+      <w:proofErr w:type="spellStart"/>
+      <w:r>
+        <w:rPr>
+          <w:rFonts w:cs="Times New Roman" w:ascii="Arial" w:hAnsi="Arial"/>
+        </w:rPr>
+        <w:t>текст</w:t>
+      </w:r>
+      <w:proofErr w:type="spellEnd"/>
+      <w:r>
+        <w:rPr>
+          <w:rFonts w:cs="Times New Roman" w:ascii="Arial" w:hAnsi="Arial"/>
         </w:rPr>
         <w:t xml:space="preserve"> </w:t>
       </w:r>
-      <w:r>
-        <w:rPr>
-          <w:rFonts w:ascii="Arial" w:hAnsi="Arial"/>
-        </w:rPr>
-        <w:t>Хуй хуй хуй Хуй хуй хуй Хуй хуй хуй Хуй хуй хуй Хуй хуй хуй Хуй хуй хуй Хуй хуй хуй Хуй хуй хуй Хуй хуй хуй</w:t>
-      </w:r>
-      <w:r>
-        <w:rPr>
-          <w:rFonts w:ascii="Arial" w:hAnsi="Arial"/>
+      <w:proofErr w:type="spellStart"/>
+      <w:r>
+        <w:rPr>
+          <w:rFonts w:cs="Times New Roman" w:ascii="Arial" w:hAnsi="Arial"/>
+        </w:rPr>
+        <w:t>текст</w:t>
+      </w:r>
+      <w:proofErr w:type="spellEnd"/>
+      <w:r>
+        <w:rPr>
+          <w:rFonts w:cs="Times New Roman" w:ascii="Arial" w:hAnsi="Arial"/>
         </w:rPr>
         <w:t xml:space="preserve"> </w:t>
       </w:r>
-      <w:r>
-        <w:rPr>
-          <w:rFonts w:ascii="Arial" w:hAnsi="Arial"/>
-        </w:rPr>
-        <w:t>Хуй хуй хуй Хуй хуй хуй Хуй хуй хуй Хуй хуй хуй Хуй хуй хуй Хуй хуй хуй Хуй хуй хуй Хуй хуй хуй Хуй хуй хуй</w:t>
-      </w:r>
-      <w:r>
-        <w:rPr>
-          <w:rFonts w:ascii="Arial" w:hAnsi="Arial"/>
+      <w:proofErr w:type="spellStart"/>
+      <w:r>
+        <w:rPr>
+          <w:rFonts w:cs="Times New Roman" w:ascii="Arial" w:hAnsi="Arial"/>
+        </w:rPr>
+        <w:t>текст</w:t>
+      </w:r>
+      <w:proofErr w:type="spellEnd"/>
+      <w:r>
+        <w:rPr>
+          <w:rFonts w:cs="Times New Roman" w:ascii="Arial" w:hAnsi="Arial"/>
         </w:rPr>
         <w:t xml:space="preserve"> </w:t>
       </w:r>
-      <w:r>
-        <w:rPr>
-          <w:rFonts w:ascii="Arial" w:hAnsi="Arial"/>
-        </w:rPr>
-        <w:t>Хуй хуй хуй Хуй хуй хуй Хуй хуй хуй Хуй хуй хуй Хуй хуй хуй Хуй хуй хуй Хуй хуй хуй Хуй хуй хуй Хуй хуй хуй</w:t>
-      </w:r>
-      <w:r>
-        <w:rPr>
-          <w:rFonts w:ascii="Arial" w:hAnsi="Arial"/>
+      <w:proofErr w:type="spellStart"/>
+      <w:r>
+        <w:rPr>
+          <w:rFonts w:cs="Times New Roman" w:ascii="Arial" w:hAnsi="Arial"/>
+        </w:rPr>
+        <w:t>текст</w:t>
+      </w:r>
+      <w:proofErr w:type="spellEnd"/>
+      <w:r>
+        <w:rPr>
+          <w:rFonts w:cs="Times New Roman" w:ascii="Arial" w:hAnsi="Arial"/>
         </w:rPr>
         <w:t xml:space="preserve"> </w:t>
       </w:r>
-      <w:r>
-        <w:rPr>
-          <w:rFonts w:ascii="Arial" w:hAnsi="Arial"/>
-        </w:rPr>
-        <w:t>Хуй хуй хуй Хуй хуй хуй Хуй хуй хуй Хуй хуй хуй Хуй хуй хуй Хуй хуй хуй Хуй хуй хуй Хуй хуй хуй Хуй хуй хуй</w:t>
-      </w:r>
-      <w:r>
-        <w:rPr>
-          <w:rFonts w:ascii="Arial" w:hAnsi="Arial"/>
+      <w:proofErr w:type="spellStart"/>
+      <w:r>
+        <w:rPr>
+          <w:rFonts w:cs="Times New Roman" w:ascii="Arial" w:hAnsi="Arial"/>
+        </w:rPr>
+        <w:t>текст</w:t>
+      </w:r>
+      <w:proofErr w:type="spellEnd"/>
+      <w:r>
+        <w:rPr>
+          <w:rFonts w:cs="Times New Roman" w:ascii="Arial" w:hAnsi="Arial"/>
         </w:rPr>
         <w:t xml:space="preserve"> </w:t>
       </w:r>
-      <w:r>
-        <w:rPr>
-          <w:rFonts w:ascii="Arial" w:hAnsi="Arial"/>
-        </w:rPr>
-        <w:t>Хуй хуй хуй Хуй хуй хуй Хуй хуй хуй Хуй хуй хуй Хуй хуй хуй Хуй хуй хуй Хуй хуй хуй Хуй хуй хуй Хуй хуй хуй</w:t>
-      </w:r>
-      <w:r>
-        <w:rPr>
-          <w:rFonts w:ascii="Arial" w:hAnsi="Arial"/>
+      <w:proofErr w:type="spellStart"/>
+      <w:r>
+        <w:rPr>
+          <w:rFonts w:cs="Times New Roman" w:ascii="Arial" w:hAnsi="Arial"/>
+        </w:rPr>
+        <w:t>текст</w:t>
+      </w:r>
+      <w:proofErr w:type="spellEnd"/>
+      <w:r>
+        <w:rPr>
+          <w:rFonts w:cs="Times New Roman" w:ascii="Arial" w:hAnsi="Arial"/>
         </w:rPr>
         <w:t xml:space="preserve"> </w:t>
       </w:r>
-      <w:r>
-        <w:rPr>
-          <w:rFonts w:ascii="Arial" w:hAnsi="Arial"/>
-        </w:rPr>
-        <w:t>Хуй хуй хуй Хуй хуй хуй Хуй хуй хуй Хуй хуй хуй Хуй хуй хуй Хуй хуй хуй Хуй хуй хуй Хуй хуй хуй Хуй хуй хуй</w:t>
-      </w:r>
-      <w:r>
-        <w:rPr>
-          <w:rFonts w:ascii="Arial" w:hAnsi="Arial"/>
+      <w:proofErr w:type="spellStart"/>
+      <w:r>
+        <w:rPr>
+          <w:rFonts w:cs="Times New Roman" w:ascii="Arial" w:hAnsi="Arial"/>
+        </w:rPr>
+        <w:t>текст</w:t>
+      </w:r>
+      <w:proofErr w:type="spellEnd"/>
+      <w:r>
+        <w:rPr>
+          <w:rFonts w:cs="Times New Roman" w:ascii="Arial" w:hAnsi="Arial"/>
         </w:rPr>
         <w:t xml:space="preserve"> </w:t>
       </w:r>
-      <w:r>
-        <w:rPr>
-          <w:rFonts w:ascii="Arial" w:hAnsi="Arial"/>
-        </w:rPr>
-        <w:t>Хуй хуй хуй Хуй хуй хуй Хуй хуй хуй Хуй хуй хуй Хуй хуй хуй Хуй хуй хуй Хуй хуй хуй Хуй хуй хуй Хуй хуй хуй</w:t>
-      </w:r>
-      <w:r>
-        <w:rPr>
-          <w:rFonts w:ascii="Arial" w:hAnsi="Arial"/>
+      <w:proofErr w:type="spellStart"/>
+      <w:r>
+        <w:rPr>
+          <w:rFonts w:cs="Times New Roman" w:ascii="Arial" w:hAnsi="Arial"/>
+        </w:rPr>
+        <w:t>текст</w:t>
+      </w:r>
+      <w:proofErr w:type="spellEnd"/>
+      <w:r>
+        <w:rPr>
+          <w:rFonts w:cs="Times New Roman" w:ascii="Arial" w:hAnsi="Arial"/>
         </w:rPr>
         <w:t xml:space="preserve"> </w:t>
       </w:r>
-      <w:r>
-        <w:rPr>
-          <w:rFonts w:ascii="Arial" w:hAnsi="Arial"/>
-        </w:rPr>
-        <w:t>Хуй хуй хуй Хуй хуй хуй Хуй хуй хуй Хуй хуй хуй Хуй хуй хуй Хуй хуй хуй Хуй хуй хуй Хуй хуй хуй Хуй хуй хуй</w:t>
-      </w:r>
-      <w:r>
-        <w:rPr>
-          <w:rFonts w:ascii="Arial" w:hAnsi="Arial"/>
+      <w:proofErr w:type="spellStart"/>
+      <w:r>
+        <w:rPr>
+          <w:rFonts w:cs="Times New Roman" w:ascii="Arial" w:hAnsi="Arial"/>
+        </w:rPr>
+        <w:t>текст</w:t>
+      </w:r>
+      <w:proofErr w:type="spellEnd"/>
+      <w:r>
+        <w:rPr>
+          <w:rFonts w:cs="Times New Roman" w:ascii="Arial" w:hAnsi="Arial"/>
         </w:rPr>
         <w:t xml:space="preserve"> </w:t>
       </w:r>
-      <w:r>
-        <w:rPr>
-          <w:rFonts w:ascii="Arial" w:hAnsi="Arial"/>
-        </w:rPr>
-        <w:t>Хуй хуй хуй Хуй хуй хуй Хуй хуй хуй Хуй хуй хуй Хуй хуй хуй Хуй хуй хуй Хуй хуй хуй Хуй хуй хуй Хуй хуй хуй</w:t>
-      </w:r>
-      <w:r>
-        <w:rPr>
-          <w:rFonts w:ascii="Arial" w:hAnsi="Arial"/>
+      <w:proofErr w:type="spellStart"/>
+      <w:r>
+        <w:rPr>
+          <w:rFonts w:cs="Times New Roman" w:ascii="Arial" w:hAnsi="Arial"/>
+        </w:rPr>
+        <w:t>текст</w:t>
+      </w:r>
+      <w:proofErr w:type="spellEnd"/>
+      <w:r>
+        <w:rPr>
+          <w:rFonts w:cs="Times New Roman" w:ascii="Arial" w:hAnsi="Arial"/>
         </w:rPr>
         <w:t xml:space="preserve"> </w:t>
       </w:r>
-      <w:r>
-        <w:rPr>
-          <w:rFonts w:ascii="Arial" w:hAnsi="Arial"/>
-        </w:rPr>
-        <w:t>Хуй хуй хуй Хуй хуй хуй Хуй хуй хуй Хуй хуй хуй Хуй хуй хуй Хуй хуй хуй Хуй хуй хуй Хуй хуй хуй Хуй хуй хуй</w:t>
-      </w:r>
-      <w:r>
-        <w:rPr>
-          <w:rFonts w:ascii="Arial" w:hAnsi="Arial"/>
+      <w:proofErr w:type="spellStart"/>
+      <w:r>
+        <w:rPr>
+          <w:rFonts w:cs="Times New Roman" w:ascii="Arial" w:hAnsi="Arial"/>
+        </w:rPr>
+        <w:t>текст</w:t>
+      </w:r>
+      <w:proofErr w:type="spellEnd"/>
+      <w:r>
+        <w:rPr>
+          <w:rFonts w:cs="Times New Roman" w:ascii="Arial" w:hAnsi="Arial"/>
         </w:rPr>
         <w:t xml:space="preserve"> </w:t>
       </w:r>
-      <w:r>
-        <w:rPr>
-          <w:rFonts w:ascii="Arial" w:hAnsi="Arial"/>
-        </w:rPr>
-        <w:t>Хуй хуй хуй Хуй хуй хуй Хуй хуй хуй Хуй хуй хуй Хуй хуй хуй Хуй хуй хуй Хуй хуй хуй Хуй хуй хуй Хуй хуй хуй</w:t>
-      </w:r>
-      <w:r>
-        <w:rPr>
-          <w:rFonts w:ascii="Arial" w:hAnsi="Arial"/>
+      <w:proofErr w:type="spellStart"/>
+      <w:r>
+        <w:rPr>
+          <w:rFonts w:cs="Times New Roman" w:ascii="Arial" w:hAnsi="Arial"/>
+        </w:rPr>
+        <w:t>текст</w:t>
+      </w:r>
+      <w:proofErr w:type="spellEnd"/>
+      <w:r>
+        <w:rPr>
+          <w:rFonts w:cs="Times New Roman" w:ascii="Arial" w:hAnsi="Arial"/>
         </w:rPr>
         <w:t xml:space="preserve"> </w:t>
       </w:r>
-      <w:r>
-        <w:rPr>
-          <w:rFonts w:ascii="Arial" w:hAnsi="Arial"/>
-        </w:rPr>
-        <w:t>Хуй хуй хуй Хуй хуй хуй Хуй хуй хуй Хуй хуй хуй Хуй хуй хуй Хуй хуй хуй Хуй хуй хуй Хуй хуй хуй Хуй хуй хуй</w:t>
-      </w:r>
-      <w:r>
-        <w:rPr>
-          <w:rFonts w:ascii="Arial" w:hAnsi="Arial"/>
+      <w:proofErr w:type="spellStart"/>
+      <w:r>
+        <w:rPr>
+          <w:rFonts w:cs="Times New Roman" w:ascii="Arial" w:hAnsi="Arial"/>
+        </w:rPr>
+        <w:t>текст</w:t>
+      </w:r>
+      <w:proofErr w:type="spellEnd"/>
+      <w:r>
+        <w:rPr>
+          <w:rFonts w:cs="Times New Roman" w:ascii="Arial" w:hAnsi="Arial"/>
         </w:rPr>
         <w:t xml:space="preserve"> </w:t>
       </w:r>
-      <w:r>
-        <w:rPr>
-          <w:rFonts w:ascii="Arial" w:hAnsi="Arial"/>
-        </w:rPr>
-        <w:t>Хуй хуй хуй Хуй хуй хуй Хуй хуй хуй Хуй хуй хуй Хуй хуй хуй Хуй хуй хуй Хуй хуй хуй Хуй хуй хуй Хуй хуй хуй</w:t>
-      </w:r>
-      <w:r>
-        <w:rPr>
-          <w:rFonts w:ascii="Arial" w:hAnsi="Arial"/>
-        </w:rPr>
-        <w:t xml:space="preserve"> </w:t>
-      </w:r>
-      <w:r>
-        <w:rPr>
-          <w:rFonts w:ascii="Arial" w:hAnsi="Arial"/>
-        </w:rPr>
-        <w:t>Хуй хуй хуй Хуй хуй хуй Хуй хуй хуй Хуй хуй хуй Хуй хуй хуй Хуй хуй хуй Хуй хуй хуй Хуй хуй хуй Хуй хуй хуй</w:t>
-      </w:r>
-      <w:r>
-        <w:rPr>
-          <w:rFonts w:ascii="Arial" w:hAnsi="Arial"/>
-        </w:rPr>
-        <w:t xml:space="preserve"> </w:t>
-      </w:r>
-      <w:r>
-        <w:rPr>
-          <w:rFonts w:ascii="Arial" w:hAnsi="Arial"/>
-        </w:rPr>
-        <w:t>Хуй хуй хуй Хуй хуй хуй Хуй хуй хуй Хуй хуй хуй Хуй хуй хуй Хуй хуй хуй Хуй хуй хуй Хуй хуй хуй Хуй хуй хуй</w:t>
-      </w:r>
-      <w:r>
-        <w:rPr>
-          <w:rFonts w:ascii="Arial" w:hAnsi="Arial"/>
-        </w:rPr>
-        <w:t xml:space="preserve"> </w:t>
-      </w:r>
-      <w:r>
-        <w:rPr>
-          <w:rFonts w:ascii="Arial" w:hAnsi="Arial"/>
-        </w:rPr>
-        <w:t>Хуй хуй хуй Хуй хуй хуй Хуй хуй хуй Хуй хуй хуй Хуй хуй хуй Хуй хуй хуй Хуй хуй хуй Хуй хуй хуй Хуй хуй хуй</w:t>
-      </w:r>
-      <w:r>
-        <w:rPr>
-          <w:rFonts w:ascii="Arial" w:hAnsi="Arial"/>
-        </w:rPr>
-        <w:t xml:space="preserve"> </w:t>
-      </w:r>
-      <w:r>
-        <w:rPr>
-          <w:rFonts w:ascii="Arial" w:hAnsi="Arial"/>
-        </w:rPr>
-        <w:t>Хуй хуй хуй Хуй хуй хуй Хуй хуй хуй Хуй хуй хуй Хуй хуй хуй Хуй хуй хуй Хуй хуй хуй Хуй хуй хуй Хуй хуй хуй</w:t>
-      </w:r>
-      <w:r>
-        <w:rPr>
-          <w:rFonts w:ascii="Arial" w:hAnsi="Arial"/>
-        </w:rPr>
-        <w:t xml:space="preserve"> </w:t>
-      </w:r>
-      <w:r>
-        <w:rPr>
-          <w:rFonts w:ascii="Arial" w:hAnsi="Arial"/>
-        </w:rPr>
-        <w:t>Хуй хуй хуй Хуй хуй хуй Хуй хуй хуй Хуй хуй хуй Хуй хуй хуй Хуй хуй хуй Хуй хуй хуй Хуй хуй хуй Хуй хуй хуй</w:t>
-      </w:r>
-      <w:r>
-        <w:rPr>
-          <w:rFonts w:ascii="Arial" w:hAnsi="Arial"/>
-        </w:rPr>
-        <w:t xml:space="preserve"> </w:t>
-      </w:r>
-      <w:r>
-        <w:rPr>
-          <w:rFonts w:ascii="Arial" w:hAnsi="Arial"/>
-        </w:rPr>
-        <w:t>Хуй хуй хуй Хуй хуй хуй Хуй хуй хуй Хуй хуй хуй Хуй хуй хуй Хуй хуй хуй Хуй хуй хуй Хуй хуй хуй Хуй хуй хуй</w:t>
-      </w:r>
-      <w:r>
-        <w:rPr>
-          <w:rFonts w:ascii="Arial" w:hAnsi="Arial"/>
-        </w:rPr>
-        <w:t xml:space="preserve"> </w:t>
-      </w:r>
-      <w:r>
-        <w:rPr>
-          <w:rFonts w:ascii="Arial" w:hAnsi="Arial"/>
-        </w:rPr>
-        <w:t>Хуй хуй хуй Хуй хуй хуй Хуй хуй хуй Хуй хуй хуй Хуй хуй хуй Хуй хуй хуй Хуй хуй хуй Хуй хуй хуй Хуй хуй хуй</w:t>
-      </w:r>
-      <w:r>
-        <w:rPr>
-          <w:rFonts w:ascii="Arial" w:hAnsi="Arial"/>
-        </w:rPr>
-        <w:t xml:space="preserve"> </w:t>
-      </w:r>
-      <w:r>
-        <w:rPr>
-          <w:rFonts w:ascii="Arial" w:hAnsi="Arial"/>
-        </w:rPr>
-        <w:t>Хуй хуй хуй Хуй хуй хуй Хуй хуй хуй Хуй хуй хуй Хуй хуй хуй Хуй хуй хуй Хуй хуй хуй Хуй хуй хуй Хуй хуй хуй</w:t>
-      </w:r>
-      <w:r>
-        <w:rPr>
-          <w:rFonts w:ascii="Arial" w:hAnsi="Arial"/>
-        </w:rPr>
-        <w:t xml:space="preserve"> </w:t>
-      </w:r>
-      <w:r>
-        <w:rPr>
-          <w:rFonts w:ascii="Arial" w:hAnsi="Arial"/>
-        </w:rPr>
-        <w:t>Хуй хуй хуй Хуй хуй хуй Хуй хуй хуй Хуй хуй хуй Хуй хуй хуй Хуй хуй хуй Хуй хуй хуй Хуй хуй хуй Хуй хуй хуй</w:t>
-      </w:r>
-      <w:r>
-        <w:rPr>
-          <w:rFonts w:ascii="Arial" w:hAnsi="Arial"/>
-        </w:rPr>
-        <w:t xml:space="preserve"> </w:t>
-      </w:r>
-      <w:r>
-        <w:rPr>
-          <w:rFonts w:ascii="Arial" w:hAnsi="Arial"/>
-        </w:rPr>
-        <w:t>Хуй хуй хуй Хуй хуй хуй Хуй хуй хуй Хуй хуй хуй Хуй хуй хуй Хуй хуй хуй Хуй хуй хуй Хуй хуй хуй Хуй хуй хуй</w:t>
-      </w:r>
-      <w:r>
-        <w:rPr>
-          <w:rFonts w:ascii="Arial" w:hAnsi="Arial"/>
-        </w:rPr>
-        <w:t xml:space="preserve"> </w:t>
-      </w:r>
-      <w:r>
-        <w:rPr>
-          <w:rFonts w:ascii="Arial" w:hAnsi="Arial"/>
-        </w:rPr>
-        <w:t>Хуй хуй хуй Хуй хуй хуй Хуй хуй хуй Хуй хуй хуй Хуй хуй хуй Хуй хуй хуй Хуй хуй хуй Хуй хуй хуй Хуй хуй хуй</w:t>
-      </w:r>
-      <w:r>
-        <w:rPr>
-          <w:rFonts w:ascii="Arial" w:hAnsi="Arial"/>
-        </w:rPr>
-        <w:t xml:space="preserve"> </w:t>
-      </w:r>
-      <w:r>
-        <w:rPr>
-          <w:rFonts w:ascii="Arial" w:hAnsi="Arial"/>
-        </w:rPr>
-        <w:t>Хуй хуй хуй Хуй хуй хуй Хуй хуй хуй Хуй хуй хуй Хуй хуй хуй Хуй хуй хуй Хуй хуй хуй Хуй хуй хуй Хуй хуй хуй</w:t>
-      </w:r>
-      <w:r>
-        <w:rPr>
-          <w:rFonts w:ascii="Arial" w:hAnsi="Arial"/>
-        </w:rPr>
-        <w:t xml:space="preserve"> </w:t>
-      </w:r>
-      <w:r>
-        <w:rPr>
-          <w:rFonts w:ascii="Arial" w:hAnsi="Arial"/>
-        </w:rPr>
-        <w:t>Хуй хуй хуй Хуй хуй хуй Хуй хуй хуй Хуй хуй хуй Хуй хуй хуй Хуй хуй хуй Хуй хуй хуй Хуй хуй хуй Хуй хуй хуй</w:t>
-      </w:r>
-      <w:r>
-        <w:rPr>
-          <w:rFonts w:ascii="Arial" w:hAnsi="Arial"/>
-        </w:rPr>
-        <w:t xml:space="preserve"> </w:t>
-      </w:r>
-      <w:r>
-        <w:rPr>
-          <w:rFonts w:ascii="Arial" w:hAnsi="Arial"/>
-        </w:rPr>
-        <w:t>Хуй хуй хуй Хуй хуй хуй Хуй хуй хуй</w:t>
-      </w:r>
+      <w:proofErr w:type="spellStart"/>
+      <w:r>
+        <w:rPr>
+          <w:rFonts w:cs="Times New Roman" w:ascii="Arial" w:hAnsi="Arial"/>
+        </w:rPr>
+        <w:t>текст</w:t>
+      </w:r>
+      <w:proofErr w:type="spellEnd"/>
     </w:p>
     <w:sectPr>
       <w:pgSz w:w="12240" w:h="15840"/>
@@ -13329,7 +16215,7 @@
       <w14:ligatures w14:val="none"/>
     </w:rPr>
   </w:style>
-  <w:style w:type="paragraph" w:customStyle="1" w:styleId="Custom_Main">
+  <w:style w:type="paragraph" w:customStyle="1" w:styleId="CustomMain">
     <w:name w:val="Custom_Main"/>
     <w:basedOn w:val="a"/>
     <w:pPr>
@@ -13341,8 +16227,9 @@
       </w:rPr>
     </w:pPr>
     <w:rPr>
-      <w:rFonts w:ascii="Times New Roman" w:hAnsi="Times New Roman"/>
+      <w:rFonts w:ascii="Arial" w:hAnsi="Arial" w:cs="Arial"/>
       <w:sz w:val="24"/>
+      <w:szCs w:val="24"/>
     </w:rPr>
   </w:style>
 </w:styles>

--- a/doc_with_title.docx
+++ b/doc_with_title.docx
@@ -12,12 +12,14 @@
       </w:pPr>
       <w:r>
         <w:rPr>
+          <w:rFonts w:ascii="Arial" w:hAnsi="Arial" w:cs="Arial"/>
           <w:color w:val="000000" w:themeColor="text1"/>
         </w:rPr>
         <w:t xml:space="preserve">  </w:t>
       </w:r>
       <w:r>
         <w:rPr>
+          <w:rFonts w:ascii="Arial" w:hAnsi="Arial" w:cs="Arial"/>
           <w:color w:val="000000" w:themeColor="text1"/>
         </w:rPr>
         <w:tab/>
@@ -68,7 +70,7 @@
             </w:pPr>
             <w:r>
               <w:rPr>
-                <w:rFonts w:cs="Arial"/>
+                <w:rFonts w:cs="Arial" w:ascii="Arial" w:hAnsi="Arial"/>
                 <w:b/>
                 <w:color w:val="000000" w:themeColor="text1"/>
                 <w:szCs w:val="20"/>
@@ -108,7 +110,7 @@
             </w:pPr>
             <w:r>
               <w:rPr>
-                <w:rFonts w:cs="Arial"/>
+                <w:rFonts w:cs="Arial" w:ascii="Arial" w:hAnsi="Arial"/>
                 <w:bCs/>
                 <w:color w:val="000000" w:themeColor="text1"/>
                 <w:lang w:val="en-US"/>
@@ -116,6 +118,9 @@
               <w:t xml:space="preserve"/>
             </w:r>
             <w:r>
+              <w:rPr>
+                <w:rFonts w:ascii="Arial" w:hAnsi="Arial" w:cs="Arial"/>
+              </w:rPr>
               <w:drawing>
                 <wp:inline xmlns:a="http://schemas.openxmlformats.org/drawingml/2006/main" xmlns:pic="http://schemas.openxmlformats.org/drawingml/2006/picture">
                   <wp:extent cx="1512000" cy="1001579"/>
@@ -150,6 +155,9 @@
               </w:drawing>
             </w:r>
             <w:r>
+              <w:rPr>
+                <w:rFonts w:ascii="Arial" w:hAnsi="Arial" w:cs="Arial"/>
+              </w:rPr>
               <w:t xml:space="preserve"/>
             </w:r>
           </w:p>
@@ -173,12 +181,14 @@
             </w:pPr>
             <w:r>
               <w:rPr>
+                <w:rFonts w:ascii="Arial" w:hAnsi="Arial" w:cs="Arial"/>
                 <w:color w:val="000000" w:themeColor="text1"/>
               </w:rPr>
               <w:t>НАЦИОНАЛЬНЫЙ</w:t>
             </w:r>
             <w:r>
               <w:rPr>
+                <w:rFonts w:ascii="Arial" w:hAnsi="Arial" w:cs="Arial"/>
                 <w:color w:val="000000" w:themeColor="text1"/>
               </w:rPr>
               <w:br/>
@@ -186,6 +196,7 @@
             </w:r>
             <w:r>
               <w:rPr>
+                <w:rFonts w:ascii="Arial" w:hAnsi="Arial" w:cs="Arial"/>
                 <w:color w:val="000000" w:themeColor="text1"/>
               </w:rPr>
               <w:br/>
@@ -193,6 +204,7 @@
             </w:r>
             <w:r>
               <w:rPr>
+                <w:rFonts w:ascii="Arial" w:hAnsi="Arial" w:cs="Arial"/>
                 <w:color w:val="000000" w:themeColor="text1"/>
               </w:rPr>
               <w:br/>
@@ -223,7 +235,7 @@
             </w:pPr>
             <w:r>
               <w:rPr>
-                <w:rFonts w:cs="Arial"/>
+                <w:rFonts w:cs="Arial" w:ascii="Arial" w:hAnsi="Arial"/>
                 <w:b/>
                 <w:color w:val="000000" w:themeColor="text1"/>
                 <w:sz w:val="36"/>
@@ -234,7 +246,7 @@
             </w:r>
             <w:r>
               <w:rPr>
-                <w:rFonts w:cs="Arial"/>
+                <w:rFonts w:cs="Arial" w:ascii="Arial" w:hAnsi="Arial"/>
                 <w:b/>
                 <w:color w:val="000000" w:themeColor="text1"/>
                 <w:sz w:val="36"/>
@@ -261,7 +273,7 @@
             </w:pPr>
             <w:r>
               <w:rPr>
-                <w:rFonts w:cs="Arial"/>
+                <w:rFonts w:cs="Arial" w:ascii="Arial" w:hAnsi="Arial"/>
                 <w:i/>
                 <w:color w:val="000000" w:themeColor="text1"/>
                 <w:sz w:val="28"/>
@@ -301,7 +313,7 @@
       </w:pPr>
       <w:r>
         <w:rPr>
-          <w:rFonts w:cs="Arial"/>
+          <w:rFonts w:cs="Arial" w:ascii="Arial" w:hAnsi="Arial"/>
           <w:b/>
           <w:color w:val="000000" w:themeColor="text1"/>
           <w:sz w:val="28"/>
@@ -345,7 +357,7 @@
       </w:pPr>
       <w:r>
         <w:rPr>
-          <w:rFonts w:cs="Arial"/>
+          <w:rFonts w:cs="Arial" w:ascii="Arial" w:hAnsi="Arial"/>
           <w:bCs/>
           <w:i/>
           <w:color w:val="000000" w:themeColor="text1"/>
@@ -404,7 +416,7 @@
       </w:pPr>
       <w:r>
         <w:rPr>
-          <w:rFonts w:cs="Arial"/>
+          <w:rFonts w:cs="Arial" w:ascii="Arial" w:hAnsi="Arial"/>
           <w:b/>
           <w:color w:val="000000" w:themeColor="text1"/>
           <w:sz w:val="22"/>
@@ -429,7 +441,7 @@
       </w:pPr>
       <w:r>
         <w:rPr>
-          <w:rFonts w:cs="Arial"/>
+          <w:rFonts w:cs="Arial" w:ascii="Arial" w:hAnsi="Arial"/>
           <w:b/>
           <w:color w:val="000000" w:themeColor="text1"/>
           <w:sz w:val="22"/>
@@ -454,7 +466,7 @@
       </w:pPr>
       <w:r>
         <w:rPr>
-          <w:rFonts w:cs="Arial"/>
+          <w:rFonts w:cs="Arial" w:ascii="Arial" w:hAnsi="Arial"/>
           <w:b/>
           <w:color w:val="000000" w:themeColor="text1"/>
           <w:sz w:val="22"/>
@@ -465,7 +477,7 @@
       </w:r>
       <w:r>
         <w:rPr>
-          <w:rFonts w:cs="Arial"/>
+          <w:rFonts w:cs="Arial" w:ascii="Arial" w:hAnsi="Arial"/>
           <w:b/>
           <w:color w:val="000000" w:themeColor="text1"/>
           <w:sz w:val="22"/>
@@ -489,7 +501,7 @@
       </w:pPr>
       <w:r>
         <w:rPr>
-          <w:rFonts w:cs="Arial"/>
+          <w:rFonts w:cs="Arial" w:ascii="Arial" w:hAnsi="Arial"/>
           <w:b/>
           <w:color w:val="000000" w:themeColor="text1"/>
           <w:sz w:val="22"/>
@@ -521,7 +533,20 @@
         <w:rPr>
           <w:rFonts w:ascii="Arial" w:hAnsi="Arial"/>
         </w:rPr>
-        <w:t>Заголовок 1</w:t>
+        <w:t>Хуй</w:t>
+      </w:r>
+      <w:r>
+        <w:rPr>
+          <w:rFonts w:ascii="Arial" w:hAnsi="Arial"/>
+          <w:lang w:val="en-US"/>
+        </w:rPr>
+        <w:t xml:space="preserve">, </w:t>
+      </w:r>
+      <w:r>
+        <w:rPr>
+          <w:rFonts w:ascii="Arial" w:hAnsi="Arial"/>
+        </w:rPr>
+        <w:t>пизда</w:t>
       </w:r>
     </w:p>
     <w:p>
@@ -532,3612 +557,672 @@
         <w:rPr>
           <w:rFonts w:ascii="Arial" w:hAnsi="Arial"/>
         </w:rPr>
-        <w:t>Заголовок 2</w:t>
+        <w:t>хуй</w:t>
       </w:r>
     </w:p>
     <w:p>
       <w:pPr>
-        <w:pStyle w:val="Heading3"/>
+        <w:pStyle w:val="Custom_Main"/>
       </w:pPr>
       <w:r>
         <w:rPr>
           <w:rFonts w:ascii="Arial" w:hAnsi="Arial"/>
         </w:rPr>
-        <w:t>Заголовок 3</w:t>
+        <w:t>Хуй хуй хуй Хуй хуй хуй Хуй хуй хуй Хуй хуй хуй Хуй хуй хуй Хуй хуй хуй</w:t>
+      </w:r>
+      <w:r>
+        <w:rPr>
+          <w:rFonts w:ascii="Arial" w:hAnsi="Arial"/>
+        </w:rPr>
+        <w:t xml:space="preserve"> </w:t>
+      </w:r>
+      <w:r>
+        <w:rPr>
+          <w:rFonts w:ascii="Arial" w:hAnsi="Arial"/>
+        </w:rPr>
+        <w:t>Хуй хуй хуй Хуй хуй хуй Хуй хуй хуй Хуй хуй хуй Хуй хуй хуй Хуй хуй хуй Хуй хуй хуй Хуй хуй хуй Хуй хуй хуй</w:t>
+      </w:r>
+      <w:r>
+        <w:rPr>
+          <w:rFonts w:ascii="Arial" w:hAnsi="Arial"/>
+        </w:rPr>
+        <w:t xml:space="preserve"> </w:t>
+      </w:r>
+      <w:r>
+        <w:rPr>
+          <w:rFonts w:ascii="Arial" w:hAnsi="Arial"/>
+        </w:rPr>
+        <w:t>Хуй хуй хуй Хуй хуй хуй Хуй хуй хуй Хуй хуй хуй Хуй хуй хуй Хуй хуй хуй Хуй хуй хуй Хуй хуй хуй Хуй хуй хуй</w:t>
+      </w:r>
+      <w:r>
+        <w:rPr>
+          <w:rFonts w:ascii="Arial" w:hAnsi="Arial"/>
+        </w:rPr>
+        <w:t xml:space="preserve"> </w:t>
+      </w:r>
+      <w:r>
+        <w:rPr>
+          <w:rFonts w:ascii="Arial" w:hAnsi="Arial"/>
+        </w:rPr>
+        <w:t>Хуй хуй хуй Хуй хуй хуй Хуй хуй хуй Хуй хуй хуй Хуй хуй хуй Хуй хуй хуй Хуй хуй хуй Хуй хуй хуй Хуй хуй хуй</w:t>
+      </w:r>
+      <w:r>
+        <w:rPr>
+          <w:rFonts w:ascii="Arial" w:hAnsi="Arial"/>
+        </w:rPr>
+        <w:t xml:space="preserve"> </w:t>
+      </w:r>
+      <w:r>
+        <w:rPr>
+          <w:rFonts w:ascii="Arial" w:hAnsi="Arial"/>
+        </w:rPr>
+        <w:t>Хуй хуй хуй Хуй хуй хуй Хуй хуй хуй Хуй хуй хуй Хуй хуй хуй Хуй хуй хуй Хуй хуй хуй Хуй хуй хуй Хуй хуй хуй</w:t>
+      </w:r>
+      <w:r>
+        <w:rPr>
+          <w:rFonts w:ascii="Arial" w:hAnsi="Arial"/>
+        </w:rPr>
+        <w:t xml:space="preserve"> </w:t>
+      </w:r>
+      <w:r>
+        <w:rPr>
+          <w:rFonts w:ascii="Arial" w:hAnsi="Arial"/>
+        </w:rPr>
+        <w:t>Хуй хуй хуй Хуй хуй хуй Хуй хуй хуй Хуй хуй хуй Хуй хуй хуй Хуй хуй хуй Хуй хуй хуй Хуй хуй хуй Хуй хуй хуй</w:t>
+      </w:r>
+      <w:r>
+        <w:rPr>
+          <w:rFonts w:ascii="Arial" w:hAnsi="Arial"/>
+        </w:rPr>
+        <w:t xml:space="preserve"> </w:t>
+      </w:r>
+      <w:r>
+        <w:rPr>
+          <w:rFonts w:ascii="Arial" w:hAnsi="Arial"/>
+        </w:rPr>
+        <w:t>Хуй хуй хуй Хуй хуй хуй Хуй хуй хуй Хуй хуй хуй Хуй хуй хуй Хуй хуй хуй Хуй хуй хуй Хуй хуй хуй Хуй хуй хуй</w:t>
+      </w:r>
+      <w:r>
+        <w:rPr>
+          <w:rFonts w:ascii="Arial" w:hAnsi="Arial"/>
+        </w:rPr>
+        <w:t xml:space="preserve"> </w:t>
+      </w:r>
+      <w:r>
+        <w:rPr>
+          <w:rFonts w:ascii="Arial" w:hAnsi="Arial"/>
+        </w:rPr>
+        <w:t>Хуй хуй хуй Хуй хуй хуй Хуй хуй хуй Хуй хуй хуй Хуй хуй хуй Хуй хуй хуй Хуй хуй хуй Хуй хуй хуй Хуй хуй хуй</w:t>
+      </w:r>
+      <w:r>
+        <w:rPr>
+          <w:rFonts w:ascii="Arial" w:hAnsi="Arial"/>
+        </w:rPr>
+        <w:t xml:space="preserve"> </w:t>
+      </w:r>
+      <w:r>
+        <w:rPr>
+          <w:rFonts w:ascii="Arial" w:hAnsi="Arial"/>
+        </w:rPr>
+        <w:t>Хуй хуй хуй Хуй хуй хуй Хуй хуй хуй Хуй хуй хуй Хуй хуй хуй Хуй хуй хуй Хуй хуй хуй Хуй хуй хуй Хуй хуй хуй</w:t>
+      </w:r>
+      <w:r>
+        <w:rPr>
+          <w:rFonts w:ascii="Arial" w:hAnsi="Arial"/>
+        </w:rPr>
+        <w:t xml:space="preserve"> </w:t>
+      </w:r>
+      <w:r>
+        <w:rPr>
+          <w:rFonts w:ascii="Arial" w:hAnsi="Arial"/>
+        </w:rPr>
+        <w:t>Хуй хуй хуй Хуй хуй хуй Хуй хуй хуй Хуй хуй хуй Хуй хуй хуй Хуй хуй хуй Хуй хуй хуй Хуй хуй хуй Хуй хуй хуй</w:t>
+      </w:r>
+      <w:r>
+        <w:rPr>
+          <w:rFonts w:ascii="Arial" w:hAnsi="Arial"/>
+        </w:rPr>
+        <w:t xml:space="preserve"> </w:t>
+      </w:r>
+      <w:r>
+        <w:rPr>
+          <w:rFonts w:ascii="Arial" w:hAnsi="Arial"/>
+        </w:rPr>
+        <w:t>Хуй хуй хуй Хуй хуй хуй Хуй хуй хуй Хуй хуй хуй Хуй хуй хуй Хуй хуй хуй Хуй хуй хуй Хуй хуй хуй Хуй хуй хуй</w:t>
+      </w:r>
+      <w:r>
+        <w:rPr>
+          <w:rFonts w:ascii="Arial" w:hAnsi="Arial"/>
+        </w:rPr>
+        <w:t xml:space="preserve"> </w:t>
+      </w:r>
+      <w:r>
+        <w:rPr>
+          <w:rFonts w:ascii="Arial" w:hAnsi="Arial"/>
+        </w:rPr>
+        <w:t>Хуй хуй хуй Хуй хуй хуй Хуй хуй хуй Хуй хуй хуй Хуй хуй хуй Хуй хуй хуй Хуй хуй хуй Хуй хуй хуй Хуй хуй хуй</w:t>
+      </w:r>
+      <w:r>
+        <w:rPr>
+          <w:rFonts w:ascii="Arial" w:hAnsi="Arial"/>
+        </w:rPr>
+        <w:t xml:space="preserve"> </w:t>
+      </w:r>
+      <w:r>
+        <w:rPr>
+          <w:rFonts w:ascii="Arial" w:hAnsi="Arial"/>
+        </w:rPr>
+        <w:t>Хуй хуй хуй Хуй хуй хуй Хуй хуй хуй Хуй хуй хуй Хуй хуй хуй Хуй хуй хуй Хуй хуй хуй Хуй хуй хуй Хуй хуй хуй</w:t>
+      </w:r>
+      <w:r>
+        <w:rPr>
+          <w:rFonts w:ascii="Arial" w:hAnsi="Arial"/>
+        </w:rPr>
+        <w:t xml:space="preserve"> </w:t>
+      </w:r>
+      <w:r>
+        <w:rPr>
+          <w:rFonts w:ascii="Arial" w:hAnsi="Arial"/>
+        </w:rPr>
+        <w:t>Хуй хуй хуй Хуй хуй хуй Хуй хуй хуй Хуй хуй хуй Хуй хуй хуй Хуй хуй хуй Хуй хуй хуй Хуй хуй хуй Хуй хуй хуй</w:t>
+      </w:r>
+      <w:r>
+        <w:rPr>
+          <w:rFonts w:ascii="Arial" w:hAnsi="Arial"/>
+        </w:rPr>
+        <w:t xml:space="preserve"> </w:t>
+      </w:r>
+      <w:r>
+        <w:rPr>
+          <w:rFonts w:ascii="Arial" w:hAnsi="Arial"/>
+        </w:rPr>
+        <w:t>Хуй хуй хуй Хуй хуй хуй Хуй хуй хуй Хуй хуй хуй Хуй хуй хуй Хуй хуй хуй Хуй хуй хуй Хуй хуй хуй Хуй хуй хуй</w:t>
+      </w:r>
+      <w:r>
+        <w:rPr>
+          <w:rFonts w:ascii="Arial" w:hAnsi="Arial"/>
+        </w:rPr>
+        <w:t xml:space="preserve"> </w:t>
+      </w:r>
+      <w:r>
+        <w:rPr>
+          <w:rFonts w:ascii="Arial" w:hAnsi="Arial"/>
+        </w:rPr>
+        <w:t>Хуй хуй хуй Хуй хуй хуй Хуй хуй хуй Хуй хуй хуй Хуй хуй хуй Хуй хуй хуй Хуй хуй хуй Хуй хуй хуй Хуй хуй хуй</w:t>
+      </w:r>
+      <w:r>
+        <w:rPr>
+          <w:rFonts w:ascii="Arial" w:hAnsi="Arial"/>
+        </w:rPr>
+        <w:t xml:space="preserve"> </w:t>
+      </w:r>
+      <w:r>
+        <w:rPr>
+          <w:rFonts w:ascii="Arial" w:hAnsi="Arial"/>
+        </w:rPr>
+        <w:t>Хуй хуй хуй Хуй хуй хуй Хуй хуй хуй Хуй хуй хуй Хуй хуй хуй Хуй хуй хуй Хуй хуй хуй Хуй хуй хуй Хуй хуй хуй</w:t>
+      </w:r>
+      <w:r>
+        <w:rPr>
+          <w:rFonts w:ascii="Arial" w:hAnsi="Arial"/>
+        </w:rPr>
+        <w:t xml:space="preserve"> </w:t>
+      </w:r>
+      <w:r>
+        <w:rPr>
+          <w:rFonts w:ascii="Arial" w:hAnsi="Arial"/>
+        </w:rPr>
+        <w:t>Хуй хуй хуй Хуй хуй хуй Хуй хуй хуй Хуй хуй хуй Хуй хуй хуй Хуй хуй хуй Хуй хуй хуй Хуй хуй хуй Хуй хуй хуй</w:t>
+      </w:r>
+      <w:r>
+        <w:rPr>
+          <w:rFonts w:ascii="Arial" w:hAnsi="Arial"/>
+        </w:rPr>
+        <w:t xml:space="preserve"> </w:t>
+      </w:r>
+      <w:r>
+        <w:rPr>
+          <w:rFonts w:ascii="Arial" w:hAnsi="Arial"/>
+        </w:rPr>
+        <w:t>Хуй хуй хуй Хуй хуй хуй Хуй хуй хуй Хуй хуй хуй Хуй хуй хуй Хуй хуй хуй Хуй хуй хуй Хуй хуй хуй Хуй хуй хуй</w:t>
+      </w:r>
+      <w:r>
+        <w:rPr>
+          <w:rFonts w:ascii="Arial" w:hAnsi="Arial"/>
+        </w:rPr>
+        <w:t xml:space="preserve"> </w:t>
+      </w:r>
+      <w:r>
+        <w:rPr>
+          <w:rFonts w:ascii="Arial" w:hAnsi="Arial"/>
+        </w:rPr>
+        <w:t>Хуй хуй хуй Хуй хуй хуй Хуй хуй хуй Хуй хуй хуй Хуй хуй хуй Хуй хуй хуй Хуй хуй хуй Хуй хуй хуй Хуй хуй хуй</w:t>
+      </w:r>
+      <w:r>
+        <w:rPr>
+          <w:rFonts w:ascii="Arial" w:hAnsi="Arial"/>
+        </w:rPr>
+        <w:t xml:space="preserve"> </w:t>
+      </w:r>
+      <w:r>
+        <w:rPr>
+          <w:rFonts w:ascii="Arial" w:hAnsi="Arial"/>
+        </w:rPr>
+        <w:t>Хуй хуй хуй Хуй хуй хуй Хуй хуй хуй Хуй хуй хуй Хуй хуй хуй Хуй хуй хуй Хуй хуй хуй Хуй хуй хуй Хуй хуй хуй</w:t>
+      </w:r>
+      <w:r>
+        <w:rPr>
+          <w:rFonts w:ascii="Arial" w:hAnsi="Arial"/>
+        </w:rPr>
+        <w:t xml:space="preserve"> </w:t>
+      </w:r>
+      <w:r>
+        <w:rPr>
+          <w:rFonts w:ascii="Arial" w:hAnsi="Arial"/>
+        </w:rPr>
+        <w:t xml:space="preserve">Хуй хуй </w:t>
       </w:r>
     </w:p>
     <w:p>
       <w:pPr>
-        <w:pStyle w:val="CustomMain"/>
-        <w:rPr>
-          <w:rFonts w:ascii="Times New Roman" w:hAnsi="Times New Roman" w:cs="Times New Roman"/>
-        </w:rPr>
+        <w:pStyle w:val="Heading2"/>
       </w:pPr>
       <w:r>
         <w:rPr>
-          <w:rFonts w:cs="Times New Roman" w:ascii="Arial" w:hAnsi="Arial"/>
+          <w:rFonts w:ascii="Arial" w:hAnsi="Arial"/>
         </w:rPr>
-        <w:t xml:space="preserve">Текст </w:t>
+        <w:t>хуй</w:t>
       </w:r>
-      <w:proofErr w:type="spellStart"/>
+    </w:p>
+    <w:p>
+      <w:pPr>
+        <w:pStyle w:val="Custom_Main"/>
+      </w:pPr>
       <w:r>
         <w:rPr>
-          <w:rFonts w:cs="Times New Roman" w:ascii="Arial" w:hAnsi="Arial"/>
+          <w:rFonts w:ascii="Arial" w:hAnsi="Arial"/>
         </w:rPr>
-        <w:t>текст</w:t>
+        <w:t>хуй Хуй хуй хуй Хуй хуй хуй Хуй хуй хуй Хуй хуй хуй Хуй хуй хуй Хуй хуй хуй Хуй хуй хуй Хуй хуй хуй</w:t>
       </w:r>
-      <w:proofErr w:type="spellEnd"/>
       <w:r>
         <w:rPr>
-          <w:rFonts w:cs="Times New Roman" w:ascii="Arial" w:hAnsi="Arial"/>
+          <w:rFonts w:ascii="Arial" w:hAnsi="Arial"/>
         </w:rPr>
         <w:t xml:space="preserve"> </w:t>
       </w:r>
-      <w:proofErr w:type="spellStart"/>
       <w:r>
         <w:rPr>
-          <w:rFonts w:cs="Times New Roman" w:ascii="Arial" w:hAnsi="Arial"/>
+          <w:rFonts w:ascii="Arial" w:hAnsi="Arial"/>
         </w:rPr>
-        <w:t>текст</w:t>
+        <w:t>Хуй хуй хуй Хуй хуй хуй Хуй хуй хуй Хуй хуй хуй Хуй хуй хуй Хуй хуй хуй Хуй хуй хуй Хуй хуй хуй Хуй хуй хуй</w:t>
       </w:r>
-      <w:proofErr w:type="spellEnd"/>
       <w:r>
         <w:rPr>
-          <w:rFonts w:cs="Times New Roman" w:ascii="Arial" w:hAnsi="Arial"/>
+          <w:rFonts w:ascii="Arial" w:hAnsi="Arial"/>
         </w:rPr>
         <w:t xml:space="preserve"> </w:t>
       </w:r>
-      <w:proofErr w:type="spellStart"/>
       <w:r>
         <w:rPr>
-          <w:rFonts w:cs="Times New Roman" w:ascii="Arial" w:hAnsi="Arial"/>
+          <w:rFonts w:ascii="Arial" w:hAnsi="Arial"/>
         </w:rPr>
-        <w:t>текст</w:t>
+        <w:t>Хуй хуй хуй Хуй хуй хуй Хуй хуй хуй Хуй хуй хуй Хуй хуй хуй Хуй хуй хуй Хуй хуй хуй Хуй хуй хуй Хуй хуй хуй</w:t>
       </w:r>
-      <w:proofErr w:type="spellEnd"/>
       <w:r>
         <w:rPr>
-          <w:rFonts w:cs="Times New Roman" w:ascii="Arial" w:hAnsi="Arial"/>
+          <w:rFonts w:ascii="Arial" w:hAnsi="Arial"/>
         </w:rPr>
         <w:t xml:space="preserve"> </w:t>
       </w:r>
-      <w:proofErr w:type="spellStart"/>
       <w:r>
         <w:rPr>
-          <w:rFonts w:cs="Times New Roman" w:ascii="Arial" w:hAnsi="Arial"/>
+          <w:rFonts w:ascii="Arial" w:hAnsi="Arial"/>
         </w:rPr>
-        <w:t>текст</w:t>
+        <w:t xml:space="preserve">Хуй </w:t>
       </w:r>
-      <w:proofErr w:type="spellEnd"/>
       <w:r>
         <w:rPr>
-          <w:rFonts w:cs="Times New Roman" w:ascii="Arial" w:hAnsi="Arial"/>
+          <w:rFonts w:ascii="Arial" w:hAnsi="Arial"/>
+        </w:rPr>
+        <w:lastRenderedPageBreak/>
+        <w:t>хуй хуй Хуй хуй хуй Хуй хуй хуй Хуй хуй хуй Хуй хуй хуй Хуй хуй хуй Хуй хуй хуй Хуй хуй хуй Хуй хуй хуй</w:t>
+      </w:r>
+      <w:r>
+        <w:rPr>
+          <w:rFonts w:ascii="Arial" w:hAnsi="Arial"/>
         </w:rPr>
         <w:t xml:space="preserve"> </w:t>
       </w:r>
-      <w:proofErr w:type="spellStart"/>
       <w:r>
         <w:rPr>
-          <w:rFonts w:cs="Times New Roman" w:ascii="Arial" w:hAnsi="Arial"/>
+          <w:rFonts w:ascii="Arial" w:hAnsi="Arial"/>
         </w:rPr>
-        <w:t>текст</w:t>
+        <w:t>Хуй хуй хуй Хуй хуй хуй Хуй хуй хуй Хуй хуй хуй Хуй хуй хуй Хуй хуй хуй Хуй хуй хуй Хуй хуй хуй Хуй хуй хуй</w:t>
       </w:r>
-      <w:proofErr w:type="spellEnd"/>
       <w:r>
         <w:rPr>
-          <w:rFonts w:cs="Times New Roman" w:ascii="Arial" w:hAnsi="Arial"/>
+          <w:rFonts w:ascii="Arial" w:hAnsi="Arial"/>
         </w:rPr>
         <w:t xml:space="preserve"> </w:t>
       </w:r>
-      <w:proofErr w:type="spellStart"/>
       <w:r>
         <w:rPr>
-          <w:rFonts w:cs="Times New Roman" w:ascii="Arial" w:hAnsi="Arial"/>
+          <w:rFonts w:ascii="Arial" w:hAnsi="Arial"/>
         </w:rPr>
-        <w:t>текст</w:t>
+        <w:t>Хуй хуй хуй Хуй хуй хуй Хуй хуй хуй Хуй хуй хуй Хуй хуй хуй Хуй хуй хуй Хуй хуй хуй Хуй хуй хуй Хуй хуй хуй</w:t>
       </w:r>
-      <w:proofErr w:type="spellEnd"/>
       <w:r>
         <w:rPr>
-          <w:rFonts w:cs="Times New Roman" w:ascii="Arial" w:hAnsi="Arial"/>
+          <w:rFonts w:ascii="Arial" w:hAnsi="Arial"/>
         </w:rPr>
         <w:t xml:space="preserve"> </w:t>
       </w:r>
-      <w:proofErr w:type="spellStart"/>
       <w:r>
         <w:rPr>
-          <w:rFonts w:cs="Times New Roman" w:ascii="Arial" w:hAnsi="Arial"/>
+          <w:rFonts w:ascii="Arial" w:hAnsi="Arial"/>
         </w:rPr>
-        <w:t>текст</w:t>
+        <w:t>Хуй хуй хуй Хуй хуй хуй Хуй хуй хуй Хуй хуй хуй Хуй хуй хуй Хуй хуй хуй Хуй хуй хуй Хуй хуй хуй Хуй хуй хуй</w:t>
       </w:r>
-      <w:proofErr w:type="spellEnd"/>
       <w:r>
         <w:rPr>
-          <w:rFonts w:cs="Times New Roman" w:ascii="Arial" w:hAnsi="Arial"/>
+          <w:rFonts w:ascii="Arial" w:hAnsi="Arial"/>
         </w:rPr>
         <w:t xml:space="preserve"> </w:t>
       </w:r>
-      <w:proofErr w:type="spellStart"/>
       <w:r>
         <w:rPr>
-          <w:rFonts w:cs="Times New Roman" w:ascii="Arial" w:hAnsi="Arial"/>
+          <w:rFonts w:ascii="Arial" w:hAnsi="Arial"/>
         </w:rPr>
-        <w:t>текст</w:t>
+        <w:t>Хуй хуй хуй Хуй хуй хуй Хуй хуй хуй Хуй хуй хуй Хуй хуй хуй Хуй хуй хуй Хуй хуй хуй Хуй хуй хуй Хуй хуй хуй</w:t>
       </w:r>
-      <w:proofErr w:type="spellEnd"/>
       <w:r>
         <w:rPr>
-          <w:rFonts w:cs="Times New Roman" w:ascii="Arial" w:hAnsi="Arial"/>
+          <w:rFonts w:ascii="Arial" w:hAnsi="Arial"/>
         </w:rPr>
         <w:t xml:space="preserve"> </w:t>
       </w:r>
-      <w:proofErr w:type="spellStart"/>
       <w:r>
         <w:rPr>
-          <w:rFonts w:cs="Times New Roman" w:ascii="Arial" w:hAnsi="Arial"/>
+          <w:rFonts w:ascii="Arial" w:hAnsi="Arial"/>
         </w:rPr>
-        <w:t>текст</w:t>
+        <w:t>Хуй хуй хуй Хуй хуй хуй Хуй хуй хуй Хуй хуй хуй Хуй хуй хуй Хуй хуй хуй Хуй хуй хуй Хуй хуй хуй Хуй хуй хуй</w:t>
       </w:r>
-      <w:proofErr w:type="spellEnd"/>
       <w:r>
         <w:rPr>
-          <w:rFonts w:cs="Times New Roman" w:ascii="Arial" w:hAnsi="Arial"/>
+          <w:rFonts w:ascii="Arial" w:hAnsi="Arial"/>
         </w:rPr>
         <w:t xml:space="preserve"> </w:t>
       </w:r>
-      <w:proofErr w:type="spellStart"/>
       <w:r>
         <w:rPr>
-          <w:rFonts w:cs="Times New Roman" w:ascii="Arial" w:hAnsi="Arial"/>
+          <w:rFonts w:ascii="Arial" w:hAnsi="Arial"/>
         </w:rPr>
-        <w:t>текст</w:t>
+        <w:t>Хуй хуй хуй Хуй хуй хуй Хуй хуй хуй Хуй хуй хуй Хуй хуй хуй Хуй хуй хуй Хуй хуй хуй Хуй хуй хуй Хуй хуй хуй</w:t>
       </w:r>
-      <w:proofErr w:type="spellEnd"/>
       <w:r>
         <w:rPr>
-          <w:rFonts w:cs="Times New Roman" w:ascii="Arial" w:hAnsi="Arial"/>
+          <w:rFonts w:ascii="Arial" w:hAnsi="Arial"/>
         </w:rPr>
         <w:t xml:space="preserve"> </w:t>
       </w:r>
-      <w:proofErr w:type="spellStart"/>
       <w:r>
         <w:rPr>
-          <w:rFonts w:cs="Times New Roman" w:ascii="Arial" w:hAnsi="Arial"/>
+          <w:rFonts w:ascii="Arial" w:hAnsi="Arial"/>
         </w:rPr>
-        <w:t>текст</w:t>
+        <w:t>Хуй хуй хуй Хуй хуй хуй Хуй хуй хуй Хуй хуй хуй Хуй хуй хуй Хуй хуй хуй Хуй хуй хуй Хуй хуй хуй Хуй хуй хуй</w:t>
       </w:r>
-      <w:proofErr w:type="spellEnd"/>
       <w:r>
         <w:rPr>
-          <w:rFonts w:cs="Times New Roman" w:ascii="Arial" w:hAnsi="Arial"/>
+          <w:rFonts w:ascii="Arial" w:hAnsi="Arial"/>
         </w:rPr>
         <w:t xml:space="preserve"> </w:t>
       </w:r>
-      <w:proofErr w:type="spellStart"/>
       <w:r>
         <w:rPr>
-          <w:rFonts w:cs="Times New Roman" w:ascii="Arial" w:hAnsi="Arial"/>
+          <w:rFonts w:ascii="Arial" w:hAnsi="Arial"/>
         </w:rPr>
-        <w:t>текст</w:t>
+        <w:t>Хуй хуй хуй Хуй хуй хуй Хуй хуй хуй Хуй хуй хуй Хуй хуй хуй Хуй хуй хуй Хуй хуй хуй Хуй хуй хуй Хуй хуй хуй</w:t>
       </w:r>
-      <w:proofErr w:type="spellEnd"/>
       <w:r>
         <w:rPr>
-          <w:rFonts w:cs="Times New Roman" w:ascii="Arial" w:hAnsi="Arial"/>
+          <w:rFonts w:ascii="Arial" w:hAnsi="Arial"/>
         </w:rPr>
         <w:t xml:space="preserve"> </w:t>
       </w:r>
-      <w:proofErr w:type="spellStart"/>
       <w:r>
         <w:rPr>
-          <w:rFonts w:cs="Times New Roman" w:ascii="Arial" w:hAnsi="Arial"/>
+          <w:rFonts w:ascii="Arial" w:hAnsi="Arial"/>
         </w:rPr>
-        <w:t>текст</w:t>
+        <w:t>Хуй хуй хуй Хуй хуй хуй Хуй хуй хуй Хуй хуй хуй Хуй хуй хуй Хуй хуй хуй Хуй хуй хуй Хуй хуй хуй Хуй хуй хуй</w:t>
       </w:r>
-      <w:proofErr w:type="spellEnd"/>
       <w:r>
         <w:rPr>
-          <w:rFonts w:cs="Times New Roman" w:ascii="Arial" w:hAnsi="Arial"/>
+          <w:rFonts w:ascii="Arial" w:hAnsi="Arial"/>
         </w:rPr>
         <w:t xml:space="preserve"> </w:t>
       </w:r>
-      <w:proofErr w:type="spellStart"/>
       <w:r>
         <w:rPr>
-          <w:rFonts w:cs="Times New Roman" w:ascii="Arial" w:hAnsi="Arial"/>
+          <w:rFonts w:ascii="Arial" w:hAnsi="Arial"/>
         </w:rPr>
-        <w:t>текст</w:t>
+        <w:t>Хуй хуй хуй Хуй хуй хуй Хуй хуй хуй Хуй хуй хуй Хуй хуй хуй Хуй хуй хуй Хуй хуй хуй Хуй хуй хуй Хуй хуй хуй</w:t>
       </w:r>
-      <w:proofErr w:type="spellEnd"/>
       <w:r>
         <w:rPr>
-          <w:rFonts w:cs="Times New Roman" w:ascii="Arial" w:hAnsi="Arial"/>
+          <w:rFonts w:ascii="Arial" w:hAnsi="Arial"/>
         </w:rPr>
         <w:t xml:space="preserve"> </w:t>
       </w:r>
-      <w:proofErr w:type="spellStart"/>
       <w:r>
         <w:rPr>
-          <w:rFonts w:cs="Times New Roman" w:ascii="Arial" w:hAnsi="Arial"/>
+          <w:rFonts w:ascii="Arial" w:hAnsi="Arial"/>
         </w:rPr>
-        <w:t>текст</w:t>
+        <w:t>Хуй хуй хуй Хуй хуй хуй Хуй хуй хуй Хуй хуй хуй Хуй хуй хуй Хуй хуй хуй Хуй хуй хуй Хуй хуй хуй Хуй хуй хуй</w:t>
       </w:r>
-      <w:proofErr w:type="spellEnd"/>
       <w:r>
         <w:rPr>
-          <w:rFonts w:cs="Times New Roman" w:ascii="Arial" w:hAnsi="Arial"/>
+          <w:rFonts w:ascii="Arial" w:hAnsi="Arial"/>
         </w:rPr>
         <w:t xml:space="preserve"> </w:t>
       </w:r>
-      <w:proofErr w:type="spellStart"/>
       <w:r>
         <w:rPr>
-          <w:rFonts w:cs="Times New Roman" w:ascii="Arial" w:hAnsi="Arial"/>
+          <w:rFonts w:ascii="Arial" w:hAnsi="Arial"/>
         </w:rPr>
-        <w:t>текст</w:t>
+        <w:t>Хуй хуй хуй Хуй хуй хуй Хуй хуй хуй Хуй хуй хуй Хуй хуй хуй Хуй хуй хуй Хуй хуй хуй Хуй хуй хуй Хуй хуй хуй</w:t>
       </w:r>
-      <w:proofErr w:type="spellEnd"/>
       <w:r>
         <w:rPr>
-          <w:rFonts w:cs="Times New Roman" w:ascii="Arial" w:hAnsi="Arial"/>
+          <w:rFonts w:ascii="Arial" w:hAnsi="Arial"/>
         </w:rPr>
         <w:t xml:space="preserve"> </w:t>
       </w:r>
-      <w:proofErr w:type="spellStart"/>
       <w:r>
         <w:rPr>
-          <w:rFonts w:cs="Times New Roman" w:ascii="Arial" w:hAnsi="Arial"/>
+          <w:rFonts w:ascii="Arial" w:hAnsi="Arial"/>
         </w:rPr>
-        <w:t>текст</w:t>
+        <w:t>Хуй хуй хуй Хуй хуй хуй Хуй хуй хуй Хуй хуй хуй Хуй хуй хуй Хуй хуй хуй Хуй хуй хуй Хуй хуй хуй Хуй хуй хуй</w:t>
       </w:r>
-      <w:proofErr w:type="spellEnd"/>
       <w:r>
         <w:rPr>
-          <w:rFonts w:cs="Times New Roman" w:ascii="Arial" w:hAnsi="Arial"/>
+          <w:rFonts w:ascii="Arial" w:hAnsi="Arial"/>
         </w:rPr>
         <w:t xml:space="preserve"> </w:t>
       </w:r>
-      <w:proofErr w:type="spellStart"/>
       <w:r>
         <w:rPr>
-          <w:rFonts w:cs="Times New Roman" w:ascii="Arial" w:hAnsi="Arial"/>
+          <w:rFonts w:ascii="Arial" w:hAnsi="Arial"/>
         </w:rPr>
-        <w:t>текст</w:t>
+        <w:t>Хуй хуй хуй Хуй хуй хуй Хуй хуй хуй Хуй хуй хуй Хуй хуй хуй Хуй хуй хуй Хуй хуй хуй Хуй хуй хуй Хуй хуй хуй</w:t>
       </w:r>
-      <w:proofErr w:type="spellEnd"/>
       <w:r>
         <w:rPr>
-          <w:rFonts w:cs="Times New Roman" w:ascii="Arial" w:hAnsi="Arial"/>
+          <w:rFonts w:ascii="Arial" w:hAnsi="Arial"/>
         </w:rPr>
         <w:t xml:space="preserve"> </w:t>
       </w:r>
-      <w:proofErr w:type="spellStart"/>
       <w:r>
         <w:rPr>
-          <w:rFonts w:cs="Times New Roman" w:ascii="Arial" w:hAnsi="Arial"/>
+          <w:rFonts w:ascii="Arial" w:hAnsi="Arial"/>
         </w:rPr>
-        <w:t>текст</w:t>
+        <w:t>Хуй хуй хуй Хуй хуй хуй Хуй хуй хуй Хуй хуй хуй Хуй хуй хуй Хуй хуй хуй Хуй хуй хуй Хуй хуй хуй Хуй хуй хуй</w:t>
       </w:r>
-      <w:proofErr w:type="spellEnd"/>
       <w:r>
         <w:rPr>
-          <w:rFonts w:cs="Times New Roman" w:ascii="Arial" w:hAnsi="Arial"/>
+          <w:rFonts w:ascii="Arial" w:hAnsi="Arial"/>
         </w:rPr>
         <w:t xml:space="preserve"> </w:t>
       </w:r>
-      <w:proofErr w:type="spellStart"/>
       <w:r>
         <w:rPr>
-          <w:rFonts w:cs="Times New Roman" w:ascii="Arial" w:hAnsi="Arial"/>
+          <w:rFonts w:ascii="Arial" w:hAnsi="Arial"/>
         </w:rPr>
-        <w:t>текст</w:t>
+        <w:t>Хуй хуй хуй Хуй хуй хуй Хуй хуй хуй Хуй хуй хуй Хуй хуй хуй Хуй хуй хуй Хуй хуй хуй Хуй хуй хуй Хуй хуй хуй</w:t>
       </w:r>
-      <w:proofErr w:type="spellEnd"/>
       <w:r>
         <w:rPr>
-          <w:rFonts w:cs="Times New Roman" w:ascii="Arial" w:hAnsi="Arial"/>
+          <w:rFonts w:ascii="Arial" w:hAnsi="Arial"/>
         </w:rPr>
         <w:t xml:space="preserve"> </w:t>
       </w:r>
-      <w:proofErr w:type="spellStart"/>
       <w:r>
         <w:rPr>
-          <w:rFonts w:cs="Times New Roman" w:ascii="Arial" w:hAnsi="Arial"/>
+          <w:rFonts w:ascii="Arial" w:hAnsi="Arial"/>
         </w:rPr>
-        <w:t>текст</w:t>
+        <w:t>Хуй хуй хуй Хуй хуй хуй Хуй хуй хуй Хуй хуй хуй Хуй хуй хуй Хуй хуй хуй Хуй хуй хуй Хуй хуй хуй Хуй хуй хуй</w:t>
       </w:r>
-      <w:proofErr w:type="spellEnd"/>
       <w:r>
         <w:rPr>
-          <w:rFonts w:cs="Times New Roman" w:ascii="Arial" w:hAnsi="Arial"/>
+          <w:rFonts w:ascii="Arial" w:hAnsi="Arial"/>
         </w:rPr>
         <w:t xml:space="preserve"> </w:t>
       </w:r>
-      <w:proofErr w:type="spellStart"/>
       <w:r>
         <w:rPr>
-          <w:rFonts w:cs="Times New Roman" w:ascii="Arial" w:hAnsi="Arial"/>
+          <w:rFonts w:ascii="Arial" w:hAnsi="Arial"/>
         </w:rPr>
-        <w:t>текст</w:t>
+        <w:t>Хуй хуй хуй Хуй хуй хуй Хуй хуй хуй Хуй хуй хуй Хуй хуй хуй Хуй хуй хуй Хуй хуй хуй Хуй хуй хуй Хуй хуй хуй</w:t>
       </w:r>
-      <w:proofErr w:type="spellEnd"/>
       <w:r>
         <w:rPr>
-          <w:rFonts w:cs="Times New Roman" w:ascii="Arial" w:hAnsi="Arial"/>
+          <w:rFonts w:ascii="Arial" w:hAnsi="Arial"/>
         </w:rPr>
         <w:t xml:space="preserve"> </w:t>
       </w:r>
-      <w:proofErr w:type="spellStart"/>
       <w:r>
         <w:rPr>
-          <w:rFonts w:cs="Times New Roman" w:ascii="Arial" w:hAnsi="Arial"/>
+          <w:rFonts w:ascii="Arial" w:hAnsi="Arial"/>
         </w:rPr>
-        <w:t>текст</w:t>
+        <w:t>Хуй хуй хуй Хуй хуй хуй Хуй хуй хуй Хуй хуй хуй Хуй хуй хуй Хуй хуй хуй Хуй хуй хуй Хуй хуй хуй Хуй хуй хуй</w:t>
       </w:r>
-      <w:proofErr w:type="spellEnd"/>
       <w:r>
         <w:rPr>
-          <w:rFonts w:cs="Times New Roman" w:ascii="Arial" w:hAnsi="Arial"/>
+          <w:rFonts w:ascii="Arial" w:hAnsi="Arial"/>
         </w:rPr>
         <w:t xml:space="preserve"> </w:t>
       </w:r>
-      <w:proofErr w:type="spellStart"/>
       <w:r>
         <w:rPr>
-          <w:rFonts w:cs="Times New Roman" w:ascii="Arial" w:hAnsi="Arial"/>
+          <w:rFonts w:ascii="Arial" w:hAnsi="Arial"/>
         </w:rPr>
-        <w:t>текст</w:t>
+        <w:t>Хуй хуй хуй Хуй хуй хуй Хуй хуй хуй Хуй хуй хуй Хуй хуй хуй Хуй хуй хуй Хуй хуй хуй Хуй хуй хуй Хуй хуй хуй</w:t>
       </w:r>
-      <w:proofErr w:type="spellEnd"/>
       <w:r>
         <w:rPr>
-          <w:rFonts w:cs="Times New Roman" w:ascii="Arial" w:hAnsi="Arial"/>
+          <w:rFonts w:ascii="Arial" w:hAnsi="Arial"/>
         </w:rPr>
         <w:t xml:space="preserve"> </w:t>
       </w:r>
-      <w:proofErr w:type="spellStart"/>
       <w:r>
         <w:rPr>
-          <w:rFonts w:cs="Times New Roman" w:ascii="Arial" w:hAnsi="Arial"/>
+          <w:rFonts w:ascii="Arial" w:hAnsi="Arial"/>
         </w:rPr>
-        <w:t>текст</w:t>
+        <w:t>Хуй хуй хуй Хуй хуй хуй Хуй хуй хуй Хуй хуй хуй Хуй хуй хуй Хуй хуй хуй Хуй хуй хуй Хуй хуй хуй Хуй хуй хуй</w:t>
       </w:r>
-      <w:proofErr w:type="spellEnd"/>
       <w:r>
         <w:rPr>
-          <w:rFonts w:cs="Times New Roman" w:ascii="Arial" w:hAnsi="Arial"/>
+          <w:rFonts w:ascii="Arial" w:hAnsi="Arial"/>
         </w:rPr>
         <w:t xml:space="preserve"> </w:t>
       </w:r>
-      <w:proofErr w:type="spellStart"/>
       <w:r>
         <w:rPr>
-          <w:rFonts w:cs="Times New Roman" w:ascii="Arial" w:hAnsi="Arial"/>
+          <w:rFonts w:ascii="Arial" w:hAnsi="Arial"/>
         </w:rPr>
-        <w:t>текст</w:t>
+        <w:t>Хуй хуй хуй Хуй хуй хуй Хуй хуй хуй Хуй хуй хуй Хуй хуй хуй Хуй хуй хуй Хуй хуй хуй Хуй хуй хуй Хуй хуй хуй</w:t>
       </w:r>
-      <w:proofErr w:type="spellEnd"/>
       <w:r>
         <w:rPr>
-          <w:rFonts w:cs="Times New Roman" w:ascii="Arial" w:hAnsi="Arial"/>
+          <w:rFonts w:ascii="Arial" w:hAnsi="Arial"/>
         </w:rPr>
         <w:t xml:space="preserve"> </w:t>
       </w:r>
-      <w:proofErr w:type="spellStart"/>
       <w:r>
         <w:rPr>
-          <w:rFonts w:cs="Times New Roman" w:ascii="Arial" w:hAnsi="Arial"/>
+          <w:rFonts w:ascii="Arial" w:hAnsi="Arial"/>
         </w:rPr>
-        <w:t>текст</w:t>
+        <w:t>Хуй хуй хуй Хуй хуй хуй Хуй хуй хуй Хуй хуй хуй Хуй хуй хуй Хуй хуй хуй Хуй хуй хуй Хуй хуй хуй Хуй хуй хуй</w:t>
       </w:r>
-      <w:proofErr w:type="spellEnd"/>
       <w:r>
         <w:rPr>
-          <w:rFonts w:cs="Times New Roman" w:ascii="Arial" w:hAnsi="Arial"/>
+          <w:rFonts w:ascii="Arial" w:hAnsi="Arial"/>
         </w:rPr>
         <w:t xml:space="preserve"> </w:t>
       </w:r>
-      <w:proofErr w:type="spellStart"/>
       <w:r>
         <w:rPr>
-          <w:rFonts w:cs="Times New Roman" w:ascii="Arial" w:hAnsi="Arial"/>
+          <w:rFonts w:ascii="Arial" w:hAnsi="Arial"/>
         </w:rPr>
-        <w:t>текст</w:t>
+        <w:t>Хуй хуй хуй Хуй хуй хуй Хуй хуй хуй Хуй хуй хуй Хуй хуй хуй Хуй хуй хуй Хуй хуй хуй Хуй хуй хуй Хуй хуй хуй</w:t>
       </w:r>
-      <w:proofErr w:type="spellEnd"/>
       <w:r>
         <w:rPr>
-          <w:rFonts w:cs="Times New Roman" w:ascii="Arial" w:hAnsi="Arial"/>
+          <w:rFonts w:ascii="Arial" w:hAnsi="Arial"/>
         </w:rPr>
         <w:t xml:space="preserve"> </w:t>
       </w:r>
-      <w:proofErr w:type="spellStart"/>
       <w:r>
         <w:rPr>
-          <w:rFonts w:cs="Times New Roman" w:ascii="Arial" w:hAnsi="Arial"/>
+          <w:rFonts w:ascii="Arial" w:hAnsi="Arial"/>
         </w:rPr>
-        <w:t>текст</w:t>
+        <w:t>Хуй хуй хуй Хуй хуй хуй Хуй хуй хуй Хуй хуй хуй Хуй хуй хуй Хуй хуй хуй Хуй хуй хуй Хуй хуй хуй Хуй хуй хуй</w:t>
       </w:r>
-      <w:proofErr w:type="spellEnd"/>
       <w:r>
         <w:rPr>
-          <w:rFonts w:cs="Times New Roman" w:ascii="Arial" w:hAnsi="Arial"/>
+          <w:rFonts w:ascii="Arial" w:hAnsi="Arial"/>
         </w:rPr>
         <w:t xml:space="preserve"> </w:t>
       </w:r>
-      <w:proofErr w:type="spellStart"/>
       <w:r>
         <w:rPr>
-          <w:rFonts w:cs="Times New Roman" w:ascii="Arial" w:hAnsi="Arial"/>
+          <w:rFonts w:ascii="Arial" w:hAnsi="Arial"/>
         </w:rPr>
-        <w:t>текст</w:t>
+        <w:t>Хуй хуй хуй Хуй хуй хуй Хуй хуй хуй Хуй хуй хуй Хуй хуй хуй Хуй хуй хуй Хуй хуй хуй Хуй хуй хуй Хуй хуй хуй</w:t>
       </w:r>
-      <w:proofErr w:type="spellEnd"/>
       <w:r>
         <w:rPr>
-          <w:rFonts w:cs="Times New Roman" w:ascii="Arial" w:hAnsi="Arial"/>
+          <w:rFonts w:ascii="Arial" w:hAnsi="Arial"/>
         </w:rPr>
         <w:t xml:space="preserve"> </w:t>
       </w:r>
-      <w:proofErr w:type="spellStart"/>
       <w:r>
         <w:rPr>
-          <w:rFonts w:cs="Times New Roman" w:ascii="Arial" w:hAnsi="Arial"/>
+          <w:rFonts w:ascii="Arial" w:hAnsi="Arial"/>
         </w:rPr>
-        <w:t>текст</w:t>
+        <w:t>Хуй хуй хуй Хуй хуй хуй Хуй хуй хуй Хуй хуй хуй Хуй хуй хуй Хуй хуй хуй Хуй хуй хуй Хуй хуй хуй Хуй хуй хуй</w:t>
       </w:r>
-      <w:proofErr w:type="spellEnd"/>
       <w:r>
         <w:rPr>
-          <w:rFonts w:cs="Times New Roman" w:ascii="Arial" w:hAnsi="Arial"/>
+          <w:rFonts w:ascii="Arial" w:hAnsi="Arial"/>
         </w:rPr>
         <w:t xml:space="preserve"> </w:t>
       </w:r>
-      <w:proofErr w:type="spellStart"/>
       <w:r>
         <w:rPr>
-          <w:rFonts w:cs="Times New Roman" w:ascii="Arial" w:hAnsi="Arial"/>
+          <w:rFonts w:ascii="Arial" w:hAnsi="Arial"/>
         </w:rPr>
-        <w:t>текст</w:t>
+        <w:t>Хуй хуй хуй Хуй хуй хуй Хуй хуй хуй</w:t>
       </w:r>
-      <w:proofErr w:type="spellEnd"/>
-      <w:r>
-        <w:rPr>
-          <w:rFonts w:cs="Times New Roman" w:ascii="Arial" w:hAnsi="Arial"/>
-        </w:rPr>
-        <w:t xml:space="preserve"> </w:t>
-      </w:r>
-      <w:proofErr w:type="spellStart"/>
-      <w:r>
-        <w:rPr>
-          <w:rFonts w:cs="Times New Roman" w:ascii="Arial" w:hAnsi="Arial"/>
-        </w:rPr>
-        <w:t>текст</w:t>
-      </w:r>
-      <w:proofErr w:type="spellEnd"/>
-      <w:r>
-        <w:rPr>
-          <w:rFonts w:cs="Times New Roman" w:ascii="Arial" w:hAnsi="Arial"/>
-        </w:rPr>
-        <w:t xml:space="preserve"> </w:t>
-      </w:r>
-      <w:proofErr w:type="spellStart"/>
-      <w:r>
-        <w:rPr>
-          <w:rFonts w:cs="Times New Roman" w:ascii="Arial" w:hAnsi="Arial"/>
-        </w:rPr>
-        <w:t>текст</w:t>
-      </w:r>
-      <w:proofErr w:type="spellEnd"/>
-      <w:r>
-        <w:rPr>
-          <w:rFonts w:cs="Times New Roman" w:ascii="Arial" w:hAnsi="Arial"/>
-        </w:rPr>
-        <w:t xml:space="preserve"> </w:t>
-      </w:r>
-      <w:proofErr w:type="spellStart"/>
-      <w:r>
-        <w:rPr>
-          <w:rFonts w:cs="Times New Roman" w:ascii="Arial" w:hAnsi="Arial"/>
-        </w:rPr>
-        <w:t>текст</w:t>
-      </w:r>
-      <w:proofErr w:type="spellEnd"/>
-      <w:r>
-        <w:rPr>
-          <w:rFonts w:cs="Times New Roman" w:ascii="Arial" w:hAnsi="Arial"/>
-        </w:rPr>
-        <w:t xml:space="preserve"> </w:t>
-      </w:r>
-      <w:proofErr w:type="spellStart"/>
-      <w:r>
-        <w:rPr>
-          <w:rFonts w:cs="Times New Roman" w:ascii="Arial" w:hAnsi="Arial"/>
-        </w:rPr>
-        <w:t>текст</w:t>
-      </w:r>
-      <w:proofErr w:type="spellEnd"/>
-      <w:r>
-        <w:rPr>
-          <w:rFonts w:cs="Times New Roman" w:ascii="Arial" w:hAnsi="Arial"/>
-        </w:rPr>
-        <w:t xml:space="preserve"> </w:t>
-      </w:r>
-      <w:proofErr w:type="spellStart"/>
-      <w:r>
-        <w:rPr>
-          <w:rFonts w:cs="Times New Roman" w:ascii="Arial" w:hAnsi="Arial"/>
-        </w:rPr>
-        <w:t>текст</w:t>
-      </w:r>
-      <w:proofErr w:type="spellEnd"/>
-      <w:r>
-        <w:rPr>
-          <w:rFonts w:cs="Times New Roman" w:ascii="Arial" w:hAnsi="Arial"/>
-        </w:rPr>
-        <w:t xml:space="preserve"> </w:t>
-      </w:r>
-      <w:proofErr w:type="spellStart"/>
-      <w:r>
-        <w:rPr>
-          <w:rFonts w:cs="Times New Roman" w:ascii="Arial" w:hAnsi="Arial"/>
-        </w:rPr>
-        <w:t>текст</w:t>
-      </w:r>
-      <w:proofErr w:type="spellEnd"/>
-      <w:r>
-        <w:rPr>
-          <w:rFonts w:cs="Times New Roman" w:ascii="Arial" w:hAnsi="Arial"/>
-        </w:rPr>
-        <w:t xml:space="preserve"> </w:t>
-      </w:r>
-      <w:proofErr w:type="spellStart"/>
-      <w:r>
-        <w:rPr>
-          <w:rFonts w:cs="Times New Roman" w:ascii="Arial" w:hAnsi="Arial"/>
-        </w:rPr>
-        <w:t>текст</w:t>
-      </w:r>
-      <w:proofErr w:type="spellEnd"/>
-      <w:r>
-        <w:rPr>
-          <w:rFonts w:cs="Times New Roman" w:ascii="Arial" w:hAnsi="Arial"/>
-        </w:rPr>
-        <w:t xml:space="preserve"> </w:t>
-      </w:r>
-      <w:proofErr w:type="spellStart"/>
-      <w:r>
-        <w:rPr>
-          <w:rFonts w:cs="Times New Roman" w:ascii="Arial" w:hAnsi="Arial"/>
-        </w:rPr>
-        <w:t>текст</w:t>
-      </w:r>
-      <w:proofErr w:type="spellEnd"/>
-      <w:r>
-        <w:rPr>
-          <w:rFonts w:cs="Times New Roman" w:ascii="Arial" w:hAnsi="Arial"/>
-        </w:rPr>
-        <w:t xml:space="preserve"> </w:t>
-      </w:r>
-      <w:proofErr w:type="spellStart"/>
-      <w:r>
-        <w:rPr>
-          <w:rFonts w:cs="Times New Roman" w:ascii="Arial" w:hAnsi="Arial"/>
-        </w:rPr>
-        <w:t>текст</w:t>
-      </w:r>
-      <w:proofErr w:type="spellEnd"/>
-      <w:r>
-        <w:rPr>
-          <w:rFonts w:cs="Times New Roman" w:ascii="Arial" w:hAnsi="Arial"/>
-        </w:rPr>
-        <w:t xml:space="preserve"> </w:t>
-      </w:r>
-      <w:proofErr w:type="spellStart"/>
-      <w:r>
-        <w:rPr>
-          <w:rFonts w:cs="Times New Roman" w:ascii="Arial" w:hAnsi="Arial"/>
-        </w:rPr>
-        <w:t>текст</w:t>
-      </w:r>
-      <w:proofErr w:type="spellEnd"/>
-      <w:r>
-        <w:rPr>
-          <w:rFonts w:cs="Times New Roman" w:ascii="Arial" w:hAnsi="Arial"/>
-        </w:rPr>
-        <w:t xml:space="preserve"> </w:t>
-      </w:r>
-      <w:proofErr w:type="spellStart"/>
-      <w:r>
-        <w:rPr>
-          <w:rFonts w:cs="Times New Roman" w:ascii="Arial" w:hAnsi="Arial"/>
-        </w:rPr>
-        <w:t>текст</w:t>
-      </w:r>
-      <w:proofErr w:type="spellEnd"/>
-      <w:r>
-        <w:rPr>
-          <w:rFonts w:cs="Times New Roman" w:ascii="Arial" w:hAnsi="Arial"/>
-        </w:rPr>
-        <w:t xml:space="preserve"> </w:t>
-      </w:r>
-      <w:proofErr w:type="spellStart"/>
-      <w:r>
-        <w:rPr>
-          <w:rFonts w:cs="Times New Roman" w:ascii="Arial" w:hAnsi="Arial"/>
-        </w:rPr>
-        <w:t>текст</w:t>
-      </w:r>
-      <w:proofErr w:type="spellEnd"/>
-      <w:r>
-        <w:rPr>
-          <w:rFonts w:cs="Times New Roman" w:ascii="Arial" w:hAnsi="Arial"/>
-        </w:rPr>
-        <w:t xml:space="preserve"> </w:t>
-      </w:r>
-      <w:proofErr w:type="spellStart"/>
-      <w:r>
-        <w:rPr>
-          <w:rFonts w:cs="Times New Roman" w:ascii="Arial" w:hAnsi="Arial"/>
-        </w:rPr>
-        <w:t>текст</w:t>
-      </w:r>
-      <w:proofErr w:type="spellEnd"/>
-      <w:r>
-        <w:rPr>
-          <w:rFonts w:cs="Times New Roman" w:ascii="Arial" w:hAnsi="Arial"/>
-        </w:rPr>
-        <w:t xml:space="preserve"> </w:t>
-      </w:r>
-      <w:proofErr w:type="spellStart"/>
-      <w:r>
-        <w:rPr>
-          <w:rFonts w:cs="Times New Roman" w:ascii="Arial" w:hAnsi="Arial"/>
-        </w:rPr>
-        <w:t>текст</w:t>
-      </w:r>
-      <w:proofErr w:type="spellEnd"/>
-      <w:r>
-        <w:rPr>
-          <w:rFonts w:cs="Times New Roman" w:ascii="Arial" w:hAnsi="Arial"/>
-        </w:rPr>
-        <w:t xml:space="preserve"> </w:t>
-      </w:r>
-      <w:proofErr w:type="spellStart"/>
-      <w:r>
-        <w:rPr>
-          <w:rFonts w:cs="Times New Roman" w:ascii="Arial" w:hAnsi="Arial"/>
-        </w:rPr>
-        <w:t>текст</w:t>
-      </w:r>
-      <w:proofErr w:type="spellEnd"/>
-      <w:r>
-        <w:rPr>
-          <w:rFonts w:cs="Times New Roman" w:ascii="Arial" w:hAnsi="Arial"/>
-        </w:rPr>
-        <w:t xml:space="preserve"> </w:t>
-      </w:r>
-      <w:proofErr w:type="spellStart"/>
-      <w:r>
-        <w:rPr>
-          <w:rFonts w:cs="Times New Roman" w:ascii="Arial" w:hAnsi="Arial"/>
-        </w:rPr>
-        <w:t>текст</w:t>
-      </w:r>
-      <w:proofErr w:type="spellEnd"/>
-      <w:r>
-        <w:rPr>
-          <w:rFonts w:cs="Times New Roman" w:ascii="Arial" w:hAnsi="Arial"/>
-        </w:rPr>
-        <w:t xml:space="preserve"> </w:t>
-      </w:r>
-      <w:proofErr w:type="spellStart"/>
-      <w:r>
-        <w:rPr>
-          <w:rFonts w:cs="Times New Roman" w:ascii="Arial" w:hAnsi="Arial"/>
-        </w:rPr>
-        <w:t>текст</w:t>
-      </w:r>
-      <w:proofErr w:type="spellEnd"/>
-      <w:r>
-        <w:rPr>
-          <w:rFonts w:cs="Times New Roman" w:ascii="Arial" w:hAnsi="Arial"/>
-        </w:rPr>
-        <w:t xml:space="preserve"> </w:t>
-      </w:r>
-      <w:proofErr w:type="spellStart"/>
-      <w:r>
-        <w:rPr>
-          <w:rFonts w:cs="Times New Roman" w:ascii="Arial" w:hAnsi="Arial"/>
-        </w:rPr>
-        <w:t>текст</w:t>
-      </w:r>
-      <w:proofErr w:type="spellEnd"/>
-      <w:r>
-        <w:rPr>
-          <w:rFonts w:cs="Times New Roman" w:ascii="Arial" w:hAnsi="Arial"/>
-        </w:rPr>
-        <w:t xml:space="preserve"> </w:t>
-      </w:r>
-      <w:proofErr w:type="spellStart"/>
-      <w:r>
-        <w:rPr>
-          <w:rFonts w:cs="Times New Roman" w:ascii="Arial" w:hAnsi="Arial"/>
-        </w:rPr>
-        <w:t>текст</w:t>
-      </w:r>
-      <w:proofErr w:type="spellEnd"/>
-      <w:r>
-        <w:rPr>
-          <w:rFonts w:cs="Times New Roman" w:ascii="Arial" w:hAnsi="Arial"/>
-        </w:rPr>
-        <w:t xml:space="preserve"> </w:t>
-      </w:r>
-      <w:proofErr w:type="spellStart"/>
-      <w:r>
-        <w:rPr>
-          <w:rFonts w:cs="Times New Roman" w:ascii="Arial" w:hAnsi="Arial"/>
-        </w:rPr>
-        <w:t>текст</w:t>
-      </w:r>
-      <w:proofErr w:type="spellEnd"/>
-      <w:r>
-        <w:rPr>
-          <w:rFonts w:cs="Times New Roman" w:ascii="Arial" w:hAnsi="Arial"/>
-        </w:rPr>
-        <w:t xml:space="preserve"> </w:t>
-      </w:r>
-      <w:proofErr w:type="spellStart"/>
-      <w:r>
-        <w:rPr>
-          <w:rFonts w:cs="Times New Roman" w:ascii="Arial" w:hAnsi="Arial"/>
-        </w:rPr>
-        <w:t>текст</w:t>
-      </w:r>
-      <w:proofErr w:type="spellEnd"/>
-      <w:r>
-        <w:rPr>
-          <w:rFonts w:cs="Times New Roman" w:ascii="Arial" w:hAnsi="Arial"/>
-        </w:rPr>
-        <w:t xml:space="preserve"> </w:t>
-      </w:r>
-      <w:proofErr w:type="spellStart"/>
-      <w:r>
-        <w:rPr>
-          <w:rFonts w:cs="Times New Roman" w:ascii="Arial" w:hAnsi="Arial"/>
-        </w:rPr>
-        <w:t>текст</w:t>
-      </w:r>
-      <w:proofErr w:type="spellEnd"/>
-      <w:r>
-        <w:rPr>
-          <w:rFonts w:cs="Times New Roman" w:ascii="Arial" w:hAnsi="Arial"/>
-        </w:rPr>
-        <w:t xml:space="preserve"> </w:t>
-      </w:r>
-      <w:proofErr w:type="spellStart"/>
-      <w:r>
-        <w:rPr>
-          <w:rFonts w:cs="Times New Roman" w:ascii="Arial" w:hAnsi="Arial"/>
-        </w:rPr>
-        <w:t>текст</w:t>
-      </w:r>
-      <w:proofErr w:type="spellEnd"/>
-      <w:r>
-        <w:rPr>
-          <w:rFonts w:cs="Times New Roman" w:ascii="Arial" w:hAnsi="Arial"/>
-        </w:rPr>
-        <w:t xml:space="preserve"> </w:t>
-      </w:r>
-      <w:proofErr w:type="spellStart"/>
-      <w:r>
-        <w:rPr>
-          <w:rFonts w:cs="Times New Roman" w:ascii="Arial" w:hAnsi="Arial"/>
-        </w:rPr>
-        <w:t>текст</w:t>
-      </w:r>
-      <w:proofErr w:type="spellEnd"/>
-      <w:r>
-        <w:rPr>
-          <w:rFonts w:cs="Times New Roman" w:ascii="Arial" w:hAnsi="Arial"/>
-        </w:rPr>
-        <w:t xml:space="preserve"> </w:t>
-      </w:r>
-      <w:proofErr w:type="spellStart"/>
-      <w:r>
-        <w:rPr>
-          <w:rFonts w:cs="Times New Roman" w:ascii="Arial" w:hAnsi="Arial"/>
-        </w:rPr>
-        <w:t>текст</w:t>
-      </w:r>
-      <w:proofErr w:type="spellEnd"/>
-      <w:r>
-        <w:rPr>
-          <w:rFonts w:cs="Times New Roman" w:ascii="Arial" w:hAnsi="Arial"/>
-        </w:rPr>
-        <w:t xml:space="preserve"> </w:t>
-      </w:r>
-      <w:proofErr w:type="spellStart"/>
-      <w:r>
-        <w:rPr>
-          <w:rFonts w:cs="Times New Roman" w:ascii="Arial" w:hAnsi="Arial"/>
-        </w:rPr>
-        <w:t>текст</w:t>
-      </w:r>
-      <w:proofErr w:type="spellEnd"/>
-      <w:r>
-        <w:rPr>
-          <w:rFonts w:cs="Times New Roman" w:ascii="Arial" w:hAnsi="Arial"/>
-        </w:rPr>
-        <w:t xml:space="preserve"> </w:t>
-      </w:r>
-      <w:proofErr w:type="spellStart"/>
-      <w:r>
-        <w:rPr>
-          <w:rFonts w:cs="Times New Roman" w:ascii="Arial" w:hAnsi="Arial"/>
-        </w:rPr>
-        <w:t>текст</w:t>
-      </w:r>
-      <w:proofErr w:type="spellEnd"/>
-      <w:r>
-        <w:rPr>
-          <w:rFonts w:cs="Times New Roman" w:ascii="Arial" w:hAnsi="Arial"/>
-        </w:rPr>
-        <w:t xml:space="preserve"> </w:t>
-      </w:r>
-      <w:proofErr w:type="spellStart"/>
-      <w:r>
-        <w:rPr>
-          <w:rFonts w:cs="Times New Roman" w:ascii="Arial" w:hAnsi="Arial"/>
-        </w:rPr>
-        <w:t>текст</w:t>
-      </w:r>
-      <w:proofErr w:type="spellEnd"/>
-      <w:r>
-        <w:rPr>
-          <w:rFonts w:cs="Times New Roman" w:ascii="Arial" w:hAnsi="Arial"/>
-        </w:rPr>
-        <w:t xml:space="preserve"> </w:t>
-      </w:r>
-      <w:proofErr w:type="spellStart"/>
-      <w:r>
-        <w:rPr>
-          <w:rFonts w:cs="Times New Roman" w:ascii="Arial" w:hAnsi="Arial"/>
-        </w:rPr>
-        <w:t>текст</w:t>
-      </w:r>
-      <w:proofErr w:type="spellEnd"/>
-      <w:r>
-        <w:rPr>
-          <w:rFonts w:cs="Times New Roman" w:ascii="Arial" w:hAnsi="Arial"/>
-        </w:rPr>
-        <w:t xml:space="preserve"> </w:t>
-      </w:r>
-      <w:proofErr w:type="spellStart"/>
-      <w:r>
-        <w:rPr>
-          <w:rFonts w:cs="Times New Roman" w:ascii="Arial" w:hAnsi="Arial"/>
-        </w:rPr>
-        <w:t>текст</w:t>
-      </w:r>
-      <w:proofErr w:type="spellEnd"/>
-      <w:r>
-        <w:rPr>
-          <w:rFonts w:cs="Times New Roman" w:ascii="Arial" w:hAnsi="Arial"/>
-        </w:rPr>
-        <w:t xml:space="preserve"> </w:t>
-      </w:r>
-      <w:proofErr w:type="spellStart"/>
-      <w:r>
-        <w:rPr>
-          <w:rFonts w:cs="Times New Roman" w:ascii="Arial" w:hAnsi="Arial"/>
-        </w:rPr>
-        <w:t>текст</w:t>
-      </w:r>
-      <w:proofErr w:type="spellEnd"/>
-      <w:r>
-        <w:rPr>
-          <w:rFonts w:cs="Times New Roman" w:ascii="Arial" w:hAnsi="Arial"/>
-        </w:rPr>
-        <w:t xml:space="preserve"> </w:t>
-      </w:r>
-      <w:proofErr w:type="spellStart"/>
-      <w:r>
-        <w:rPr>
-          <w:rFonts w:cs="Times New Roman" w:ascii="Arial" w:hAnsi="Arial"/>
-        </w:rPr>
-        <w:t>текст</w:t>
-      </w:r>
-      <w:proofErr w:type="spellEnd"/>
-      <w:r>
-        <w:rPr>
-          <w:rFonts w:cs="Times New Roman" w:ascii="Arial" w:hAnsi="Arial"/>
-        </w:rPr>
-        <w:t xml:space="preserve"> </w:t>
-      </w:r>
-      <w:proofErr w:type="spellStart"/>
-      <w:r>
-        <w:rPr>
-          <w:rFonts w:cs="Times New Roman" w:ascii="Arial" w:hAnsi="Arial"/>
-        </w:rPr>
-        <w:t>текст</w:t>
-      </w:r>
-      <w:proofErr w:type="spellEnd"/>
-      <w:r>
-        <w:rPr>
-          <w:rFonts w:cs="Times New Roman" w:ascii="Arial" w:hAnsi="Arial"/>
-        </w:rPr>
-        <w:t xml:space="preserve"> </w:t>
-      </w:r>
-      <w:proofErr w:type="spellStart"/>
-      <w:r>
-        <w:rPr>
-          <w:rFonts w:cs="Times New Roman" w:ascii="Arial" w:hAnsi="Arial"/>
-        </w:rPr>
-        <w:t>текст</w:t>
-      </w:r>
-      <w:proofErr w:type="spellEnd"/>
-      <w:r>
-        <w:rPr>
-          <w:rFonts w:cs="Times New Roman" w:ascii="Arial" w:hAnsi="Arial"/>
-        </w:rPr>
-        <w:t xml:space="preserve"> </w:t>
-      </w:r>
-      <w:proofErr w:type="spellStart"/>
-      <w:r>
-        <w:rPr>
-          <w:rFonts w:cs="Times New Roman" w:ascii="Arial" w:hAnsi="Arial"/>
-        </w:rPr>
-        <w:t>текст</w:t>
-      </w:r>
-      <w:proofErr w:type="spellEnd"/>
-      <w:r>
-        <w:rPr>
-          <w:rFonts w:cs="Times New Roman" w:ascii="Arial" w:hAnsi="Arial"/>
-        </w:rPr>
-        <w:t xml:space="preserve"> </w:t>
-      </w:r>
-      <w:proofErr w:type="spellStart"/>
-      <w:r>
-        <w:rPr>
-          <w:rFonts w:cs="Times New Roman" w:ascii="Arial" w:hAnsi="Arial"/>
-        </w:rPr>
-        <w:t>текст</w:t>
-      </w:r>
-      <w:proofErr w:type="spellEnd"/>
-      <w:r>
-        <w:rPr>
-          <w:rFonts w:cs="Times New Roman" w:ascii="Arial" w:hAnsi="Arial"/>
-        </w:rPr>
-        <w:t xml:space="preserve"> </w:t>
-      </w:r>
-      <w:proofErr w:type="spellStart"/>
-      <w:r>
-        <w:rPr>
-          <w:rFonts w:cs="Times New Roman" w:ascii="Arial" w:hAnsi="Arial"/>
-        </w:rPr>
-        <w:t>текст</w:t>
-      </w:r>
-      <w:proofErr w:type="spellEnd"/>
-      <w:r>
-        <w:rPr>
-          <w:rFonts w:cs="Times New Roman" w:ascii="Arial" w:hAnsi="Arial"/>
-        </w:rPr>
-        <w:t xml:space="preserve"> </w:t>
-      </w:r>
-      <w:proofErr w:type="spellStart"/>
-      <w:r>
-        <w:rPr>
-          <w:rFonts w:cs="Times New Roman" w:ascii="Arial" w:hAnsi="Arial"/>
-        </w:rPr>
-        <w:t>текст</w:t>
-      </w:r>
-      <w:proofErr w:type="spellEnd"/>
-      <w:r>
-        <w:rPr>
-          <w:rFonts w:cs="Times New Roman" w:ascii="Arial" w:hAnsi="Arial"/>
-        </w:rPr>
-        <w:t xml:space="preserve"> </w:t>
-      </w:r>
-      <w:proofErr w:type="spellStart"/>
-      <w:r>
-        <w:rPr>
-          <w:rFonts w:cs="Times New Roman" w:ascii="Arial" w:hAnsi="Arial"/>
-        </w:rPr>
-        <w:t>текст</w:t>
-      </w:r>
-      <w:proofErr w:type="spellEnd"/>
-      <w:r>
-        <w:rPr>
-          <w:rFonts w:cs="Times New Roman" w:ascii="Arial" w:hAnsi="Arial"/>
-        </w:rPr>
-        <w:t xml:space="preserve"> </w:t>
-      </w:r>
-      <w:proofErr w:type="spellStart"/>
-      <w:r>
-        <w:rPr>
-          <w:rFonts w:cs="Times New Roman" w:ascii="Arial" w:hAnsi="Arial"/>
-        </w:rPr>
-        <w:t>текст</w:t>
-      </w:r>
-      <w:proofErr w:type="spellEnd"/>
-      <w:r>
-        <w:rPr>
-          <w:rFonts w:cs="Times New Roman" w:ascii="Arial" w:hAnsi="Arial"/>
-        </w:rPr>
-        <w:t xml:space="preserve"> </w:t>
-      </w:r>
-      <w:proofErr w:type="spellStart"/>
-      <w:r>
-        <w:rPr>
-          <w:rFonts w:cs="Times New Roman" w:ascii="Arial" w:hAnsi="Arial"/>
-        </w:rPr>
-        <w:t>текст</w:t>
-      </w:r>
-      <w:proofErr w:type="spellEnd"/>
-      <w:r>
-        <w:rPr>
-          <w:rFonts w:cs="Times New Roman" w:ascii="Arial" w:hAnsi="Arial"/>
-        </w:rPr>
-        <w:t xml:space="preserve"> </w:t>
-      </w:r>
-      <w:proofErr w:type="spellStart"/>
-      <w:r>
-        <w:rPr>
-          <w:rFonts w:cs="Times New Roman" w:ascii="Arial" w:hAnsi="Arial"/>
-        </w:rPr>
-        <w:t>текст</w:t>
-      </w:r>
-      <w:proofErr w:type="spellEnd"/>
-      <w:r>
-        <w:rPr>
-          <w:rFonts w:cs="Times New Roman" w:ascii="Arial" w:hAnsi="Arial"/>
-        </w:rPr>
-        <w:t xml:space="preserve"> </w:t>
-      </w:r>
-      <w:proofErr w:type="spellStart"/>
-      <w:r>
-        <w:rPr>
-          <w:rFonts w:cs="Times New Roman" w:ascii="Arial" w:hAnsi="Arial"/>
-        </w:rPr>
-        <w:t>текст</w:t>
-      </w:r>
-      <w:proofErr w:type="spellEnd"/>
-      <w:r>
-        <w:rPr>
-          <w:rFonts w:cs="Times New Roman" w:ascii="Arial" w:hAnsi="Arial"/>
-        </w:rPr>
-        <w:t xml:space="preserve"> </w:t>
-      </w:r>
-      <w:proofErr w:type="spellStart"/>
-      <w:r>
-        <w:rPr>
-          <w:rFonts w:cs="Times New Roman" w:ascii="Arial" w:hAnsi="Arial"/>
-        </w:rPr>
-        <w:t>текст</w:t>
-      </w:r>
-      <w:proofErr w:type="spellEnd"/>
-      <w:r>
-        <w:rPr>
-          <w:rFonts w:cs="Times New Roman" w:ascii="Arial" w:hAnsi="Arial"/>
-        </w:rPr>
-        <w:t xml:space="preserve"> </w:t>
-      </w:r>
-      <w:proofErr w:type="spellStart"/>
-      <w:r>
-        <w:rPr>
-          <w:rFonts w:cs="Times New Roman" w:ascii="Arial" w:hAnsi="Arial"/>
-        </w:rPr>
-        <w:t>текст</w:t>
-      </w:r>
-      <w:proofErr w:type="spellEnd"/>
-      <w:r>
-        <w:rPr>
-          <w:rFonts w:cs="Times New Roman" w:ascii="Arial" w:hAnsi="Arial"/>
-        </w:rPr>
-        <w:t xml:space="preserve"> </w:t>
-      </w:r>
-      <w:proofErr w:type="spellStart"/>
-      <w:r>
-        <w:rPr>
-          <w:rFonts w:cs="Times New Roman" w:ascii="Arial" w:hAnsi="Arial"/>
-        </w:rPr>
-        <w:t>текст</w:t>
-      </w:r>
-      <w:proofErr w:type="spellEnd"/>
-      <w:r>
-        <w:rPr>
-          <w:rFonts w:cs="Times New Roman" w:ascii="Arial" w:hAnsi="Arial"/>
-        </w:rPr>
-        <w:t xml:space="preserve"> </w:t>
-      </w:r>
-      <w:proofErr w:type="spellStart"/>
-      <w:r>
-        <w:rPr>
-          <w:rFonts w:cs="Times New Roman" w:ascii="Arial" w:hAnsi="Arial"/>
-        </w:rPr>
-        <w:t>текст</w:t>
-      </w:r>
-      <w:proofErr w:type="spellEnd"/>
-      <w:r>
-        <w:rPr>
-          <w:rFonts w:cs="Times New Roman" w:ascii="Arial" w:hAnsi="Arial"/>
-        </w:rPr>
-        <w:t xml:space="preserve"> </w:t>
-      </w:r>
-      <w:proofErr w:type="spellStart"/>
-      <w:r>
-        <w:rPr>
-          <w:rFonts w:cs="Times New Roman" w:ascii="Arial" w:hAnsi="Arial"/>
-        </w:rPr>
-        <w:t>текст</w:t>
-      </w:r>
-      <w:proofErr w:type="spellEnd"/>
-      <w:r>
-        <w:rPr>
-          <w:rFonts w:cs="Times New Roman" w:ascii="Arial" w:hAnsi="Arial"/>
-        </w:rPr>
-        <w:t xml:space="preserve"> </w:t>
-      </w:r>
-      <w:proofErr w:type="spellStart"/>
-      <w:r>
-        <w:rPr>
-          <w:rFonts w:cs="Times New Roman" w:ascii="Arial" w:hAnsi="Arial"/>
-        </w:rPr>
-        <w:t>текст</w:t>
-      </w:r>
-      <w:proofErr w:type="spellEnd"/>
-      <w:r>
-        <w:rPr>
-          <w:rFonts w:cs="Times New Roman" w:ascii="Arial" w:hAnsi="Arial"/>
-        </w:rPr>
-        <w:t xml:space="preserve"> </w:t>
-      </w:r>
-      <w:proofErr w:type="spellStart"/>
-      <w:r>
-        <w:rPr>
-          <w:rFonts w:cs="Times New Roman" w:ascii="Arial" w:hAnsi="Arial"/>
-        </w:rPr>
-        <w:t>текст</w:t>
-      </w:r>
-      <w:proofErr w:type="spellEnd"/>
-      <w:r>
-        <w:rPr>
-          <w:rFonts w:cs="Times New Roman" w:ascii="Arial" w:hAnsi="Arial"/>
-        </w:rPr>
-        <w:t xml:space="preserve"> </w:t>
-      </w:r>
-      <w:proofErr w:type="spellStart"/>
-      <w:r>
-        <w:rPr>
-          <w:rFonts w:cs="Times New Roman" w:ascii="Arial" w:hAnsi="Arial"/>
-        </w:rPr>
-        <w:t>текст</w:t>
-      </w:r>
-      <w:proofErr w:type="spellEnd"/>
-      <w:r>
-        <w:rPr>
-          <w:rFonts w:cs="Times New Roman" w:ascii="Arial" w:hAnsi="Arial"/>
-        </w:rPr>
-        <w:t xml:space="preserve"> </w:t>
-      </w:r>
-      <w:proofErr w:type="spellStart"/>
-      <w:r>
-        <w:rPr>
-          <w:rFonts w:cs="Times New Roman" w:ascii="Arial" w:hAnsi="Arial"/>
-        </w:rPr>
-        <w:t>текст</w:t>
-      </w:r>
-      <w:proofErr w:type="spellEnd"/>
-      <w:r>
-        <w:rPr>
-          <w:rFonts w:cs="Times New Roman" w:ascii="Arial" w:hAnsi="Arial"/>
-        </w:rPr>
-        <w:t xml:space="preserve"> </w:t>
-      </w:r>
-      <w:proofErr w:type="spellStart"/>
-      <w:r>
-        <w:rPr>
-          <w:rFonts w:cs="Times New Roman" w:ascii="Arial" w:hAnsi="Arial"/>
-        </w:rPr>
-        <w:t>текст</w:t>
-      </w:r>
-      <w:proofErr w:type="spellEnd"/>
-      <w:r>
-        <w:rPr>
-          <w:rFonts w:cs="Times New Roman" w:ascii="Arial" w:hAnsi="Arial"/>
-        </w:rPr>
-        <w:t xml:space="preserve"> </w:t>
-      </w:r>
-      <w:proofErr w:type="spellStart"/>
-      <w:r>
-        <w:rPr>
-          <w:rFonts w:cs="Times New Roman" w:ascii="Arial" w:hAnsi="Arial"/>
-        </w:rPr>
-        <w:t>текст</w:t>
-      </w:r>
-      <w:proofErr w:type="spellEnd"/>
-      <w:r>
-        <w:rPr>
-          <w:rFonts w:cs="Times New Roman" w:ascii="Arial" w:hAnsi="Arial"/>
-        </w:rPr>
-        <w:t xml:space="preserve"> </w:t>
-      </w:r>
-      <w:proofErr w:type="spellStart"/>
-      <w:r>
-        <w:rPr>
-          <w:rFonts w:cs="Times New Roman" w:ascii="Arial" w:hAnsi="Arial"/>
-        </w:rPr>
-        <w:t>текст</w:t>
-      </w:r>
-      <w:proofErr w:type="spellEnd"/>
-      <w:r>
-        <w:rPr>
-          <w:rFonts w:cs="Times New Roman" w:ascii="Arial" w:hAnsi="Arial"/>
-        </w:rPr>
-        <w:t xml:space="preserve"> </w:t>
-      </w:r>
-      <w:proofErr w:type="spellStart"/>
-      <w:r>
-        <w:rPr>
-          <w:rFonts w:cs="Times New Roman" w:ascii="Arial" w:hAnsi="Arial"/>
-        </w:rPr>
-        <w:t>текст</w:t>
-      </w:r>
-      <w:proofErr w:type="spellEnd"/>
-      <w:r>
-        <w:rPr>
-          <w:rFonts w:cs="Times New Roman" w:ascii="Arial" w:hAnsi="Arial"/>
-        </w:rPr>
-        <w:t xml:space="preserve"> </w:t>
-      </w:r>
-      <w:proofErr w:type="spellStart"/>
-      <w:r>
-        <w:rPr>
-          <w:rFonts w:cs="Times New Roman" w:ascii="Arial" w:hAnsi="Arial"/>
-        </w:rPr>
-        <w:t>текст</w:t>
-      </w:r>
-      <w:proofErr w:type="spellEnd"/>
-      <w:r>
-        <w:rPr>
-          <w:rFonts w:cs="Times New Roman" w:ascii="Arial" w:hAnsi="Arial"/>
-        </w:rPr>
-        <w:t xml:space="preserve"> </w:t>
-      </w:r>
-      <w:proofErr w:type="spellStart"/>
-      <w:r>
-        <w:rPr>
-          <w:rFonts w:cs="Times New Roman" w:ascii="Arial" w:hAnsi="Arial"/>
-        </w:rPr>
-        <w:t>текст</w:t>
-      </w:r>
-      <w:proofErr w:type="spellEnd"/>
-      <w:r>
-        <w:rPr>
-          <w:rFonts w:cs="Times New Roman" w:ascii="Arial" w:hAnsi="Arial"/>
-        </w:rPr>
-        <w:t xml:space="preserve"> </w:t>
-      </w:r>
-      <w:proofErr w:type="spellStart"/>
-      <w:r>
-        <w:rPr>
-          <w:rFonts w:cs="Times New Roman" w:ascii="Arial" w:hAnsi="Arial"/>
-        </w:rPr>
-        <w:t>текст</w:t>
-      </w:r>
-      <w:proofErr w:type="spellEnd"/>
-      <w:r>
-        <w:rPr>
-          <w:rFonts w:cs="Times New Roman" w:ascii="Arial" w:hAnsi="Arial"/>
-        </w:rPr>
-        <w:t xml:space="preserve"> </w:t>
-      </w:r>
-      <w:proofErr w:type="spellStart"/>
-      <w:r>
-        <w:rPr>
-          <w:rFonts w:cs="Times New Roman" w:ascii="Arial" w:hAnsi="Arial"/>
-        </w:rPr>
-        <w:t>текст</w:t>
-      </w:r>
-      <w:proofErr w:type="spellEnd"/>
-      <w:r>
-        <w:rPr>
-          <w:rFonts w:cs="Times New Roman" w:ascii="Arial" w:hAnsi="Arial"/>
-        </w:rPr>
-        <w:t xml:space="preserve"> </w:t>
-      </w:r>
-      <w:proofErr w:type="spellStart"/>
-      <w:r>
-        <w:rPr>
-          <w:rFonts w:cs="Times New Roman" w:ascii="Arial" w:hAnsi="Arial"/>
-        </w:rPr>
-        <w:t>текст</w:t>
-      </w:r>
-      <w:proofErr w:type="spellEnd"/>
-      <w:r>
-        <w:rPr>
-          <w:rFonts w:cs="Times New Roman" w:ascii="Arial" w:hAnsi="Arial"/>
-        </w:rPr>
-        <w:t xml:space="preserve"> </w:t>
-      </w:r>
-      <w:proofErr w:type="spellStart"/>
-      <w:r>
-        <w:rPr>
-          <w:rFonts w:cs="Times New Roman" w:ascii="Arial" w:hAnsi="Arial"/>
-        </w:rPr>
-        <w:t>текст</w:t>
-      </w:r>
-      <w:proofErr w:type="spellEnd"/>
-      <w:r>
-        <w:rPr>
-          <w:rFonts w:cs="Times New Roman" w:ascii="Arial" w:hAnsi="Arial"/>
-        </w:rPr>
-        <w:t xml:space="preserve"> </w:t>
-      </w:r>
-      <w:proofErr w:type="spellStart"/>
-      <w:r>
-        <w:rPr>
-          <w:rFonts w:cs="Times New Roman" w:ascii="Arial" w:hAnsi="Arial"/>
-        </w:rPr>
-        <w:t>текст</w:t>
-      </w:r>
-      <w:proofErr w:type="spellEnd"/>
-      <w:r>
-        <w:rPr>
-          <w:rFonts w:cs="Times New Roman" w:ascii="Arial" w:hAnsi="Arial"/>
-        </w:rPr>
-        <w:t xml:space="preserve"> </w:t>
-      </w:r>
-      <w:proofErr w:type="spellStart"/>
-      <w:r>
-        <w:rPr>
-          <w:rFonts w:cs="Times New Roman" w:ascii="Arial" w:hAnsi="Arial"/>
-        </w:rPr>
-        <w:t>текст</w:t>
-      </w:r>
-      <w:proofErr w:type="spellEnd"/>
-      <w:r>
-        <w:rPr>
-          <w:rFonts w:cs="Times New Roman" w:ascii="Arial" w:hAnsi="Arial"/>
-        </w:rPr>
-        <w:t xml:space="preserve"> </w:t>
-      </w:r>
-      <w:proofErr w:type="spellStart"/>
-      <w:r>
-        <w:rPr>
-          <w:rFonts w:cs="Times New Roman" w:ascii="Arial" w:hAnsi="Arial"/>
-        </w:rPr>
-        <w:t>текст</w:t>
-      </w:r>
-      <w:proofErr w:type="spellEnd"/>
-      <w:r>
-        <w:rPr>
-          <w:rFonts w:cs="Times New Roman" w:ascii="Arial" w:hAnsi="Arial"/>
-        </w:rPr>
-        <w:t xml:space="preserve"> </w:t>
-      </w:r>
-      <w:proofErr w:type="spellStart"/>
-      <w:r>
-        <w:rPr>
-          <w:rFonts w:cs="Times New Roman" w:ascii="Arial" w:hAnsi="Arial"/>
-        </w:rPr>
-        <w:t>текст</w:t>
-      </w:r>
-      <w:proofErr w:type="spellEnd"/>
-      <w:r>
-        <w:rPr>
-          <w:rFonts w:cs="Times New Roman" w:ascii="Arial" w:hAnsi="Arial"/>
-        </w:rPr>
-        <w:t xml:space="preserve"> </w:t>
-      </w:r>
-      <w:proofErr w:type="spellStart"/>
-      <w:r>
-        <w:rPr>
-          <w:rFonts w:cs="Times New Roman" w:ascii="Arial" w:hAnsi="Arial"/>
-        </w:rPr>
-        <w:t>текст</w:t>
-      </w:r>
-      <w:proofErr w:type="spellEnd"/>
-      <w:r>
-        <w:rPr>
-          <w:rFonts w:cs="Times New Roman" w:ascii="Arial" w:hAnsi="Arial"/>
-        </w:rPr>
-        <w:t xml:space="preserve"> </w:t>
-      </w:r>
-      <w:proofErr w:type="spellStart"/>
-      <w:r>
-        <w:rPr>
-          <w:rFonts w:cs="Times New Roman" w:ascii="Arial" w:hAnsi="Arial"/>
-        </w:rPr>
-        <w:t>текст</w:t>
-      </w:r>
-      <w:proofErr w:type="spellEnd"/>
-      <w:r>
-        <w:rPr>
-          <w:rFonts w:cs="Times New Roman" w:ascii="Arial" w:hAnsi="Arial"/>
-        </w:rPr>
-        <w:t xml:space="preserve"> </w:t>
-      </w:r>
-      <w:proofErr w:type="spellStart"/>
-      <w:r>
-        <w:rPr>
-          <w:rFonts w:cs="Times New Roman" w:ascii="Arial" w:hAnsi="Arial"/>
-        </w:rPr>
-        <w:t>текст</w:t>
-      </w:r>
-      <w:proofErr w:type="spellEnd"/>
-      <w:r>
-        <w:rPr>
-          <w:rFonts w:cs="Times New Roman" w:ascii="Arial" w:hAnsi="Arial"/>
-        </w:rPr>
-        <w:t xml:space="preserve"> </w:t>
-      </w:r>
-      <w:proofErr w:type="spellStart"/>
-      <w:r>
-        <w:rPr>
-          <w:rFonts w:cs="Times New Roman" w:ascii="Arial" w:hAnsi="Arial"/>
-        </w:rPr>
-        <w:t>текст</w:t>
-      </w:r>
-      <w:proofErr w:type="spellEnd"/>
-      <w:r>
-        <w:rPr>
-          <w:rFonts w:cs="Times New Roman" w:ascii="Arial" w:hAnsi="Arial"/>
-        </w:rPr>
-        <w:t xml:space="preserve"> </w:t>
-      </w:r>
-      <w:proofErr w:type="spellStart"/>
-      <w:r>
-        <w:rPr>
-          <w:rFonts w:cs="Times New Roman" w:ascii="Arial" w:hAnsi="Arial"/>
-        </w:rPr>
-        <w:t>текст</w:t>
-      </w:r>
-      <w:proofErr w:type="spellEnd"/>
-      <w:r>
-        <w:rPr>
-          <w:rFonts w:cs="Times New Roman" w:ascii="Arial" w:hAnsi="Arial"/>
-        </w:rPr>
-        <w:t xml:space="preserve"> </w:t>
-      </w:r>
-      <w:proofErr w:type="spellStart"/>
-      <w:r>
-        <w:rPr>
-          <w:rFonts w:cs="Times New Roman" w:ascii="Arial" w:hAnsi="Arial"/>
-        </w:rPr>
-        <w:t>текст</w:t>
-      </w:r>
-      <w:proofErr w:type="spellEnd"/>
-      <w:r>
-        <w:rPr>
-          <w:rFonts w:cs="Times New Roman" w:ascii="Arial" w:hAnsi="Arial"/>
-        </w:rPr>
-        <w:t xml:space="preserve"> </w:t>
-      </w:r>
-      <w:proofErr w:type="spellStart"/>
-      <w:r>
-        <w:rPr>
-          <w:rFonts w:cs="Times New Roman" w:ascii="Arial" w:hAnsi="Arial"/>
-        </w:rPr>
-        <w:t>текст</w:t>
-      </w:r>
-      <w:proofErr w:type="spellEnd"/>
-      <w:r>
-        <w:rPr>
-          <w:rFonts w:cs="Times New Roman" w:ascii="Arial" w:hAnsi="Arial"/>
-        </w:rPr>
-        <w:t xml:space="preserve"> </w:t>
-      </w:r>
-      <w:proofErr w:type="spellStart"/>
-      <w:r>
-        <w:rPr>
-          <w:rFonts w:cs="Times New Roman" w:ascii="Arial" w:hAnsi="Arial"/>
-        </w:rPr>
-        <w:t>текст</w:t>
-      </w:r>
-      <w:proofErr w:type="spellEnd"/>
-      <w:r>
-        <w:rPr>
-          <w:rFonts w:cs="Times New Roman" w:ascii="Arial" w:hAnsi="Arial"/>
-        </w:rPr>
-        <w:t xml:space="preserve"> </w:t>
-      </w:r>
-      <w:proofErr w:type="spellStart"/>
-      <w:r>
-        <w:rPr>
-          <w:rFonts w:cs="Times New Roman" w:ascii="Arial" w:hAnsi="Arial"/>
-        </w:rPr>
-        <w:t>текст</w:t>
-      </w:r>
-      <w:proofErr w:type="spellEnd"/>
-      <w:r>
-        <w:rPr>
-          <w:rFonts w:cs="Times New Roman" w:ascii="Arial" w:hAnsi="Arial"/>
-        </w:rPr>
-        <w:t xml:space="preserve"> </w:t>
-      </w:r>
-      <w:proofErr w:type="spellStart"/>
-      <w:r>
-        <w:rPr>
-          <w:rFonts w:cs="Times New Roman" w:ascii="Arial" w:hAnsi="Arial"/>
-        </w:rPr>
-        <w:t>текст</w:t>
-      </w:r>
-      <w:proofErr w:type="spellEnd"/>
-      <w:r>
-        <w:rPr>
-          <w:rFonts w:cs="Times New Roman" w:ascii="Arial" w:hAnsi="Arial"/>
-        </w:rPr>
-        <w:t xml:space="preserve"> </w:t>
-      </w:r>
-      <w:proofErr w:type="spellStart"/>
-      <w:r>
-        <w:rPr>
-          <w:rFonts w:cs="Times New Roman" w:ascii="Arial" w:hAnsi="Arial"/>
-        </w:rPr>
-        <w:t>текст</w:t>
-      </w:r>
-      <w:proofErr w:type="spellEnd"/>
-      <w:r>
-        <w:rPr>
-          <w:rFonts w:cs="Times New Roman" w:ascii="Arial" w:hAnsi="Arial"/>
-        </w:rPr>
-        <w:t xml:space="preserve"> </w:t>
-      </w:r>
-      <w:proofErr w:type="spellStart"/>
-      <w:r>
-        <w:rPr>
-          <w:rFonts w:cs="Times New Roman" w:ascii="Arial" w:hAnsi="Arial"/>
-        </w:rPr>
-        <w:t>текст</w:t>
-      </w:r>
-      <w:proofErr w:type="spellEnd"/>
-      <w:r>
-        <w:rPr>
-          <w:rFonts w:cs="Times New Roman" w:ascii="Arial" w:hAnsi="Arial"/>
-        </w:rPr>
-        <w:t xml:space="preserve"> </w:t>
-      </w:r>
-      <w:proofErr w:type="spellStart"/>
-      <w:r>
-        <w:rPr>
-          <w:rFonts w:cs="Times New Roman" w:ascii="Arial" w:hAnsi="Arial"/>
-        </w:rPr>
-        <w:t>текст</w:t>
-      </w:r>
-      <w:proofErr w:type="spellEnd"/>
-      <w:r>
-        <w:rPr>
-          <w:rFonts w:cs="Times New Roman" w:ascii="Arial" w:hAnsi="Arial"/>
-        </w:rPr>
-        <w:t xml:space="preserve"> </w:t>
-      </w:r>
-      <w:proofErr w:type="spellStart"/>
-      <w:r>
-        <w:rPr>
-          <w:rFonts w:cs="Times New Roman" w:ascii="Arial" w:hAnsi="Arial"/>
-        </w:rPr>
-        <w:t>текст</w:t>
-      </w:r>
-      <w:proofErr w:type="spellEnd"/>
-      <w:r>
-        <w:rPr>
-          <w:rFonts w:cs="Times New Roman" w:ascii="Arial" w:hAnsi="Arial"/>
-        </w:rPr>
-        <w:t xml:space="preserve"> </w:t>
-      </w:r>
-      <w:proofErr w:type="spellStart"/>
-      <w:r>
-        <w:rPr>
-          <w:rFonts w:cs="Times New Roman" w:ascii="Arial" w:hAnsi="Arial"/>
-        </w:rPr>
-        <w:t>текст</w:t>
-      </w:r>
-      <w:proofErr w:type="spellEnd"/>
-      <w:r>
-        <w:rPr>
-          <w:rFonts w:cs="Times New Roman" w:ascii="Arial" w:hAnsi="Arial"/>
-        </w:rPr>
-        <w:t xml:space="preserve"> </w:t>
-      </w:r>
-      <w:proofErr w:type="spellStart"/>
-      <w:r>
-        <w:rPr>
-          <w:rFonts w:cs="Times New Roman" w:ascii="Arial" w:hAnsi="Arial"/>
-        </w:rPr>
-        <w:t>текст</w:t>
-      </w:r>
-      <w:proofErr w:type="spellEnd"/>
-      <w:r>
-        <w:rPr>
-          <w:rFonts w:cs="Times New Roman" w:ascii="Arial" w:hAnsi="Arial"/>
-        </w:rPr>
-        <w:t xml:space="preserve"> </w:t>
-      </w:r>
-      <w:proofErr w:type="spellStart"/>
-      <w:r>
-        <w:rPr>
-          <w:rFonts w:cs="Times New Roman" w:ascii="Arial" w:hAnsi="Arial"/>
-        </w:rPr>
-        <w:t>текст</w:t>
-      </w:r>
-      <w:proofErr w:type="spellEnd"/>
-      <w:r>
-        <w:rPr>
-          <w:rFonts w:cs="Times New Roman" w:ascii="Arial" w:hAnsi="Arial"/>
-        </w:rPr>
-        <w:t xml:space="preserve"> </w:t>
-      </w:r>
-      <w:proofErr w:type="spellStart"/>
-      <w:r>
-        <w:rPr>
-          <w:rFonts w:cs="Times New Roman" w:ascii="Arial" w:hAnsi="Arial"/>
-        </w:rPr>
-        <w:t>текст</w:t>
-      </w:r>
-      <w:proofErr w:type="spellEnd"/>
-      <w:r>
-        <w:rPr>
-          <w:rFonts w:cs="Times New Roman" w:ascii="Arial" w:hAnsi="Arial"/>
-        </w:rPr>
-        <w:t xml:space="preserve"> </w:t>
-      </w:r>
-      <w:proofErr w:type="spellStart"/>
-      <w:r>
-        <w:rPr>
-          <w:rFonts w:cs="Times New Roman" w:ascii="Arial" w:hAnsi="Arial"/>
-        </w:rPr>
-        <w:t>текст</w:t>
-      </w:r>
-      <w:proofErr w:type="spellEnd"/>
-      <w:r>
-        <w:rPr>
-          <w:rFonts w:cs="Times New Roman" w:ascii="Arial" w:hAnsi="Arial"/>
-        </w:rPr>
-        <w:t xml:space="preserve"> </w:t>
-      </w:r>
-      <w:proofErr w:type="spellStart"/>
-      <w:r>
-        <w:rPr>
-          <w:rFonts w:cs="Times New Roman" w:ascii="Arial" w:hAnsi="Arial"/>
-        </w:rPr>
-        <w:t>текст</w:t>
-      </w:r>
-      <w:proofErr w:type="spellEnd"/>
-      <w:r>
-        <w:rPr>
-          <w:rFonts w:cs="Times New Roman" w:ascii="Arial" w:hAnsi="Arial"/>
-        </w:rPr>
-        <w:t xml:space="preserve"> </w:t>
-      </w:r>
-      <w:proofErr w:type="spellStart"/>
-      <w:r>
-        <w:rPr>
-          <w:rFonts w:cs="Times New Roman" w:ascii="Arial" w:hAnsi="Arial"/>
-        </w:rPr>
-        <w:t>текст</w:t>
-      </w:r>
-      <w:proofErr w:type="spellEnd"/>
-      <w:r>
-        <w:rPr>
-          <w:rFonts w:cs="Times New Roman" w:ascii="Arial" w:hAnsi="Arial"/>
-        </w:rPr>
-        <w:t xml:space="preserve"> </w:t>
-      </w:r>
-      <w:proofErr w:type="spellStart"/>
-      <w:r>
-        <w:rPr>
-          <w:rFonts w:cs="Times New Roman" w:ascii="Arial" w:hAnsi="Arial"/>
-        </w:rPr>
-        <w:t>текст</w:t>
-      </w:r>
-      <w:proofErr w:type="spellEnd"/>
-      <w:r>
-        <w:rPr>
-          <w:rFonts w:cs="Times New Roman" w:ascii="Arial" w:hAnsi="Arial"/>
-        </w:rPr>
-        <w:t xml:space="preserve"> </w:t>
-      </w:r>
-      <w:proofErr w:type="spellStart"/>
-      <w:r>
-        <w:rPr>
-          <w:rFonts w:cs="Times New Roman" w:ascii="Arial" w:hAnsi="Arial"/>
-        </w:rPr>
-        <w:t>текст</w:t>
-      </w:r>
-      <w:proofErr w:type="spellEnd"/>
-      <w:r>
-        <w:rPr>
-          <w:rFonts w:cs="Times New Roman" w:ascii="Arial" w:hAnsi="Arial"/>
-        </w:rPr>
-        <w:t xml:space="preserve"> </w:t>
-      </w:r>
-      <w:proofErr w:type="spellStart"/>
-      <w:r>
-        <w:rPr>
-          <w:rFonts w:cs="Times New Roman" w:ascii="Arial" w:hAnsi="Arial"/>
-        </w:rPr>
-        <w:t>текст</w:t>
-      </w:r>
-      <w:proofErr w:type="spellEnd"/>
-      <w:r>
-        <w:rPr>
-          <w:rFonts w:cs="Times New Roman" w:ascii="Arial" w:hAnsi="Arial"/>
-        </w:rPr>
-        <w:t xml:space="preserve"> </w:t>
-      </w:r>
-      <w:proofErr w:type="spellStart"/>
-      <w:r>
-        <w:rPr>
-          <w:rFonts w:cs="Times New Roman" w:ascii="Arial" w:hAnsi="Arial"/>
-        </w:rPr>
-        <w:t>текст</w:t>
-      </w:r>
-      <w:proofErr w:type="spellEnd"/>
-      <w:r>
-        <w:rPr>
-          <w:rFonts w:cs="Times New Roman" w:ascii="Arial" w:hAnsi="Arial"/>
-        </w:rPr>
-        <w:t xml:space="preserve"> </w:t>
-      </w:r>
-      <w:proofErr w:type="spellStart"/>
-      <w:r>
-        <w:rPr>
-          <w:rFonts w:cs="Times New Roman" w:ascii="Arial" w:hAnsi="Arial"/>
-        </w:rPr>
-        <w:t>текст</w:t>
-      </w:r>
-      <w:proofErr w:type="spellEnd"/>
-      <w:r>
-        <w:rPr>
-          <w:rFonts w:cs="Times New Roman" w:ascii="Arial" w:hAnsi="Arial"/>
-        </w:rPr>
-        <w:t xml:space="preserve"> </w:t>
-      </w:r>
-      <w:proofErr w:type="spellStart"/>
-      <w:r>
-        <w:rPr>
-          <w:rFonts w:cs="Times New Roman" w:ascii="Arial" w:hAnsi="Arial"/>
-        </w:rPr>
-        <w:t>текст</w:t>
-      </w:r>
-      <w:proofErr w:type="spellEnd"/>
-      <w:r>
-        <w:rPr>
-          <w:rFonts w:cs="Times New Roman" w:ascii="Arial" w:hAnsi="Arial"/>
-        </w:rPr>
-        <w:t xml:space="preserve"> </w:t>
-      </w:r>
-      <w:proofErr w:type="spellStart"/>
-      <w:r>
-        <w:rPr>
-          <w:rFonts w:cs="Times New Roman" w:ascii="Arial" w:hAnsi="Arial"/>
-        </w:rPr>
-        <w:t>текст</w:t>
-      </w:r>
-      <w:proofErr w:type="spellEnd"/>
-      <w:r>
-        <w:rPr>
-          <w:rFonts w:cs="Times New Roman" w:ascii="Arial" w:hAnsi="Arial"/>
-        </w:rPr>
-        <w:t xml:space="preserve"> </w:t>
-      </w:r>
-      <w:proofErr w:type="spellStart"/>
-      <w:r>
-        <w:rPr>
-          <w:rFonts w:cs="Times New Roman" w:ascii="Arial" w:hAnsi="Arial"/>
-        </w:rPr>
-        <w:t>текст</w:t>
-      </w:r>
-      <w:proofErr w:type="spellEnd"/>
-      <w:r>
-        <w:rPr>
-          <w:rFonts w:cs="Times New Roman" w:ascii="Arial" w:hAnsi="Arial"/>
-        </w:rPr>
-        <w:t xml:space="preserve"> </w:t>
-      </w:r>
-      <w:proofErr w:type="spellStart"/>
-      <w:r>
-        <w:rPr>
-          <w:rFonts w:cs="Times New Roman" w:ascii="Arial" w:hAnsi="Arial"/>
-        </w:rPr>
-        <w:t>текст</w:t>
-      </w:r>
-      <w:proofErr w:type="spellEnd"/>
-      <w:r>
-        <w:rPr>
-          <w:rFonts w:cs="Times New Roman" w:ascii="Arial" w:hAnsi="Arial"/>
-        </w:rPr>
-        <w:t xml:space="preserve"> </w:t>
-      </w:r>
-      <w:proofErr w:type="spellStart"/>
-      <w:r>
-        <w:rPr>
-          <w:rFonts w:cs="Times New Roman" w:ascii="Arial" w:hAnsi="Arial"/>
-        </w:rPr>
-        <w:t>текст</w:t>
-      </w:r>
-      <w:proofErr w:type="spellEnd"/>
-      <w:r>
-        <w:rPr>
-          <w:rFonts w:cs="Times New Roman" w:ascii="Arial" w:hAnsi="Arial"/>
-        </w:rPr>
-        <w:t xml:space="preserve"> </w:t>
-      </w:r>
-      <w:proofErr w:type="spellStart"/>
-      <w:r>
-        <w:rPr>
-          <w:rFonts w:cs="Times New Roman" w:ascii="Arial" w:hAnsi="Arial"/>
-        </w:rPr>
-        <w:t>текст</w:t>
-      </w:r>
-      <w:proofErr w:type="spellEnd"/>
-      <w:r>
-        <w:rPr>
-          <w:rFonts w:cs="Times New Roman" w:ascii="Arial" w:hAnsi="Arial"/>
-        </w:rPr>
-        <w:t xml:space="preserve"> </w:t>
-      </w:r>
-      <w:proofErr w:type="spellStart"/>
-      <w:r>
-        <w:rPr>
-          <w:rFonts w:cs="Times New Roman" w:ascii="Arial" w:hAnsi="Arial"/>
-        </w:rPr>
-        <w:t>текст</w:t>
-      </w:r>
-      <w:proofErr w:type="spellEnd"/>
-      <w:r>
-        <w:rPr>
-          <w:rFonts w:cs="Times New Roman" w:ascii="Arial" w:hAnsi="Arial"/>
-        </w:rPr>
-        <w:t xml:space="preserve"> </w:t>
-      </w:r>
-      <w:proofErr w:type="spellStart"/>
-      <w:r>
-        <w:rPr>
-          <w:rFonts w:cs="Times New Roman" w:ascii="Arial" w:hAnsi="Arial"/>
-        </w:rPr>
-        <w:t>текст</w:t>
-      </w:r>
-      <w:proofErr w:type="spellEnd"/>
-      <w:r>
-        <w:rPr>
-          <w:rFonts w:cs="Times New Roman" w:ascii="Arial" w:hAnsi="Arial"/>
-        </w:rPr>
-        <w:t xml:space="preserve"> </w:t>
-      </w:r>
-      <w:proofErr w:type="spellStart"/>
-      <w:r>
-        <w:rPr>
-          <w:rFonts w:cs="Times New Roman" w:ascii="Arial" w:hAnsi="Arial"/>
-        </w:rPr>
-        <w:t>текст</w:t>
-      </w:r>
-      <w:proofErr w:type="spellEnd"/>
-      <w:r>
-        <w:rPr>
-          <w:rFonts w:cs="Times New Roman" w:ascii="Arial" w:hAnsi="Arial"/>
-        </w:rPr>
-        <w:t xml:space="preserve"> </w:t>
-      </w:r>
-      <w:proofErr w:type="spellStart"/>
-      <w:r>
-        <w:rPr>
-          <w:rFonts w:cs="Times New Roman" w:ascii="Arial" w:hAnsi="Arial"/>
-        </w:rPr>
-        <w:t>текст</w:t>
-      </w:r>
-      <w:proofErr w:type="spellEnd"/>
-      <w:r>
-        <w:rPr>
-          <w:rFonts w:cs="Times New Roman" w:ascii="Arial" w:hAnsi="Arial"/>
-        </w:rPr>
-        <w:t xml:space="preserve"> </w:t>
-      </w:r>
-      <w:proofErr w:type="spellStart"/>
-      <w:r>
-        <w:rPr>
-          <w:rFonts w:cs="Times New Roman" w:ascii="Arial" w:hAnsi="Arial"/>
-        </w:rPr>
-        <w:t>текст</w:t>
-      </w:r>
-      <w:proofErr w:type="spellEnd"/>
-      <w:r>
-        <w:rPr>
-          <w:rFonts w:cs="Times New Roman" w:ascii="Arial" w:hAnsi="Arial"/>
-        </w:rPr>
-        <w:t xml:space="preserve"> </w:t>
-      </w:r>
-      <w:proofErr w:type="spellStart"/>
-      <w:r>
-        <w:rPr>
-          <w:rFonts w:cs="Times New Roman" w:ascii="Arial" w:hAnsi="Arial"/>
-        </w:rPr>
-        <w:t>текст</w:t>
-      </w:r>
-      <w:proofErr w:type="spellEnd"/>
-      <w:r>
-        <w:rPr>
-          <w:rFonts w:cs="Times New Roman" w:ascii="Arial" w:hAnsi="Arial"/>
-        </w:rPr>
-        <w:t xml:space="preserve"> </w:t>
-      </w:r>
-      <w:proofErr w:type="spellStart"/>
-      <w:r>
-        <w:rPr>
-          <w:rFonts w:cs="Times New Roman" w:ascii="Arial" w:hAnsi="Arial"/>
-        </w:rPr>
-        <w:t>текст</w:t>
-      </w:r>
-      <w:proofErr w:type="spellEnd"/>
-      <w:r>
-        <w:rPr>
-          <w:rFonts w:cs="Times New Roman" w:ascii="Arial" w:hAnsi="Arial"/>
-        </w:rPr>
-        <w:t xml:space="preserve"> </w:t>
-      </w:r>
-      <w:proofErr w:type="spellStart"/>
-      <w:r>
-        <w:rPr>
-          <w:rFonts w:cs="Times New Roman" w:ascii="Arial" w:hAnsi="Arial"/>
-        </w:rPr>
-        <w:t>текст</w:t>
-      </w:r>
-      <w:proofErr w:type="spellEnd"/>
-      <w:r>
-        <w:rPr>
-          <w:rFonts w:cs="Times New Roman" w:ascii="Arial" w:hAnsi="Arial"/>
-        </w:rPr>
-        <w:t xml:space="preserve"> </w:t>
-      </w:r>
-      <w:proofErr w:type="spellStart"/>
-      <w:r>
-        <w:rPr>
-          <w:rFonts w:cs="Times New Roman" w:ascii="Arial" w:hAnsi="Arial"/>
-        </w:rPr>
-        <w:t>текст</w:t>
-      </w:r>
-      <w:proofErr w:type="spellEnd"/>
-      <w:r>
-        <w:rPr>
-          <w:rFonts w:cs="Times New Roman" w:ascii="Arial" w:hAnsi="Arial"/>
-        </w:rPr>
-        <w:t xml:space="preserve"> </w:t>
-      </w:r>
-      <w:proofErr w:type="spellStart"/>
-      <w:r>
-        <w:rPr>
-          <w:rFonts w:cs="Times New Roman" w:ascii="Arial" w:hAnsi="Arial"/>
-        </w:rPr>
-        <w:t>текст</w:t>
-      </w:r>
-      <w:proofErr w:type="spellEnd"/>
-      <w:r>
-        <w:rPr>
-          <w:rFonts w:cs="Times New Roman" w:ascii="Arial" w:hAnsi="Arial"/>
-        </w:rPr>
-        <w:t xml:space="preserve"> </w:t>
-      </w:r>
-      <w:proofErr w:type="spellStart"/>
-      <w:r>
-        <w:rPr>
-          <w:rFonts w:cs="Times New Roman" w:ascii="Arial" w:hAnsi="Arial"/>
-        </w:rPr>
-        <w:t>текст</w:t>
-      </w:r>
-      <w:proofErr w:type="spellEnd"/>
-      <w:r>
-        <w:rPr>
-          <w:rFonts w:cs="Times New Roman" w:ascii="Arial" w:hAnsi="Arial"/>
-        </w:rPr>
-        <w:t xml:space="preserve"> </w:t>
-      </w:r>
-      <w:proofErr w:type="spellStart"/>
-      <w:r>
-        <w:rPr>
-          <w:rFonts w:cs="Times New Roman" w:ascii="Arial" w:hAnsi="Arial"/>
-        </w:rPr>
-        <w:t>текст</w:t>
-      </w:r>
-      <w:proofErr w:type="spellEnd"/>
-      <w:r>
-        <w:rPr>
-          <w:rFonts w:cs="Times New Roman" w:ascii="Arial" w:hAnsi="Arial"/>
-        </w:rPr>
-        <w:t xml:space="preserve"> </w:t>
-      </w:r>
-      <w:proofErr w:type="spellStart"/>
-      <w:r>
-        <w:rPr>
-          <w:rFonts w:cs="Times New Roman" w:ascii="Arial" w:hAnsi="Arial"/>
-        </w:rPr>
-        <w:t>текст</w:t>
-      </w:r>
-      <w:proofErr w:type="spellEnd"/>
-      <w:r>
-        <w:rPr>
-          <w:rFonts w:cs="Times New Roman" w:ascii="Arial" w:hAnsi="Arial"/>
-        </w:rPr>
-        <w:t xml:space="preserve"> </w:t>
-      </w:r>
-      <w:proofErr w:type="spellStart"/>
-      <w:r>
-        <w:rPr>
-          <w:rFonts w:cs="Times New Roman" w:ascii="Arial" w:hAnsi="Arial"/>
-        </w:rPr>
-        <w:t>текст</w:t>
-      </w:r>
-      <w:proofErr w:type="spellEnd"/>
-      <w:r>
-        <w:rPr>
-          <w:rFonts w:cs="Times New Roman" w:ascii="Arial" w:hAnsi="Arial"/>
-        </w:rPr>
-        <w:t xml:space="preserve"> </w:t>
-      </w:r>
-      <w:proofErr w:type="spellStart"/>
-      <w:r>
-        <w:rPr>
-          <w:rFonts w:cs="Times New Roman" w:ascii="Arial" w:hAnsi="Arial"/>
-        </w:rPr>
-        <w:t>текст</w:t>
-      </w:r>
-      <w:proofErr w:type="spellEnd"/>
-      <w:r>
-        <w:rPr>
-          <w:rFonts w:cs="Times New Roman" w:ascii="Arial" w:hAnsi="Arial"/>
-        </w:rPr>
-        <w:t xml:space="preserve"> </w:t>
-      </w:r>
-      <w:proofErr w:type="spellStart"/>
-      <w:r>
-        <w:rPr>
-          <w:rFonts w:cs="Times New Roman" w:ascii="Arial" w:hAnsi="Arial"/>
-        </w:rPr>
-        <w:t>текст</w:t>
-      </w:r>
-      <w:proofErr w:type="spellEnd"/>
-      <w:r>
-        <w:rPr>
-          <w:rFonts w:cs="Times New Roman" w:ascii="Arial" w:hAnsi="Arial"/>
-        </w:rPr>
-        <w:t xml:space="preserve"> </w:t>
-      </w:r>
-      <w:proofErr w:type="spellStart"/>
-      <w:r>
-        <w:rPr>
-          <w:rFonts w:cs="Times New Roman" w:ascii="Arial" w:hAnsi="Arial"/>
-        </w:rPr>
-        <w:t>текст</w:t>
-      </w:r>
-      <w:proofErr w:type="spellEnd"/>
-      <w:r>
-        <w:rPr>
-          <w:rFonts w:cs="Times New Roman" w:ascii="Arial" w:hAnsi="Arial"/>
-        </w:rPr>
-        <w:t xml:space="preserve"> </w:t>
-      </w:r>
-      <w:proofErr w:type="spellStart"/>
-      <w:r>
-        <w:rPr>
-          <w:rFonts w:cs="Times New Roman" w:ascii="Arial" w:hAnsi="Arial"/>
-        </w:rPr>
-        <w:t>текст</w:t>
-      </w:r>
-      <w:proofErr w:type="spellEnd"/>
-      <w:r>
-        <w:rPr>
-          <w:rFonts w:cs="Times New Roman" w:ascii="Arial" w:hAnsi="Arial"/>
-        </w:rPr>
-        <w:t xml:space="preserve"> </w:t>
-      </w:r>
-      <w:proofErr w:type="spellStart"/>
-      <w:r>
-        <w:rPr>
-          <w:rFonts w:cs="Times New Roman" w:ascii="Arial" w:hAnsi="Arial"/>
-        </w:rPr>
-        <w:t>текст</w:t>
-      </w:r>
-      <w:proofErr w:type="spellEnd"/>
-      <w:r>
-        <w:rPr>
-          <w:rFonts w:cs="Times New Roman" w:ascii="Arial" w:hAnsi="Arial"/>
-        </w:rPr>
-        <w:t xml:space="preserve"> </w:t>
-      </w:r>
-      <w:proofErr w:type="spellStart"/>
-      <w:r>
-        <w:rPr>
-          <w:rFonts w:cs="Times New Roman" w:ascii="Arial" w:hAnsi="Arial"/>
-        </w:rPr>
-        <w:t>текст</w:t>
-      </w:r>
-      <w:proofErr w:type="spellEnd"/>
-      <w:r>
-        <w:rPr>
-          <w:rFonts w:cs="Times New Roman" w:ascii="Arial" w:hAnsi="Arial"/>
-        </w:rPr>
-        <w:t xml:space="preserve"> </w:t>
-      </w:r>
-      <w:proofErr w:type="spellStart"/>
-      <w:r>
-        <w:rPr>
-          <w:rFonts w:cs="Times New Roman" w:ascii="Arial" w:hAnsi="Arial"/>
-        </w:rPr>
-        <w:t>текст</w:t>
-      </w:r>
-      <w:proofErr w:type="spellEnd"/>
-      <w:r>
-        <w:rPr>
-          <w:rFonts w:cs="Times New Roman" w:ascii="Arial" w:hAnsi="Arial"/>
-        </w:rPr>
-        <w:t xml:space="preserve"> </w:t>
-      </w:r>
-      <w:proofErr w:type="spellStart"/>
-      <w:r>
-        <w:rPr>
-          <w:rFonts w:cs="Times New Roman" w:ascii="Arial" w:hAnsi="Arial"/>
-        </w:rPr>
-        <w:t>текст</w:t>
-      </w:r>
-      <w:proofErr w:type="spellEnd"/>
-      <w:r>
-        <w:rPr>
-          <w:rFonts w:cs="Times New Roman" w:ascii="Arial" w:hAnsi="Arial"/>
-        </w:rPr>
-        <w:t xml:space="preserve"> </w:t>
-      </w:r>
-      <w:proofErr w:type="spellStart"/>
-      <w:r>
-        <w:rPr>
-          <w:rFonts w:cs="Times New Roman" w:ascii="Arial" w:hAnsi="Arial"/>
-        </w:rPr>
-        <w:t>текст</w:t>
-      </w:r>
-      <w:proofErr w:type="spellEnd"/>
-      <w:r>
-        <w:rPr>
-          <w:rFonts w:cs="Times New Roman" w:ascii="Arial" w:hAnsi="Arial"/>
-        </w:rPr>
-        <w:t xml:space="preserve"> </w:t>
-      </w:r>
-      <w:proofErr w:type="spellStart"/>
-      <w:r>
-        <w:rPr>
-          <w:rFonts w:cs="Times New Roman" w:ascii="Arial" w:hAnsi="Arial"/>
-        </w:rPr>
-        <w:t>текст</w:t>
-      </w:r>
-      <w:proofErr w:type="spellEnd"/>
-      <w:r>
-        <w:rPr>
-          <w:rFonts w:cs="Times New Roman" w:ascii="Arial" w:hAnsi="Arial"/>
-        </w:rPr>
-        <w:t xml:space="preserve"> </w:t>
-      </w:r>
-      <w:proofErr w:type="spellStart"/>
-      <w:r>
-        <w:rPr>
-          <w:rFonts w:cs="Times New Roman" w:ascii="Arial" w:hAnsi="Arial"/>
-        </w:rPr>
-        <w:t>текст</w:t>
-      </w:r>
-      <w:proofErr w:type="spellEnd"/>
-      <w:r>
-        <w:rPr>
-          <w:rFonts w:cs="Times New Roman" w:ascii="Arial" w:hAnsi="Arial"/>
-        </w:rPr>
-        <w:t xml:space="preserve"> </w:t>
-      </w:r>
-      <w:proofErr w:type="spellStart"/>
-      <w:r>
-        <w:rPr>
-          <w:rFonts w:cs="Times New Roman" w:ascii="Arial" w:hAnsi="Arial"/>
-        </w:rPr>
-        <w:t>текст</w:t>
-      </w:r>
-      <w:proofErr w:type="spellEnd"/>
-      <w:r>
-        <w:rPr>
-          <w:rFonts w:cs="Times New Roman" w:ascii="Arial" w:hAnsi="Arial"/>
-        </w:rPr>
-        <w:t xml:space="preserve"> </w:t>
-      </w:r>
-      <w:proofErr w:type="spellStart"/>
-      <w:r>
-        <w:rPr>
-          <w:rFonts w:cs="Times New Roman" w:ascii="Arial" w:hAnsi="Arial"/>
-        </w:rPr>
-        <w:t>текст</w:t>
-      </w:r>
-      <w:proofErr w:type="spellEnd"/>
-      <w:r>
-        <w:rPr>
-          <w:rFonts w:cs="Times New Roman" w:ascii="Arial" w:hAnsi="Arial"/>
-        </w:rPr>
-        <w:t xml:space="preserve"> </w:t>
-      </w:r>
-      <w:proofErr w:type="spellStart"/>
-      <w:r>
-        <w:rPr>
-          <w:rFonts w:cs="Times New Roman" w:ascii="Arial" w:hAnsi="Arial"/>
-        </w:rPr>
-        <w:t>текст</w:t>
-      </w:r>
-      <w:proofErr w:type="spellEnd"/>
-      <w:r>
-        <w:rPr>
-          <w:rFonts w:cs="Times New Roman" w:ascii="Arial" w:hAnsi="Arial"/>
-        </w:rPr>
-        <w:t xml:space="preserve"> </w:t>
-      </w:r>
-      <w:proofErr w:type="spellStart"/>
-      <w:r>
-        <w:rPr>
-          <w:rFonts w:cs="Times New Roman" w:ascii="Arial" w:hAnsi="Arial"/>
-        </w:rPr>
-        <w:t>текст</w:t>
-      </w:r>
-      <w:proofErr w:type="spellEnd"/>
-      <w:r>
-        <w:rPr>
-          <w:rFonts w:cs="Times New Roman" w:ascii="Arial" w:hAnsi="Arial"/>
-        </w:rPr>
-        <w:t xml:space="preserve"> </w:t>
-      </w:r>
-      <w:proofErr w:type="spellStart"/>
-      <w:r>
-        <w:rPr>
-          <w:rFonts w:cs="Times New Roman" w:ascii="Arial" w:hAnsi="Arial"/>
-        </w:rPr>
-        <w:t>текст</w:t>
-      </w:r>
-      <w:proofErr w:type="spellEnd"/>
-      <w:r>
-        <w:rPr>
-          <w:rFonts w:cs="Times New Roman" w:ascii="Arial" w:hAnsi="Arial"/>
-        </w:rPr>
-        <w:t xml:space="preserve"> </w:t>
-      </w:r>
-      <w:proofErr w:type="spellStart"/>
-      <w:r>
-        <w:rPr>
-          <w:rFonts w:cs="Times New Roman" w:ascii="Arial" w:hAnsi="Arial"/>
-        </w:rPr>
-        <w:t>текст</w:t>
-      </w:r>
-      <w:proofErr w:type="spellEnd"/>
-      <w:r>
-        <w:rPr>
-          <w:rFonts w:cs="Times New Roman" w:ascii="Arial" w:hAnsi="Arial"/>
-        </w:rPr>
-        <w:t xml:space="preserve"> </w:t>
-      </w:r>
-      <w:proofErr w:type="spellStart"/>
-      <w:r>
-        <w:rPr>
-          <w:rFonts w:cs="Times New Roman" w:ascii="Arial" w:hAnsi="Arial"/>
-        </w:rPr>
-        <w:t>текст</w:t>
-      </w:r>
-      <w:proofErr w:type="spellEnd"/>
-      <w:r>
-        <w:rPr>
-          <w:rFonts w:cs="Times New Roman" w:ascii="Arial" w:hAnsi="Arial"/>
-        </w:rPr>
-        <w:t xml:space="preserve"> </w:t>
-      </w:r>
-      <w:proofErr w:type="spellStart"/>
-      <w:r>
-        <w:rPr>
-          <w:rFonts w:cs="Times New Roman" w:ascii="Arial" w:hAnsi="Arial"/>
-        </w:rPr>
-        <w:t>текст</w:t>
-      </w:r>
-      <w:proofErr w:type="spellEnd"/>
-      <w:r>
-        <w:rPr>
-          <w:rFonts w:cs="Times New Roman" w:ascii="Arial" w:hAnsi="Arial"/>
-        </w:rPr>
-        <w:t xml:space="preserve"> </w:t>
-      </w:r>
-      <w:proofErr w:type="spellStart"/>
-      <w:r>
-        <w:rPr>
-          <w:rFonts w:cs="Times New Roman" w:ascii="Arial" w:hAnsi="Arial"/>
-        </w:rPr>
-        <w:t>текст</w:t>
-      </w:r>
-      <w:proofErr w:type="spellEnd"/>
-      <w:r>
-        <w:rPr>
-          <w:rFonts w:cs="Times New Roman" w:ascii="Arial" w:hAnsi="Arial"/>
-        </w:rPr>
-        <w:t xml:space="preserve"> </w:t>
-      </w:r>
-      <w:proofErr w:type="spellStart"/>
-      <w:r>
-        <w:rPr>
-          <w:rFonts w:cs="Times New Roman" w:ascii="Arial" w:hAnsi="Arial"/>
-        </w:rPr>
-        <w:t>текст</w:t>
-      </w:r>
-      <w:proofErr w:type="spellEnd"/>
-      <w:r>
-        <w:rPr>
-          <w:rFonts w:cs="Times New Roman" w:ascii="Arial" w:hAnsi="Arial"/>
-        </w:rPr>
-        <w:t xml:space="preserve"> </w:t>
-      </w:r>
-      <w:proofErr w:type="spellStart"/>
-      <w:r>
-        <w:rPr>
-          <w:rFonts w:cs="Times New Roman" w:ascii="Arial" w:hAnsi="Arial"/>
-        </w:rPr>
-        <w:t>текст</w:t>
-      </w:r>
-      <w:proofErr w:type="spellEnd"/>
-      <w:r>
-        <w:rPr>
-          <w:rFonts w:cs="Times New Roman" w:ascii="Arial" w:hAnsi="Arial"/>
-        </w:rPr>
-        <w:t xml:space="preserve"> </w:t>
-      </w:r>
-      <w:proofErr w:type="spellStart"/>
-      <w:r>
-        <w:rPr>
-          <w:rFonts w:cs="Times New Roman" w:ascii="Arial" w:hAnsi="Arial"/>
-        </w:rPr>
-        <w:t>текст</w:t>
-      </w:r>
-      <w:proofErr w:type="spellEnd"/>
-      <w:r>
-        <w:rPr>
-          <w:rFonts w:cs="Times New Roman" w:ascii="Arial" w:hAnsi="Arial"/>
-        </w:rPr>
-        <w:t xml:space="preserve"> </w:t>
-      </w:r>
-      <w:proofErr w:type="spellStart"/>
-      <w:r>
-        <w:rPr>
-          <w:rFonts w:cs="Times New Roman" w:ascii="Arial" w:hAnsi="Arial"/>
-        </w:rPr>
-        <w:t>текст</w:t>
-      </w:r>
-      <w:proofErr w:type="spellEnd"/>
-      <w:r>
-        <w:rPr>
-          <w:rFonts w:cs="Times New Roman" w:ascii="Arial" w:hAnsi="Arial"/>
-        </w:rPr>
-        <w:t xml:space="preserve"> </w:t>
-      </w:r>
-      <w:proofErr w:type="spellStart"/>
-      <w:r>
-        <w:rPr>
-          <w:rFonts w:cs="Times New Roman" w:ascii="Arial" w:hAnsi="Arial"/>
-        </w:rPr>
-        <w:t>текст</w:t>
-      </w:r>
-      <w:proofErr w:type="spellEnd"/>
-      <w:r>
-        <w:rPr>
-          <w:rFonts w:cs="Times New Roman" w:ascii="Arial" w:hAnsi="Arial"/>
-        </w:rPr>
-        <w:t xml:space="preserve"> </w:t>
-      </w:r>
-      <w:proofErr w:type="spellStart"/>
-      <w:r>
-        <w:rPr>
-          <w:rFonts w:cs="Times New Roman" w:ascii="Arial" w:hAnsi="Arial"/>
-        </w:rPr>
-        <w:t>текст</w:t>
-      </w:r>
-      <w:proofErr w:type="spellEnd"/>
-      <w:r>
-        <w:rPr>
-          <w:rFonts w:cs="Times New Roman" w:ascii="Arial" w:hAnsi="Arial"/>
-        </w:rPr>
-        <w:t xml:space="preserve"> </w:t>
-      </w:r>
-      <w:proofErr w:type="spellStart"/>
-      <w:r>
-        <w:rPr>
-          <w:rFonts w:cs="Times New Roman" w:ascii="Arial" w:hAnsi="Arial"/>
-        </w:rPr>
-        <w:t>текст</w:t>
-      </w:r>
-      <w:proofErr w:type="spellEnd"/>
-      <w:r>
-        <w:rPr>
-          <w:rFonts w:cs="Times New Roman" w:ascii="Arial" w:hAnsi="Arial"/>
-        </w:rPr>
-        <w:t xml:space="preserve"> </w:t>
-      </w:r>
-      <w:proofErr w:type="spellStart"/>
-      <w:r>
-        <w:rPr>
-          <w:rFonts w:cs="Times New Roman" w:ascii="Arial" w:hAnsi="Arial"/>
-        </w:rPr>
-        <w:t>текст</w:t>
-      </w:r>
-      <w:proofErr w:type="spellEnd"/>
-      <w:r>
-        <w:rPr>
-          <w:rFonts w:cs="Times New Roman" w:ascii="Arial" w:hAnsi="Arial"/>
-        </w:rPr>
-        <w:t xml:space="preserve"> </w:t>
-      </w:r>
-      <w:proofErr w:type="spellStart"/>
-      <w:r>
-        <w:rPr>
-          <w:rFonts w:cs="Times New Roman" w:ascii="Arial" w:hAnsi="Arial"/>
-        </w:rPr>
-        <w:t>текст</w:t>
-      </w:r>
-      <w:proofErr w:type="spellEnd"/>
-      <w:r>
-        <w:rPr>
-          <w:rFonts w:cs="Times New Roman" w:ascii="Arial" w:hAnsi="Arial"/>
-        </w:rPr>
-        <w:t xml:space="preserve"> </w:t>
-      </w:r>
-      <w:proofErr w:type="spellStart"/>
-      <w:r>
-        <w:rPr>
-          <w:rFonts w:cs="Times New Roman" w:ascii="Arial" w:hAnsi="Arial"/>
-        </w:rPr>
-        <w:t>текст</w:t>
-      </w:r>
-      <w:proofErr w:type="spellEnd"/>
-      <w:r>
-        <w:rPr>
-          <w:rFonts w:cs="Times New Roman" w:ascii="Arial" w:hAnsi="Arial"/>
-        </w:rPr>
-        <w:t xml:space="preserve"> </w:t>
-      </w:r>
-      <w:proofErr w:type="spellStart"/>
-      <w:r>
-        <w:rPr>
-          <w:rFonts w:cs="Times New Roman" w:ascii="Arial" w:hAnsi="Arial"/>
-        </w:rPr>
-        <w:t>текст</w:t>
-      </w:r>
-      <w:proofErr w:type="spellEnd"/>
-      <w:r>
-        <w:rPr>
-          <w:rFonts w:cs="Times New Roman" w:ascii="Arial" w:hAnsi="Arial"/>
-        </w:rPr>
-        <w:t xml:space="preserve"> </w:t>
-      </w:r>
-      <w:proofErr w:type="spellStart"/>
-      <w:r>
-        <w:rPr>
-          <w:rFonts w:cs="Times New Roman" w:ascii="Arial" w:hAnsi="Arial"/>
-        </w:rPr>
-        <w:t>текст</w:t>
-      </w:r>
-      <w:proofErr w:type="spellEnd"/>
-      <w:r>
-        <w:rPr>
-          <w:rFonts w:cs="Times New Roman" w:ascii="Arial" w:hAnsi="Arial"/>
-        </w:rPr>
-        <w:t xml:space="preserve"> </w:t>
-      </w:r>
-      <w:proofErr w:type="spellStart"/>
-      <w:r>
-        <w:rPr>
-          <w:rFonts w:cs="Times New Roman" w:ascii="Arial" w:hAnsi="Arial"/>
-        </w:rPr>
-        <w:t>текст</w:t>
-      </w:r>
-      <w:proofErr w:type="spellEnd"/>
-      <w:r>
-        <w:rPr>
-          <w:rFonts w:cs="Times New Roman" w:ascii="Arial" w:hAnsi="Arial"/>
-        </w:rPr>
-        <w:t xml:space="preserve"> </w:t>
-      </w:r>
-      <w:proofErr w:type="spellStart"/>
-      <w:r>
-        <w:rPr>
-          <w:rFonts w:cs="Times New Roman" w:ascii="Arial" w:hAnsi="Arial"/>
-        </w:rPr>
-        <w:t>текст</w:t>
-      </w:r>
-      <w:proofErr w:type="spellEnd"/>
-      <w:r>
-        <w:rPr>
-          <w:rFonts w:cs="Times New Roman" w:ascii="Arial" w:hAnsi="Arial"/>
-        </w:rPr>
-        <w:t xml:space="preserve"> </w:t>
-      </w:r>
-      <w:proofErr w:type="spellStart"/>
-      <w:r>
-        <w:rPr>
-          <w:rFonts w:cs="Times New Roman" w:ascii="Arial" w:hAnsi="Arial"/>
-        </w:rPr>
-        <w:t>текст</w:t>
-      </w:r>
-      <w:proofErr w:type="spellEnd"/>
-      <w:r>
-        <w:rPr>
-          <w:rFonts w:cs="Times New Roman" w:ascii="Arial" w:hAnsi="Arial"/>
-        </w:rPr>
-        <w:t xml:space="preserve"> </w:t>
-      </w:r>
-      <w:proofErr w:type="spellStart"/>
-      <w:r>
-        <w:rPr>
-          <w:rFonts w:cs="Times New Roman" w:ascii="Arial" w:hAnsi="Arial"/>
-        </w:rPr>
-        <w:t>текст</w:t>
-      </w:r>
-      <w:proofErr w:type="spellEnd"/>
-      <w:r>
-        <w:rPr>
-          <w:rFonts w:cs="Times New Roman" w:ascii="Arial" w:hAnsi="Arial"/>
-        </w:rPr>
-        <w:t xml:space="preserve"> </w:t>
-      </w:r>
-      <w:proofErr w:type="spellStart"/>
-      <w:r>
-        <w:rPr>
-          <w:rFonts w:cs="Times New Roman" w:ascii="Arial" w:hAnsi="Arial"/>
-        </w:rPr>
-        <w:t>текст</w:t>
-      </w:r>
-      <w:proofErr w:type="spellEnd"/>
-      <w:r>
-        <w:rPr>
-          <w:rFonts w:cs="Times New Roman" w:ascii="Arial" w:hAnsi="Arial"/>
-        </w:rPr>
-        <w:t xml:space="preserve"> </w:t>
-      </w:r>
-      <w:proofErr w:type="spellStart"/>
-      <w:r>
-        <w:rPr>
-          <w:rFonts w:cs="Times New Roman" w:ascii="Arial" w:hAnsi="Arial"/>
-        </w:rPr>
-        <w:t>текст</w:t>
-      </w:r>
-      <w:proofErr w:type="spellEnd"/>
-      <w:r>
-        <w:rPr>
-          <w:rFonts w:cs="Times New Roman" w:ascii="Arial" w:hAnsi="Arial"/>
-        </w:rPr>
-        <w:t xml:space="preserve"> </w:t>
-      </w:r>
-      <w:proofErr w:type="spellStart"/>
-      <w:r>
-        <w:rPr>
-          <w:rFonts w:cs="Times New Roman" w:ascii="Arial" w:hAnsi="Arial"/>
-        </w:rPr>
-        <w:t>текст</w:t>
-      </w:r>
-      <w:proofErr w:type="spellEnd"/>
-      <w:r>
-        <w:rPr>
-          <w:rFonts w:cs="Times New Roman" w:ascii="Arial" w:hAnsi="Arial"/>
-        </w:rPr>
-        <w:t xml:space="preserve"> </w:t>
-      </w:r>
-      <w:proofErr w:type="spellStart"/>
-      <w:r>
-        <w:rPr>
-          <w:rFonts w:cs="Times New Roman" w:ascii="Arial" w:hAnsi="Arial"/>
-        </w:rPr>
-        <w:t>текст</w:t>
-      </w:r>
-      <w:proofErr w:type="spellEnd"/>
-      <w:r>
-        <w:rPr>
-          <w:rFonts w:cs="Times New Roman" w:ascii="Arial" w:hAnsi="Arial"/>
-        </w:rPr>
-        <w:t xml:space="preserve"> </w:t>
-      </w:r>
-      <w:proofErr w:type="spellStart"/>
-      <w:r>
-        <w:rPr>
-          <w:rFonts w:cs="Times New Roman" w:ascii="Arial" w:hAnsi="Arial"/>
-        </w:rPr>
-        <w:t>текст</w:t>
-      </w:r>
-      <w:proofErr w:type="spellEnd"/>
-      <w:r>
-        <w:rPr>
-          <w:rFonts w:cs="Times New Roman" w:ascii="Arial" w:hAnsi="Arial"/>
-        </w:rPr>
-        <w:t xml:space="preserve"> </w:t>
-      </w:r>
-      <w:proofErr w:type="spellStart"/>
-      <w:r>
-        <w:rPr>
-          <w:rFonts w:cs="Times New Roman" w:ascii="Arial" w:hAnsi="Arial"/>
-        </w:rPr>
-        <w:t>текст</w:t>
-      </w:r>
-      <w:proofErr w:type="spellEnd"/>
-      <w:r>
-        <w:rPr>
-          <w:rFonts w:cs="Times New Roman" w:ascii="Arial" w:hAnsi="Arial"/>
-        </w:rPr>
-        <w:t xml:space="preserve"> </w:t>
-      </w:r>
-      <w:proofErr w:type="spellStart"/>
-      <w:r>
-        <w:rPr>
-          <w:rFonts w:cs="Times New Roman" w:ascii="Arial" w:hAnsi="Arial"/>
-        </w:rPr>
-        <w:t>текст</w:t>
-      </w:r>
-      <w:proofErr w:type="spellEnd"/>
-      <w:r>
-        <w:rPr>
-          <w:rFonts w:cs="Times New Roman" w:ascii="Arial" w:hAnsi="Arial"/>
-        </w:rPr>
-        <w:t xml:space="preserve"> </w:t>
-      </w:r>
-      <w:proofErr w:type="spellStart"/>
-      <w:r>
-        <w:rPr>
-          <w:rFonts w:cs="Times New Roman" w:ascii="Arial" w:hAnsi="Arial"/>
-        </w:rPr>
-        <w:t>текст</w:t>
-      </w:r>
-      <w:proofErr w:type="spellEnd"/>
-      <w:r>
-        <w:rPr>
-          <w:rFonts w:cs="Times New Roman" w:ascii="Arial" w:hAnsi="Arial"/>
-        </w:rPr>
-        <w:t xml:space="preserve"> </w:t>
-      </w:r>
-      <w:proofErr w:type="spellStart"/>
-      <w:r>
-        <w:rPr>
-          <w:rFonts w:cs="Times New Roman" w:ascii="Arial" w:hAnsi="Arial"/>
-        </w:rPr>
-        <w:t>текст</w:t>
-      </w:r>
-      <w:proofErr w:type="spellEnd"/>
-      <w:r>
-        <w:rPr>
-          <w:rFonts w:cs="Times New Roman" w:ascii="Arial" w:hAnsi="Arial"/>
-        </w:rPr>
-        <w:t xml:space="preserve"> </w:t>
-      </w:r>
-      <w:proofErr w:type="spellStart"/>
-      <w:r>
-        <w:rPr>
-          <w:rFonts w:cs="Times New Roman" w:ascii="Arial" w:hAnsi="Arial"/>
-        </w:rPr>
-        <w:t>текст</w:t>
-      </w:r>
-      <w:proofErr w:type="spellEnd"/>
-      <w:r>
-        <w:rPr>
-          <w:rFonts w:cs="Times New Roman" w:ascii="Arial" w:hAnsi="Arial"/>
-        </w:rPr>
-        <w:t xml:space="preserve"> </w:t>
-      </w:r>
-      <w:proofErr w:type="spellStart"/>
-      <w:r>
-        <w:rPr>
-          <w:rFonts w:cs="Times New Roman" w:ascii="Arial" w:hAnsi="Arial"/>
-        </w:rPr>
-        <w:t>текст</w:t>
-      </w:r>
-      <w:proofErr w:type="spellEnd"/>
-      <w:r>
-        <w:rPr>
-          <w:rFonts w:cs="Times New Roman" w:ascii="Arial" w:hAnsi="Arial"/>
-        </w:rPr>
-        <w:t xml:space="preserve"> </w:t>
-      </w:r>
-      <w:proofErr w:type="spellStart"/>
-      <w:r>
-        <w:rPr>
-          <w:rFonts w:cs="Times New Roman" w:ascii="Arial" w:hAnsi="Arial"/>
-        </w:rPr>
-        <w:t>текст</w:t>
-      </w:r>
-      <w:proofErr w:type="spellEnd"/>
-      <w:r>
-        <w:rPr>
-          <w:rFonts w:cs="Times New Roman" w:ascii="Arial" w:hAnsi="Arial"/>
-        </w:rPr>
-        <w:t xml:space="preserve"> </w:t>
-      </w:r>
-      <w:proofErr w:type="spellStart"/>
-      <w:r>
-        <w:rPr>
-          <w:rFonts w:cs="Times New Roman" w:ascii="Arial" w:hAnsi="Arial"/>
-        </w:rPr>
-        <w:t>текст</w:t>
-      </w:r>
-      <w:proofErr w:type="spellEnd"/>
-      <w:r>
-        <w:rPr>
-          <w:rFonts w:cs="Times New Roman" w:ascii="Arial" w:hAnsi="Arial"/>
-        </w:rPr>
-        <w:t xml:space="preserve"> </w:t>
-      </w:r>
-      <w:proofErr w:type="spellStart"/>
-      <w:r>
-        <w:rPr>
-          <w:rFonts w:cs="Times New Roman" w:ascii="Arial" w:hAnsi="Arial"/>
-        </w:rPr>
-        <w:t>текст</w:t>
-      </w:r>
-      <w:proofErr w:type="spellEnd"/>
-      <w:r>
-        <w:rPr>
-          <w:rFonts w:cs="Times New Roman" w:ascii="Arial" w:hAnsi="Arial"/>
-        </w:rPr>
-        <w:t xml:space="preserve"> </w:t>
-      </w:r>
-      <w:proofErr w:type="spellStart"/>
-      <w:r>
-        <w:rPr>
-          <w:rFonts w:cs="Times New Roman" w:ascii="Arial" w:hAnsi="Arial"/>
-        </w:rPr>
-        <w:t>текст</w:t>
-      </w:r>
-      <w:proofErr w:type="spellEnd"/>
-      <w:r>
-        <w:rPr>
-          <w:rFonts w:cs="Times New Roman" w:ascii="Arial" w:hAnsi="Arial"/>
-        </w:rPr>
-        <w:t xml:space="preserve"> </w:t>
-      </w:r>
-      <w:proofErr w:type="spellStart"/>
-      <w:r>
-        <w:rPr>
-          <w:rFonts w:cs="Times New Roman" w:ascii="Arial" w:hAnsi="Arial"/>
-        </w:rPr>
-        <w:t>текст</w:t>
-      </w:r>
-      <w:proofErr w:type="spellEnd"/>
-      <w:r>
-        <w:rPr>
-          <w:rFonts w:cs="Times New Roman" w:ascii="Arial" w:hAnsi="Arial"/>
-        </w:rPr>
-        <w:t xml:space="preserve"> </w:t>
-      </w:r>
-      <w:proofErr w:type="spellStart"/>
-      <w:r>
-        <w:rPr>
-          <w:rFonts w:cs="Times New Roman" w:ascii="Arial" w:hAnsi="Arial"/>
-        </w:rPr>
-        <w:t>текст</w:t>
-      </w:r>
-      <w:proofErr w:type="spellEnd"/>
-      <w:r>
-        <w:rPr>
-          <w:rFonts w:cs="Times New Roman" w:ascii="Arial" w:hAnsi="Arial"/>
-        </w:rPr>
-        <w:t xml:space="preserve"> </w:t>
-      </w:r>
-      <w:proofErr w:type="spellStart"/>
-      <w:r>
-        <w:rPr>
-          <w:rFonts w:cs="Times New Roman" w:ascii="Arial" w:hAnsi="Arial"/>
-        </w:rPr>
-        <w:t>текст</w:t>
-      </w:r>
-      <w:proofErr w:type="spellEnd"/>
-      <w:r>
-        <w:rPr>
-          <w:rFonts w:cs="Times New Roman" w:ascii="Arial" w:hAnsi="Arial"/>
-        </w:rPr>
-        <w:t xml:space="preserve"> </w:t>
-      </w:r>
-      <w:proofErr w:type="spellStart"/>
-      <w:r>
-        <w:rPr>
-          <w:rFonts w:cs="Times New Roman" w:ascii="Arial" w:hAnsi="Arial"/>
-        </w:rPr>
-        <w:t>текст</w:t>
-      </w:r>
-      <w:proofErr w:type="spellEnd"/>
-      <w:r>
-        <w:rPr>
-          <w:rFonts w:cs="Times New Roman" w:ascii="Arial" w:hAnsi="Arial"/>
-        </w:rPr>
-        <w:t xml:space="preserve"> </w:t>
-      </w:r>
-      <w:proofErr w:type="spellStart"/>
-      <w:r>
-        <w:rPr>
-          <w:rFonts w:cs="Times New Roman" w:ascii="Arial" w:hAnsi="Arial"/>
-        </w:rPr>
-        <w:t>текст</w:t>
-      </w:r>
-      <w:proofErr w:type="spellEnd"/>
-      <w:r>
-        <w:rPr>
-          <w:rFonts w:cs="Times New Roman" w:ascii="Arial" w:hAnsi="Arial"/>
-        </w:rPr>
-        <w:t xml:space="preserve"> </w:t>
-      </w:r>
-      <w:proofErr w:type="spellStart"/>
-      <w:r>
-        <w:rPr>
-          <w:rFonts w:cs="Times New Roman" w:ascii="Arial" w:hAnsi="Arial"/>
-        </w:rPr>
-        <w:t>текст</w:t>
-      </w:r>
-      <w:proofErr w:type="spellEnd"/>
-      <w:r>
-        <w:rPr>
-          <w:rFonts w:cs="Times New Roman" w:ascii="Arial" w:hAnsi="Arial"/>
-        </w:rPr>
-        <w:t xml:space="preserve"> </w:t>
-      </w:r>
-      <w:proofErr w:type="spellStart"/>
-      <w:r>
-        <w:rPr>
-          <w:rFonts w:cs="Times New Roman" w:ascii="Arial" w:hAnsi="Arial"/>
-        </w:rPr>
-        <w:t>текст</w:t>
-      </w:r>
-      <w:proofErr w:type="spellEnd"/>
-      <w:r>
-        <w:rPr>
-          <w:rFonts w:cs="Times New Roman" w:ascii="Arial" w:hAnsi="Arial"/>
-        </w:rPr>
-        <w:t xml:space="preserve"> </w:t>
-      </w:r>
-      <w:proofErr w:type="spellStart"/>
-      <w:r>
-        <w:rPr>
-          <w:rFonts w:cs="Times New Roman" w:ascii="Arial" w:hAnsi="Arial"/>
-        </w:rPr>
-        <w:t>текст</w:t>
-      </w:r>
-      <w:proofErr w:type="spellEnd"/>
-      <w:r>
-        <w:rPr>
-          <w:rFonts w:cs="Times New Roman" w:ascii="Arial" w:hAnsi="Arial"/>
-        </w:rPr>
-        <w:t xml:space="preserve"> </w:t>
-      </w:r>
-      <w:proofErr w:type="spellStart"/>
-      <w:r>
-        <w:rPr>
-          <w:rFonts w:cs="Times New Roman" w:ascii="Arial" w:hAnsi="Arial"/>
-        </w:rPr>
-        <w:t>текст</w:t>
-      </w:r>
-      <w:proofErr w:type="spellEnd"/>
-      <w:r>
-        <w:rPr>
-          <w:rFonts w:cs="Times New Roman" w:ascii="Arial" w:hAnsi="Arial"/>
-        </w:rPr>
-        <w:t xml:space="preserve"> </w:t>
-      </w:r>
-      <w:proofErr w:type="spellStart"/>
-      <w:r>
-        <w:rPr>
-          <w:rFonts w:cs="Times New Roman" w:ascii="Arial" w:hAnsi="Arial"/>
-        </w:rPr>
-        <w:t>текст</w:t>
-      </w:r>
-      <w:proofErr w:type="spellEnd"/>
-      <w:r>
-        <w:rPr>
-          <w:rFonts w:cs="Times New Roman" w:ascii="Arial" w:hAnsi="Arial"/>
-        </w:rPr>
-        <w:t xml:space="preserve"> </w:t>
-      </w:r>
-      <w:proofErr w:type="spellStart"/>
-      <w:r>
-        <w:rPr>
-          <w:rFonts w:cs="Times New Roman" w:ascii="Arial" w:hAnsi="Arial"/>
-        </w:rPr>
-        <w:t>текст</w:t>
-      </w:r>
-      <w:proofErr w:type="spellEnd"/>
-      <w:r>
-        <w:rPr>
-          <w:rFonts w:cs="Times New Roman" w:ascii="Arial" w:hAnsi="Arial"/>
-        </w:rPr>
-        <w:t xml:space="preserve"> </w:t>
-      </w:r>
-      <w:proofErr w:type="spellStart"/>
-      <w:r>
-        <w:rPr>
-          <w:rFonts w:cs="Times New Roman" w:ascii="Arial" w:hAnsi="Arial"/>
-        </w:rPr>
-        <w:t>текст</w:t>
-      </w:r>
-      <w:proofErr w:type="spellEnd"/>
-      <w:r>
-        <w:rPr>
-          <w:rFonts w:cs="Times New Roman" w:ascii="Arial" w:hAnsi="Arial"/>
-        </w:rPr>
-        <w:t xml:space="preserve"> </w:t>
-      </w:r>
-      <w:proofErr w:type="spellStart"/>
-      <w:r>
-        <w:rPr>
-          <w:rFonts w:cs="Times New Roman" w:ascii="Arial" w:hAnsi="Arial"/>
-        </w:rPr>
-        <w:t>текст</w:t>
-      </w:r>
-      <w:proofErr w:type="spellEnd"/>
-      <w:r>
-        <w:rPr>
-          <w:rFonts w:cs="Times New Roman" w:ascii="Arial" w:hAnsi="Arial"/>
-        </w:rPr>
-        <w:t xml:space="preserve"> </w:t>
-      </w:r>
-      <w:proofErr w:type="spellStart"/>
-      <w:r>
-        <w:rPr>
-          <w:rFonts w:cs="Times New Roman" w:ascii="Arial" w:hAnsi="Arial"/>
-        </w:rPr>
-        <w:t>текст</w:t>
-      </w:r>
-      <w:proofErr w:type="spellEnd"/>
-      <w:r>
-        <w:rPr>
-          <w:rFonts w:cs="Times New Roman" w:ascii="Arial" w:hAnsi="Arial"/>
-        </w:rPr>
-        <w:t xml:space="preserve"> </w:t>
-      </w:r>
-      <w:proofErr w:type="spellStart"/>
-      <w:r>
-        <w:rPr>
-          <w:rFonts w:cs="Times New Roman" w:ascii="Arial" w:hAnsi="Arial"/>
-        </w:rPr>
-        <w:t>текст</w:t>
-      </w:r>
-      <w:proofErr w:type="spellEnd"/>
-      <w:r>
-        <w:rPr>
-          <w:rFonts w:cs="Times New Roman" w:ascii="Arial" w:hAnsi="Arial"/>
-        </w:rPr>
-        <w:t xml:space="preserve"> </w:t>
-      </w:r>
-      <w:proofErr w:type="spellStart"/>
-      <w:r>
-        <w:rPr>
-          <w:rFonts w:cs="Times New Roman" w:ascii="Arial" w:hAnsi="Arial"/>
-        </w:rPr>
-        <w:t>текст</w:t>
-      </w:r>
-      <w:proofErr w:type="spellEnd"/>
-      <w:r>
-        <w:rPr>
-          <w:rFonts w:cs="Times New Roman" w:ascii="Arial" w:hAnsi="Arial"/>
-        </w:rPr>
-        <w:t xml:space="preserve"> </w:t>
-      </w:r>
-      <w:proofErr w:type="spellStart"/>
-      <w:r>
-        <w:rPr>
-          <w:rFonts w:cs="Times New Roman" w:ascii="Arial" w:hAnsi="Arial"/>
-        </w:rPr>
-        <w:t>текст</w:t>
-      </w:r>
-      <w:proofErr w:type="spellEnd"/>
-      <w:r>
-        <w:rPr>
-          <w:rFonts w:cs="Times New Roman" w:ascii="Arial" w:hAnsi="Arial"/>
-        </w:rPr>
-        <w:t xml:space="preserve"> </w:t>
-      </w:r>
-      <w:proofErr w:type="spellStart"/>
-      <w:r>
-        <w:rPr>
-          <w:rFonts w:cs="Times New Roman" w:ascii="Arial" w:hAnsi="Arial"/>
-        </w:rPr>
-        <w:t>текст</w:t>
-      </w:r>
-      <w:proofErr w:type="spellEnd"/>
-      <w:r>
-        <w:rPr>
-          <w:rFonts w:cs="Times New Roman" w:ascii="Arial" w:hAnsi="Arial"/>
-        </w:rPr>
-        <w:t xml:space="preserve"> </w:t>
-      </w:r>
-      <w:proofErr w:type="spellStart"/>
-      <w:r>
-        <w:rPr>
-          <w:rFonts w:cs="Times New Roman" w:ascii="Arial" w:hAnsi="Arial"/>
-        </w:rPr>
-        <w:t>текст</w:t>
-      </w:r>
-      <w:proofErr w:type="spellEnd"/>
-      <w:r>
-        <w:rPr>
-          <w:rFonts w:cs="Times New Roman" w:ascii="Arial" w:hAnsi="Arial"/>
-        </w:rPr>
-        <w:t xml:space="preserve"> </w:t>
-      </w:r>
-      <w:proofErr w:type="spellStart"/>
-      <w:r>
-        <w:rPr>
-          <w:rFonts w:cs="Times New Roman" w:ascii="Arial" w:hAnsi="Arial"/>
-        </w:rPr>
-        <w:t>текст</w:t>
-      </w:r>
-      <w:proofErr w:type="spellEnd"/>
-      <w:r>
-        <w:rPr>
-          <w:rFonts w:cs="Times New Roman" w:ascii="Arial" w:hAnsi="Arial"/>
-        </w:rPr>
-        <w:t xml:space="preserve"> </w:t>
-      </w:r>
-      <w:proofErr w:type="spellStart"/>
-      <w:r>
-        <w:rPr>
-          <w:rFonts w:cs="Times New Roman" w:ascii="Arial" w:hAnsi="Arial"/>
-        </w:rPr>
-        <w:t>текст</w:t>
-      </w:r>
-      <w:proofErr w:type="spellEnd"/>
-      <w:r>
-        <w:rPr>
-          <w:rFonts w:cs="Times New Roman" w:ascii="Arial" w:hAnsi="Arial"/>
-        </w:rPr>
-        <w:t xml:space="preserve"> </w:t>
-      </w:r>
-      <w:proofErr w:type="spellStart"/>
-      <w:r>
-        <w:rPr>
-          <w:rFonts w:cs="Times New Roman" w:ascii="Arial" w:hAnsi="Arial"/>
-        </w:rPr>
-        <w:t>текст</w:t>
-      </w:r>
-      <w:proofErr w:type="spellEnd"/>
-      <w:r>
-        <w:rPr>
-          <w:rFonts w:cs="Times New Roman" w:ascii="Arial" w:hAnsi="Arial"/>
-        </w:rPr>
-        <w:t xml:space="preserve"> </w:t>
-      </w:r>
-      <w:proofErr w:type="spellStart"/>
-      <w:r>
-        <w:rPr>
-          <w:rFonts w:cs="Times New Roman" w:ascii="Arial" w:hAnsi="Arial"/>
-        </w:rPr>
-        <w:t>текст</w:t>
-      </w:r>
-      <w:proofErr w:type="spellEnd"/>
-      <w:r>
-        <w:rPr>
-          <w:rFonts w:cs="Times New Roman" w:ascii="Arial" w:hAnsi="Arial"/>
-        </w:rPr>
-        <w:t xml:space="preserve"> </w:t>
-      </w:r>
-      <w:proofErr w:type="spellStart"/>
-      <w:r>
-        <w:rPr>
-          <w:rFonts w:cs="Times New Roman" w:ascii="Arial" w:hAnsi="Arial"/>
-        </w:rPr>
-        <w:t>текст</w:t>
-      </w:r>
-      <w:proofErr w:type="spellEnd"/>
-      <w:r>
-        <w:rPr>
-          <w:rFonts w:cs="Times New Roman" w:ascii="Arial" w:hAnsi="Arial"/>
-        </w:rPr>
-        <w:t xml:space="preserve"> </w:t>
-      </w:r>
-      <w:proofErr w:type="spellStart"/>
-      <w:r>
-        <w:rPr>
-          <w:rFonts w:cs="Times New Roman" w:ascii="Arial" w:hAnsi="Arial"/>
-        </w:rPr>
-        <w:t>текст</w:t>
-      </w:r>
-      <w:proofErr w:type="spellEnd"/>
-      <w:r>
-        <w:rPr>
-          <w:rFonts w:cs="Times New Roman" w:ascii="Arial" w:hAnsi="Arial"/>
-        </w:rPr>
-        <w:t xml:space="preserve"> </w:t>
-      </w:r>
-      <w:proofErr w:type="spellStart"/>
-      <w:r>
-        <w:rPr>
-          <w:rFonts w:cs="Times New Roman" w:ascii="Arial" w:hAnsi="Arial"/>
-        </w:rPr>
-        <w:t>текст</w:t>
-      </w:r>
-      <w:proofErr w:type="spellEnd"/>
-      <w:r>
-        <w:rPr>
-          <w:rFonts w:cs="Times New Roman" w:ascii="Arial" w:hAnsi="Arial"/>
-        </w:rPr>
-        <w:t xml:space="preserve"> </w:t>
-      </w:r>
-      <w:proofErr w:type="spellStart"/>
-      <w:r>
-        <w:rPr>
-          <w:rFonts w:cs="Times New Roman" w:ascii="Arial" w:hAnsi="Arial"/>
-        </w:rPr>
-        <w:t>текст</w:t>
-      </w:r>
-      <w:proofErr w:type="spellEnd"/>
-      <w:r>
-        <w:rPr>
-          <w:rFonts w:cs="Times New Roman" w:ascii="Arial" w:hAnsi="Arial"/>
-        </w:rPr>
-        <w:t xml:space="preserve"> </w:t>
-      </w:r>
-      <w:proofErr w:type="spellStart"/>
-      <w:r>
-        <w:rPr>
-          <w:rFonts w:cs="Times New Roman" w:ascii="Arial" w:hAnsi="Arial"/>
-        </w:rPr>
-        <w:t>текст</w:t>
-      </w:r>
-      <w:proofErr w:type="spellEnd"/>
-      <w:r>
-        <w:rPr>
-          <w:rFonts w:cs="Times New Roman" w:ascii="Arial" w:hAnsi="Arial"/>
-        </w:rPr>
-        <w:t xml:space="preserve"> </w:t>
-      </w:r>
-      <w:proofErr w:type="spellStart"/>
-      <w:r>
-        <w:rPr>
-          <w:rFonts w:cs="Times New Roman" w:ascii="Arial" w:hAnsi="Arial"/>
-        </w:rPr>
-        <w:t>текст</w:t>
-      </w:r>
-      <w:proofErr w:type="spellEnd"/>
-      <w:r>
-        <w:rPr>
-          <w:rFonts w:cs="Times New Roman" w:ascii="Arial" w:hAnsi="Arial"/>
-        </w:rPr>
-        <w:t xml:space="preserve"> </w:t>
-      </w:r>
-      <w:proofErr w:type="spellStart"/>
-      <w:r>
-        <w:rPr>
-          <w:rFonts w:cs="Times New Roman" w:ascii="Arial" w:hAnsi="Arial"/>
-        </w:rPr>
-        <w:t>текст</w:t>
-      </w:r>
-      <w:proofErr w:type="spellEnd"/>
-      <w:r>
-        <w:rPr>
-          <w:rFonts w:cs="Times New Roman" w:ascii="Arial" w:hAnsi="Arial"/>
-        </w:rPr>
-        <w:t xml:space="preserve"> </w:t>
-      </w:r>
-      <w:proofErr w:type="spellStart"/>
-      <w:r>
-        <w:rPr>
-          <w:rFonts w:cs="Times New Roman" w:ascii="Arial" w:hAnsi="Arial"/>
-        </w:rPr>
-        <w:t>текст</w:t>
-      </w:r>
-      <w:proofErr w:type="spellEnd"/>
-      <w:r>
-        <w:rPr>
-          <w:rFonts w:cs="Times New Roman" w:ascii="Arial" w:hAnsi="Arial"/>
-        </w:rPr>
-        <w:t xml:space="preserve"> </w:t>
-      </w:r>
-      <w:proofErr w:type="spellStart"/>
-      <w:r>
-        <w:rPr>
-          <w:rFonts w:cs="Times New Roman" w:ascii="Arial" w:hAnsi="Arial"/>
-        </w:rPr>
-        <w:t>текст</w:t>
-      </w:r>
-      <w:proofErr w:type="spellEnd"/>
-      <w:r>
-        <w:rPr>
-          <w:rFonts w:cs="Times New Roman" w:ascii="Arial" w:hAnsi="Arial"/>
-        </w:rPr>
-        <w:t xml:space="preserve"> </w:t>
-      </w:r>
-      <w:proofErr w:type="spellStart"/>
-      <w:r>
-        <w:rPr>
-          <w:rFonts w:cs="Times New Roman" w:ascii="Arial" w:hAnsi="Arial"/>
-        </w:rPr>
-        <w:t>текст</w:t>
-      </w:r>
-      <w:proofErr w:type="spellEnd"/>
-      <w:r>
-        <w:rPr>
-          <w:rFonts w:cs="Times New Roman" w:ascii="Arial" w:hAnsi="Arial"/>
-        </w:rPr>
-        <w:t xml:space="preserve"> </w:t>
-      </w:r>
-      <w:proofErr w:type="spellStart"/>
-      <w:r>
-        <w:rPr>
-          <w:rFonts w:cs="Times New Roman" w:ascii="Arial" w:hAnsi="Arial"/>
-        </w:rPr>
-        <w:t>текст</w:t>
-      </w:r>
-      <w:proofErr w:type="spellEnd"/>
-      <w:r>
-        <w:rPr>
-          <w:rFonts w:cs="Times New Roman" w:ascii="Arial" w:hAnsi="Arial"/>
-        </w:rPr>
-        <w:t xml:space="preserve"> </w:t>
-      </w:r>
-      <w:proofErr w:type="spellStart"/>
-      <w:r>
-        <w:rPr>
-          <w:rFonts w:cs="Times New Roman" w:ascii="Arial" w:hAnsi="Arial"/>
-        </w:rPr>
-        <w:t>текст</w:t>
-      </w:r>
-      <w:proofErr w:type="spellEnd"/>
-      <w:r>
-        <w:rPr>
-          <w:rFonts w:cs="Times New Roman" w:ascii="Arial" w:hAnsi="Arial"/>
-        </w:rPr>
-        <w:t xml:space="preserve"> </w:t>
-      </w:r>
-      <w:proofErr w:type="spellStart"/>
-      <w:r>
-        <w:rPr>
-          <w:rFonts w:cs="Times New Roman" w:ascii="Arial" w:hAnsi="Arial"/>
-        </w:rPr>
-        <w:t>текст</w:t>
-      </w:r>
-      <w:proofErr w:type="spellEnd"/>
-      <w:r>
-        <w:rPr>
-          <w:rFonts w:cs="Times New Roman" w:ascii="Arial" w:hAnsi="Arial"/>
-        </w:rPr>
-        <w:t xml:space="preserve"> </w:t>
-      </w:r>
-      <w:proofErr w:type="spellStart"/>
-      <w:r>
-        <w:rPr>
-          <w:rFonts w:cs="Times New Roman" w:ascii="Arial" w:hAnsi="Arial"/>
-        </w:rPr>
-        <w:t>текст</w:t>
-      </w:r>
-      <w:proofErr w:type="spellEnd"/>
-      <w:r>
-        <w:rPr>
-          <w:rFonts w:cs="Times New Roman" w:ascii="Arial" w:hAnsi="Arial"/>
-        </w:rPr>
-        <w:t xml:space="preserve"> </w:t>
-      </w:r>
-      <w:proofErr w:type="spellStart"/>
-      <w:r>
-        <w:rPr>
-          <w:rFonts w:cs="Times New Roman" w:ascii="Arial" w:hAnsi="Arial"/>
-        </w:rPr>
-        <w:t>текст</w:t>
-      </w:r>
-      <w:proofErr w:type="spellEnd"/>
-      <w:r>
-        <w:rPr>
-          <w:rFonts w:cs="Times New Roman" w:ascii="Arial" w:hAnsi="Arial"/>
-        </w:rPr>
-        <w:t xml:space="preserve"> </w:t>
-      </w:r>
-      <w:proofErr w:type="spellStart"/>
-      <w:r>
-        <w:rPr>
-          <w:rFonts w:cs="Times New Roman" w:ascii="Arial" w:hAnsi="Arial"/>
-        </w:rPr>
-        <w:t>текст</w:t>
-      </w:r>
-      <w:proofErr w:type="spellEnd"/>
-      <w:r>
-        <w:rPr>
-          <w:rFonts w:cs="Times New Roman" w:ascii="Arial" w:hAnsi="Arial"/>
-        </w:rPr>
-        <w:t xml:space="preserve"> </w:t>
-      </w:r>
-      <w:proofErr w:type="spellStart"/>
-      <w:r>
-        <w:rPr>
-          <w:rFonts w:cs="Times New Roman" w:ascii="Arial" w:hAnsi="Arial"/>
-        </w:rPr>
-        <w:t>текст</w:t>
-      </w:r>
-      <w:proofErr w:type="spellEnd"/>
-      <w:r>
-        <w:rPr>
-          <w:rFonts w:cs="Times New Roman" w:ascii="Arial" w:hAnsi="Arial"/>
-        </w:rPr>
-        <w:t xml:space="preserve"> </w:t>
-      </w:r>
-      <w:proofErr w:type="spellStart"/>
-      <w:r>
-        <w:rPr>
-          <w:rFonts w:cs="Times New Roman" w:ascii="Arial" w:hAnsi="Arial"/>
-        </w:rPr>
-        <w:t>текст</w:t>
-      </w:r>
-      <w:proofErr w:type="spellEnd"/>
-      <w:r>
-        <w:rPr>
-          <w:rFonts w:cs="Times New Roman" w:ascii="Arial" w:hAnsi="Arial"/>
-        </w:rPr>
-        <w:t xml:space="preserve"> </w:t>
-      </w:r>
-      <w:proofErr w:type="spellStart"/>
-      <w:r>
-        <w:rPr>
-          <w:rFonts w:cs="Times New Roman" w:ascii="Arial" w:hAnsi="Arial"/>
-        </w:rPr>
-        <w:t>текст</w:t>
-      </w:r>
-      <w:proofErr w:type="spellEnd"/>
-      <w:r>
-        <w:rPr>
-          <w:rFonts w:cs="Times New Roman" w:ascii="Arial" w:hAnsi="Arial"/>
-        </w:rPr>
-        <w:t xml:space="preserve"> </w:t>
-      </w:r>
-      <w:proofErr w:type="spellStart"/>
-      <w:r>
-        <w:rPr>
-          <w:rFonts w:cs="Times New Roman" w:ascii="Arial" w:hAnsi="Arial"/>
-        </w:rPr>
-        <w:t>текст</w:t>
-      </w:r>
-      <w:proofErr w:type="spellEnd"/>
-      <w:r>
-        <w:rPr>
-          <w:rFonts w:cs="Times New Roman" w:ascii="Arial" w:hAnsi="Arial"/>
-        </w:rPr>
-        <w:t xml:space="preserve"> </w:t>
-      </w:r>
-      <w:proofErr w:type="spellStart"/>
-      <w:r>
-        <w:rPr>
-          <w:rFonts w:cs="Times New Roman" w:ascii="Arial" w:hAnsi="Arial"/>
-        </w:rPr>
-        <w:t>текст</w:t>
-      </w:r>
-      <w:proofErr w:type="spellEnd"/>
-      <w:r>
-        <w:rPr>
-          <w:rFonts w:cs="Times New Roman" w:ascii="Arial" w:hAnsi="Arial"/>
-        </w:rPr>
-        <w:t xml:space="preserve"> </w:t>
-      </w:r>
-      <w:proofErr w:type="spellStart"/>
-      <w:r>
-        <w:rPr>
-          <w:rFonts w:cs="Times New Roman" w:ascii="Arial" w:hAnsi="Arial"/>
-        </w:rPr>
-        <w:t>текст</w:t>
-      </w:r>
-      <w:proofErr w:type="spellEnd"/>
-      <w:r>
-        <w:rPr>
-          <w:rFonts w:cs="Times New Roman" w:ascii="Arial" w:hAnsi="Arial"/>
-        </w:rPr>
-        <w:t xml:space="preserve"> </w:t>
-      </w:r>
-      <w:proofErr w:type="spellStart"/>
-      <w:r>
-        <w:rPr>
-          <w:rFonts w:cs="Times New Roman" w:ascii="Arial" w:hAnsi="Arial"/>
-        </w:rPr>
-        <w:t>текст</w:t>
-      </w:r>
-      <w:proofErr w:type="spellEnd"/>
-      <w:r>
-        <w:rPr>
-          <w:rFonts w:cs="Times New Roman" w:ascii="Arial" w:hAnsi="Arial"/>
-        </w:rPr>
-        <w:t xml:space="preserve"> </w:t>
-      </w:r>
-      <w:proofErr w:type="spellStart"/>
-      <w:r>
-        <w:rPr>
-          <w:rFonts w:cs="Times New Roman" w:ascii="Arial" w:hAnsi="Arial"/>
-        </w:rPr>
-        <w:lastRenderedPageBreak/>
-        <w:t>текст</w:t>
-      </w:r>
-      <w:proofErr w:type="spellEnd"/>
-      <w:r>
-        <w:rPr>
-          <w:rFonts w:cs="Times New Roman" w:ascii="Arial" w:hAnsi="Arial"/>
-        </w:rPr>
-        <w:t xml:space="preserve"> </w:t>
-      </w:r>
-      <w:proofErr w:type="spellStart"/>
-      <w:r>
-        <w:rPr>
-          <w:rFonts w:cs="Times New Roman" w:ascii="Arial" w:hAnsi="Arial"/>
-        </w:rPr>
-        <w:t>текст</w:t>
-      </w:r>
-      <w:proofErr w:type="spellEnd"/>
-      <w:r>
-        <w:rPr>
-          <w:rFonts w:cs="Times New Roman" w:ascii="Arial" w:hAnsi="Arial"/>
-        </w:rPr>
-        <w:t xml:space="preserve"> </w:t>
-      </w:r>
-      <w:proofErr w:type="spellStart"/>
-      <w:r>
-        <w:rPr>
-          <w:rFonts w:cs="Times New Roman" w:ascii="Arial" w:hAnsi="Arial"/>
-        </w:rPr>
-        <w:t>текст</w:t>
-      </w:r>
-      <w:proofErr w:type="spellEnd"/>
-      <w:r>
-        <w:rPr>
-          <w:rFonts w:cs="Times New Roman" w:ascii="Arial" w:hAnsi="Arial"/>
-        </w:rPr>
-        <w:t xml:space="preserve"> </w:t>
-      </w:r>
-      <w:proofErr w:type="spellStart"/>
-      <w:r>
-        <w:rPr>
-          <w:rFonts w:cs="Times New Roman" w:ascii="Arial" w:hAnsi="Arial"/>
-        </w:rPr>
-        <w:t>текст</w:t>
-      </w:r>
-      <w:proofErr w:type="spellEnd"/>
-      <w:r>
-        <w:rPr>
-          <w:rFonts w:cs="Times New Roman" w:ascii="Arial" w:hAnsi="Arial"/>
-        </w:rPr>
-        <w:t xml:space="preserve"> </w:t>
-      </w:r>
-      <w:proofErr w:type="spellStart"/>
-      <w:r>
-        <w:rPr>
-          <w:rFonts w:cs="Times New Roman" w:ascii="Arial" w:hAnsi="Arial"/>
-        </w:rPr>
-        <w:t>текст</w:t>
-      </w:r>
-      <w:proofErr w:type="spellEnd"/>
-      <w:r>
-        <w:rPr>
-          <w:rFonts w:cs="Times New Roman" w:ascii="Arial" w:hAnsi="Arial"/>
-        </w:rPr>
-        <w:t xml:space="preserve"> </w:t>
-      </w:r>
-      <w:proofErr w:type="spellStart"/>
-      <w:r>
-        <w:rPr>
-          <w:rFonts w:cs="Times New Roman" w:ascii="Arial" w:hAnsi="Arial"/>
-        </w:rPr>
-        <w:t>текст</w:t>
-      </w:r>
-      <w:proofErr w:type="spellEnd"/>
-      <w:r>
-        <w:rPr>
-          <w:rFonts w:cs="Times New Roman" w:ascii="Arial" w:hAnsi="Arial"/>
-        </w:rPr>
-        <w:t xml:space="preserve"> </w:t>
-      </w:r>
-      <w:proofErr w:type="spellStart"/>
-      <w:r>
-        <w:rPr>
-          <w:rFonts w:cs="Times New Roman" w:ascii="Arial" w:hAnsi="Arial"/>
-        </w:rPr>
-        <w:t>текст</w:t>
-      </w:r>
-      <w:proofErr w:type="spellEnd"/>
-      <w:r>
-        <w:rPr>
-          <w:rFonts w:cs="Times New Roman" w:ascii="Arial" w:hAnsi="Arial"/>
-        </w:rPr>
-        <w:t xml:space="preserve"> </w:t>
-      </w:r>
-      <w:proofErr w:type="spellStart"/>
-      <w:r>
-        <w:rPr>
-          <w:rFonts w:cs="Times New Roman" w:ascii="Arial" w:hAnsi="Arial"/>
-        </w:rPr>
-        <w:t>текст</w:t>
-      </w:r>
-      <w:proofErr w:type="spellEnd"/>
-      <w:r>
-        <w:rPr>
-          <w:rFonts w:cs="Times New Roman" w:ascii="Arial" w:hAnsi="Arial"/>
-        </w:rPr>
-        <w:t xml:space="preserve"> </w:t>
-      </w:r>
-      <w:proofErr w:type="spellStart"/>
-      <w:r>
-        <w:rPr>
-          <w:rFonts w:cs="Times New Roman" w:ascii="Arial" w:hAnsi="Arial"/>
-        </w:rPr>
-        <w:t>текст</w:t>
-      </w:r>
-      <w:proofErr w:type="spellEnd"/>
-      <w:r>
-        <w:rPr>
-          <w:rFonts w:cs="Times New Roman" w:ascii="Arial" w:hAnsi="Arial"/>
-        </w:rPr>
-        <w:t xml:space="preserve"> </w:t>
-      </w:r>
-      <w:proofErr w:type="spellStart"/>
-      <w:r>
-        <w:rPr>
-          <w:rFonts w:cs="Times New Roman" w:ascii="Arial" w:hAnsi="Arial"/>
-        </w:rPr>
-        <w:t>текст</w:t>
-      </w:r>
-      <w:proofErr w:type="spellEnd"/>
-      <w:r>
-        <w:rPr>
-          <w:rFonts w:cs="Times New Roman" w:ascii="Arial" w:hAnsi="Arial"/>
-        </w:rPr>
-        <w:t xml:space="preserve"> </w:t>
-      </w:r>
-      <w:proofErr w:type="spellStart"/>
-      <w:r>
-        <w:rPr>
-          <w:rFonts w:cs="Times New Roman" w:ascii="Arial" w:hAnsi="Arial"/>
-        </w:rPr>
-        <w:t>текст</w:t>
-      </w:r>
-      <w:proofErr w:type="spellEnd"/>
-      <w:r>
-        <w:rPr>
-          <w:rFonts w:cs="Times New Roman" w:ascii="Arial" w:hAnsi="Arial"/>
-        </w:rPr>
-        <w:t xml:space="preserve"> </w:t>
-      </w:r>
-      <w:proofErr w:type="spellStart"/>
-      <w:r>
-        <w:rPr>
-          <w:rFonts w:cs="Times New Roman" w:ascii="Arial" w:hAnsi="Arial"/>
-        </w:rPr>
-        <w:t>текст</w:t>
-      </w:r>
-      <w:proofErr w:type="spellEnd"/>
-      <w:r>
-        <w:rPr>
-          <w:rFonts w:cs="Times New Roman" w:ascii="Arial" w:hAnsi="Arial"/>
-        </w:rPr>
-        <w:t xml:space="preserve"> </w:t>
-      </w:r>
-      <w:proofErr w:type="spellStart"/>
-      <w:r>
-        <w:rPr>
-          <w:rFonts w:cs="Times New Roman" w:ascii="Arial" w:hAnsi="Arial"/>
-        </w:rPr>
-        <w:t>текст</w:t>
-      </w:r>
-      <w:proofErr w:type="spellEnd"/>
-      <w:r>
-        <w:rPr>
-          <w:rFonts w:cs="Times New Roman" w:ascii="Arial" w:hAnsi="Arial"/>
-        </w:rPr>
-        <w:t xml:space="preserve"> </w:t>
-      </w:r>
-      <w:proofErr w:type="spellStart"/>
-      <w:r>
-        <w:rPr>
-          <w:rFonts w:cs="Times New Roman" w:ascii="Arial" w:hAnsi="Arial"/>
-        </w:rPr>
-        <w:t>текст</w:t>
-      </w:r>
-      <w:proofErr w:type="spellEnd"/>
-      <w:r>
-        <w:rPr>
-          <w:rFonts w:cs="Times New Roman" w:ascii="Arial" w:hAnsi="Arial"/>
-        </w:rPr>
-        <w:t xml:space="preserve"> </w:t>
-      </w:r>
-      <w:proofErr w:type="spellStart"/>
-      <w:r>
-        <w:rPr>
-          <w:rFonts w:cs="Times New Roman" w:ascii="Arial" w:hAnsi="Arial"/>
-        </w:rPr>
-        <w:t>текст</w:t>
-      </w:r>
-      <w:proofErr w:type="spellEnd"/>
     </w:p>
     <w:sectPr>
       <w:pgSz w:w="12240" w:h="15840"/>
@@ -16215,7 +13300,7 @@
       <w14:ligatures w14:val="none"/>
     </w:rPr>
   </w:style>
-  <w:style w:type="paragraph" w:customStyle="1" w:styleId="CustomMain">
+  <w:style w:type="paragraph" w:customStyle="1" w:styleId="Custom_Main">
     <w:name w:val="Custom_Main"/>
     <w:basedOn w:val="a"/>
     <w:pPr>
@@ -16227,9 +13312,8 @@
       </w:rPr>
     </w:pPr>
     <w:rPr>
-      <w:rFonts w:ascii="Arial" w:hAnsi="Arial" w:cs="Arial"/>
+      <w:rFonts w:ascii="Times New Roman" w:hAnsi="Times New Roman"/>
       <w:sz w:val="24"/>
-      <w:szCs w:val="24"/>
     </w:rPr>
   </w:style>
 </w:styles>

--- a/doc_with_title.docx
+++ b/doc_with_title.docx
@@ -5,6 +5,7 @@
     <w:p>
       <w:pPr>
         <w:widowControl w:val="0"/>
+        <w:spacing w:line="360" w:lineRule="auto"/>
         <w:rPr>
           <w:rFonts w:cs="Arial"/>
           <w:color w:val="000000" w:themeColor="text1"/>
@@ -97,7 +98,7 @@
           </w:tcPr>
           <w:p>
             <w:pPr>
-              <w:spacing w:before="240"/>
+              <w:spacing w:before="240" w:line="360" w:lineRule="auto"/>
               <w:jc w:val="both"/>
               <w:rPr>
                 <w:rFonts w:cs="Arial"/>
@@ -222,7 +223,7 @@
           </w:tcPr>
           <w:p>
             <w:pPr>
-              <w:spacing w:before="240"/>
+              <w:spacing w:before="240" w:line="360" w:lineRule="auto"/>
               <w:ind w:left="263"/>
               <w:jc w:val="both"/>
               <w:rPr>
@@ -257,7 +258,7 @@
           </w:p>
           <w:p>
             <w:pPr>
-              <w:spacing w:before="120"/>
+              <w:spacing w:before="120" w:line="360" w:lineRule="auto"/>
               <w:ind w:left="263"/>
               <w:jc w:val="both"/>
               <w:rPr>
@@ -288,7 +289,7 @@
     </w:tbl>
     <w:p>
       <w:pPr>
-        <w:spacing w:before="240"/>
+        <w:spacing w:before="240" w:line="360" w:lineRule="auto"/>
         <w:rPr>
           <w:rFonts w:cs="Arial"/>
           <w:b/>
@@ -301,7 +302,7 @@
     </w:p>
     <w:p>
       <w:pPr>
-        <w:spacing w:before="240"/>
+        <w:spacing w:before="240" w:line="360" w:lineRule="auto"/>
         <w:jc w:val="center"/>
         <w:rPr>
           <w:rFonts w:cs="Arial"/>
@@ -324,6 +325,7 @@
     </w:p>
     <w:p>
       <w:pPr>
+        <w:spacing w:line="360" w:lineRule="auto"/>
         <w:jc w:val="center"/>
         <w:rPr>
           <w:rFonts w:cs="Arial"/>
@@ -335,6 +337,7 @@
     </w:p>
     <w:p>
       <w:pPr>
+        <w:spacing w:line="360" w:lineRule="auto"/>
         <w:rPr>
           <w:rFonts w:cs="Arial"/>
           <w:color w:val="000000" w:themeColor="text1"/>
@@ -346,6 +349,7 @@
     </w:p>
     <w:p>
       <w:pPr>
+        <w:spacing w:line="360" w:lineRule="auto"/>
         <w:jc w:val="center"/>
         <w:rPr>
           <w:rFonts w:cs="Arial"/>
@@ -368,6 +372,7 @@
     </w:p>
     <w:p>
       <w:pPr>
+        <w:spacing w:line="360" w:lineRule="auto"/>
         <w:jc w:val="center"/>
         <w:rPr>
           <w:rFonts w:cs="Arial"/>
@@ -380,6 +385,7 @@
     </w:p>
     <w:p>
       <w:pPr>
+        <w:spacing w:line="360" w:lineRule="auto"/>
         <w:jc w:val="center"/>
         <w:rPr>
           <w:rFonts w:cs="Arial"/>
@@ -392,6 +398,7 @@
     </w:p>
     <w:p>
       <w:pPr>
+        <w:spacing w:line="360" w:lineRule="auto"/>
         <w:rPr>
           <w:rFonts w:cs="Arial"/>
           <w:color w:val="000000" w:themeColor="text1"/>
@@ -403,7 +410,7 @@
     </w:p>
     <w:p>
       <w:pPr>
-        <w:spacing w:line="276" w:lineRule="auto"/>
+        <w:spacing w:line="360" w:lineRule="auto"/>
         <w:jc w:val="center"/>
         <w:rPr>
           <w:rFonts w:cs="Arial"/>
@@ -428,7 +435,7 @@
     </w:p>
     <w:p>
       <w:pPr>
-        <w:spacing w:line="276" w:lineRule="auto"/>
+        <w:spacing w:line="360" w:lineRule="auto"/>
         <w:jc w:val="center"/>
         <w:rPr>
           <w:rFonts w:cs="Arial"/>
@@ -453,7 +460,7 @@
     </w:p>
     <w:p>
       <w:pPr>
-        <w:spacing w:line="276" w:lineRule="auto"/>
+        <w:spacing w:line="360" w:lineRule="auto"/>
         <w:jc w:val="center"/>
         <w:rPr>
           <w:rFonts w:cs="Arial"/>
@@ -489,7 +496,7 @@
     </w:p>
     <w:p>
       <w:pPr>
-        <w:spacing w:after="160" w:line="259" w:lineRule="auto"/>
+        <w:spacing w:after="160" w:line="360" w:lineRule="auto"/>
         <w:rPr>
           <w:rFonts w:cs="Arial"/>
           <w:b/>
@@ -513,7 +520,7 @@
     </w:p>
     <w:p>
       <w:pPr>
-        <w:spacing w:line="276" w:lineRule="auto"/>
+        <w:spacing w:line="360" w:lineRule="auto"/>
         <w:jc w:val="center"/>
         <w:rPr>
           <w:rFonts w:cs="Arial"/>
@@ -526,702 +533,11 @@
       </w:pPr>
     </w:p>
     <w:p>
-      <w:pPr>
-        <w:pStyle w:val="Heading1"/>
-      </w:pPr>
       <w:r>
         <w:rPr>
           <w:rFonts w:ascii="Arial" w:hAnsi="Arial"/>
         </w:rPr>
-        <w:t>Хуй</w:t>
-      </w:r>
-      <w:r>
-        <w:rPr>
-          <w:rFonts w:ascii="Arial" w:hAnsi="Arial"/>
-          <w:lang w:val="en-US"/>
-        </w:rPr>
-        <w:t xml:space="preserve">, </w:t>
-      </w:r>
-      <w:r>
-        <w:rPr>
-          <w:rFonts w:ascii="Arial" w:hAnsi="Arial"/>
-        </w:rPr>
-        <w:t>пизда</w:t>
-      </w:r>
-    </w:p>
-    <w:p>
-      <w:pPr>
-        <w:pStyle w:val="Heading2"/>
-      </w:pPr>
-      <w:r>
-        <w:rPr>
-          <w:rFonts w:ascii="Arial" w:hAnsi="Arial"/>
-        </w:rPr>
-        <w:t>хуй</w:t>
-      </w:r>
-    </w:p>
-    <w:p>
-      <w:pPr>
-        <w:pStyle w:val="Custom_Main"/>
-      </w:pPr>
-      <w:r>
-        <w:rPr>
-          <w:rFonts w:ascii="Arial" w:hAnsi="Arial"/>
-        </w:rPr>
-        <w:t>Хуй хуй хуй Хуй хуй хуй Хуй хуй хуй Хуй хуй хуй Хуй хуй хуй Хуй хуй хуй</w:t>
-      </w:r>
-      <w:r>
-        <w:rPr>
-          <w:rFonts w:ascii="Arial" w:hAnsi="Arial"/>
-        </w:rPr>
-        <w:t xml:space="preserve"> </w:t>
-      </w:r>
-      <w:r>
-        <w:rPr>
-          <w:rFonts w:ascii="Arial" w:hAnsi="Arial"/>
-        </w:rPr>
-        <w:t>Хуй хуй хуй Хуй хуй хуй Хуй хуй хуй Хуй хуй хуй Хуй хуй хуй Хуй хуй хуй Хуй хуй хуй Хуй хуй хуй Хуй хуй хуй</w:t>
-      </w:r>
-      <w:r>
-        <w:rPr>
-          <w:rFonts w:ascii="Arial" w:hAnsi="Arial"/>
-        </w:rPr>
-        <w:t xml:space="preserve"> </w:t>
-      </w:r>
-      <w:r>
-        <w:rPr>
-          <w:rFonts w:ascii="Arial" w:hAnsi="Arial"/>
-        </w:rPr>
-        <w:t>Хуй хуй хуй Хуй хуй хуй Хуй хуй хуй Хуй хуй хуй Хуй хуй хуй Хуй хуй хуй Хуй хуй хуй Хуй хуй хуй Хуй хуй хуй</w:t>
-      </w:r>
-      <w:r>
-        <w:rPr>
-          <w:rFonts w:ascii="Arial" w:hAnsi="Arial"/>
-        </w:rPr>
-        <w:t xml:space="preserve"> </w:t>
-      </w:r>
-      <w:r>
-        <w:rPr>
-          <w:rFonts w:ascii="Arial" w:hAnsi="Arial"/>
-        </w:rPr>
-        <w:t>Хуй хуй хуй Хуй хуй хуй Хуй хуй хуй Хуй хуй хуй Хуй хуй хуй Хуй хуй хуй Хуй хуй хуй Хуй хуй хуй Хуй хуй хуй</w:t>
-      </w:r>
-      <w:r>
-        <w:rPr>
-          <w:rFonts w:ascii="Arial" w:hAnsi="Arial"/>
-        </w:rPr>
-        <w:t xml:space="preserve"> </w:t>
-      </w:r>
-      <w:r>
-        <w:rPr>
-          <w:rFonts w:ascii="Arial" w:hAnsi="Arial"/>
-        </w:rPr>
-        <w:t>Хуй хуй хуй Хуй хуй хуй Хуй хуй хуй Хуй хуй хуй Хуй хуй хуй Хуй хуй хуй Хуй хуй хуй Хуй хуй хуй Хуй хуй хуй</w:t>
-      </w:r>
-      <w:r>
-        <w:rPr>
-          <w:rFonts w:ascii="Arial" w:hAnsi="Arial"/>
-        </w:rPr>
-        <w:t xml:space="preserve"> </w:t>
-      </w:r>
-      <w:r>
-        <w:rPr>
-          <w:rFonts w:ascii="Arial" w:hAnsi="Arial"/>
-        </w:rPr>
-        <w:t>Хуй хуй хуй Хуй хуй хуй Хуй хуй хуй Хуй хуй хуй Хуй хуй хуй Хуй хуй хуй Хуй хуй хуй Хуй хуй хуй Хуй хуй хуй</w:t>
-      </w:r>
-      <w:r>
-        <w:rPr>
-          <w:rFonts w:ascii="Arial" w:hAnsi="Arial"/>
-        </w:rPr>
-        <w:t xml:space="preserve"> </w:t>
-      </w:r>
-      <w:r>
-        <w:rPr>
-          <w:rFonts w:ascii="Arial" w:hAnsi="Arial"/>
-        </w:rPr>
-        <w:t>Хуй хуй хуй Хуй хуй хуй Хуй хуй хуй Хуй хуй хуй Хуй хуй хуй Хуй хуй хуй Хуй хуй хуй Хуй хуй хуй Хуй хуй хуй</w:t>
-      </w:r>
-      <w:r>
-        <w:rPr>
-          <w:rFonts w:ascii="Arial" w:hAnsi="Arial"/>
-        </w:rPr>
-        <w:t xml:space="preserve"> </w:t>
-      </w:r>
-      <w:r>
-        <w:rPr>
-          <w:rFonts w:ascii="Arial" w:hAnsi="Arial"/>
-        </w:rPr>
-        <w:t>Хуй хуй хуй Хуй хуй хуй Хуй хуй хуй Хуй хуй хуй Хуй хуй хуй Хуй хуй хуй Хуй хуй хуй Хуй хуй хуй Хуй хуй хуй</w:t>
-      </w:r>
-      <w:r>
-        <w:rPr>
-          <w:rFonts w:ascii="Arial" w:hAnsi="Arial"/>
-        </w:rPr>
-        <w:t xml:space="preserve"> </w:t>
-      </w:r>
-      <w:r>
-        <w:rPr>
-          <w:rFonts w:ascii="Arial" w:hAnsi="Arial"/>
-        </w:rPr>
-        <w:t>Хуй хуй хуй Хуй хуй хуй Хуй хуй хуй Хуй хуй хуй Хуй хуй хуй Хуй хуй хуй Хуй хуй хуй Хуй хуй хуй Хуй хуй хуй</w:t>
-      </w:r>
-      <w:r>
-        <w:rPr>
-          <w:rFonts w:ascii="Arial" w:hAnsi="Arial"/>
-        </w:rPr>
-        <w:t xml:space="preserve"> </w:t>
-      </w:r>
-      <w:r>
-        <w:rPr>
-          <w:rFonts w:ascii="Arial" w:hAnsi="Arial"/>
-        </w:rPr>
-        <w:t>Хуй хуй хуй Хуй хуй хуй Хуй хуй хуй Хуй хуй хуй Хуй хуй хуй Хуй хуй хуй Хуй хуй хуй Хуй хуй хуй Хуй хуй хуй</w:t>
-      </w:r>
-      <w:r>
-        <w:rPr>
-          <w:rFonts w:ascii="Arial" w:hAnsi="Arial"/>
-        </w:rPr>
-        <w:t xml:space="preserve"> </w:t>
-      </w:r>
-      <w:r>
-        <w:rPr>
-          <w:rFonts w:ascii="Arial" w:hAnsi="Arial"/>
-        </w:rPr>
-        <w:t>Хуй хуй хуй Хуй хуй хуй Хуй хуй хуй Хуй хуй хуй Хуй хуй хуй Хуй хуй хуй Хуй хуй хуй Хуй хуй хуй Хуй хуй хуй</w:t>
-      </w:r>
-      <w:r>
-        <w:rPr>
-          <w:rFonts w:ascii="Arial" w:hAnsi="Arial"/>
-        </w:rPr>
-        <w:t xml:space="preserve"> </w:t>
-      </w:r>
-      <w:r>
-        <w:rPr>
-          <w:rFonts w:ascii="Arial" w:hAnsi="Arial"/>
-        </w:rPr>
-        <w:t>Хуй хуй хуй Хуй хуй хуй Хуй хуй хуй Хуй хуй хуй Хуй хуй хуй Хуй хуй хуй Хуй хуй хуй Хуй хуй хуй Хуй хуй хуй</w:t>
-      </w:r>
-      <w:r>
-        <w:rPr>
-          <w:rFonts w:ascii="Arial" w:hAnsi="Arial"/>
-        </w:rPr>
-        <w:t xml:space="preserve"> </w:t>
-      </w:r>
-      <w:r>
-        <w:rPr>
-          <w:rFonts w:ascii="Arial" w:hAnsi="Arial"/>
-        </w:rPr>
-        <w:t>Хуй хуй хуй Хуй хуй хуй Хуй хуй хуй Хуй хуй хуй Хуй хуй хуй Хуй хуй хуй Хуй хуй хуй Хуй хуй хуй Хуй хуй хуй</w:t>
-      </w:r>
-      <w:r>
-        <w:rPr>
-          <w:rFonts w:ascii="Arial" w:hAnsi="Arial"/>
-        </w:rPr>
-        <w:t xml:space="preserve"> </w:t>
-      </w:r>
-      <w:r>
-        <w:rPr>
-          <w:rFonts w:ascii="Arial" w:hAnsi="Arial"/>
-        </w:rPr>
-        <w:t>Хуй хуй хуй Хуй хуй хуй Хуй хуй хуй Хуй хуй хуй Хуй хуй хуй Хуй хуй хуй Хуй хуй хуй Хуй хуй хуй Хуй хуй хуй</w:t>
-      </w:r>
-      <w:r>
-        <w:rPr>
-          <w:rFonts w:ascii="Arial" w:hAnsi="Arial"/>
-        </w:rPr>
-        <w:t xml:space="preserve"> </w:t>
-      </w:r>
-      <w:r>
-        <w:rPr>
-          <w:rFonts w:ascii="Arial" w:hAnsi="Arial"/>
-        </w:rPr>
-        <w:t>Хуй хуй хуй Хуй хуй хуй Хуй хуй хуй Хуй хуй хуй Хуй хуй хуй Хуй хуй хуй Хуй хуй хуй Хуй хуй хуй Хуй хуй хуй</w:t>
-      </w:r>
-      <w:r>
-        <w:rPr>
-          <w:rFonts w:ascii="Arial" w:hAnsi="Arial"/>
-        </w:rPr>
-        <w:t xml:space="preserve"> </w:t>
-      </w:r>
-      <w:r>
-        <w:rPr>
-          <w:rFonts w:ascii="Arial" w:hAnsi="Arial"/>
-        </w:rPr>
-        <w:t>Хуй хуй хуй Хуй хуй хуй Хуй хуй хуй Хуй хуй хуй Хуй хуй хуй Хуй хуй хуй Хуй хуй хуй Хуй хуй хуй Хуй хуй хуй</w:t>
-      </w:r>
-      <w:r>
-        <w:rPr>
-          <w:rFonts w:ascii="Arial" w:hAnsi="Arial"/>
-        </w:rPr>
-        <w:t xml:space="preserve"> </w:t>
-      </w:r>
-      <w:r>
-        <w:rPr>
-          <w:rFonts w:ascii="Arial" w:hAnsi="Arial"/>
-        </w:rPr>
-        <w:t>Хуй хуй хуй Хуй хуй хуй Хуй хуй хуй Хуй хуй хуй Хуй хуй хуй Хуй хуй хуй Хуй хуй хуй Хуй хуй хуй Хуй хуй хуй</w:t>
-      </w:r>
-      <w:r>
-        <w:rPr>
-          <w:rFonts w:ascii="Arial" w:hAnsi="Arial"/>
-        </w:rPr>
-        <w:t xml:space="preserve"> </w:t>
-      </w:r>
-      <w:r>
-        <w:rPr>
-          <w:rFonts w:ascii="Arial" w:hAnsi="Arial"/>
-        </w:rPr>
-        <w:t>Хуй хуй хуй Хуй хуй хуй Хуй хуй хуй Хуй хуй хуй Хуй хуй хуй Хуй хуй хуй Хуй хуй хуй Хуй хуй хуй Хуй хуй хуй</w:t>
-      </w:r>
-      <w:r>
-        <w:rPr>
-          <w:rFonts w:ascii="Arial" w:hAnsi="Arial"/>
-        </w:rPr>
-        <w:t xml:space="preserve"> </w:t>
-      </w:r>
-      <w:r>
-        <w:rPr>
-          <w:rFonts w:ascii="Arial" w:hAnsi="Arial"/>
-        </w:rPr>
-        <w:t>Хуй хуй хуй Хуй хуй хуй Хуй хуй хуй Хуй хуй хуй Хуй хуй хуй Хуй хуй хуй Хуй хуй хуй Хуй хуй хуй Хуй хуй хуй</w:t>
-      </w:r>
-      <w:r>
-        <w:rPr>
-          <w:rFonts w:ascii="Arial" w:hAnsi="Arial"/>
-        </w:rPr>
-        <w:t xml:space="preserve"> </w:t>
-      </w:r>
-      <w:r>
-        <w:rPr>
-          <w:rFonts w:ascii="Arial" w:hAnsi="Arial"/>
-        </w:rPr>
-        <w:t>Хуй хуй хуй Хуй хуй хуй Хуй хуй хуй Хуй хуй хуй Хуй хуй хуй Хуй хуй хуй Хуй хуй хуй Хуй хуй хуй Хуй хуй хуй</w:t>
-      </w:r>
-      <w:r>
-        <w:rPr>
-          <w:rFonts w:ascii="Arial" w:hAnsi="Arial"/>
-        </w:rPr>
-        <w:t xml:space="preserve"> </w:t>
-      </w:r>
-      <w:r>
-        <w:rPr>
-          <w:rFonts w:ascii="Arial" w:hAnsi="Arial"/>
-        </w:rPr>
-        <w:t>Хуй хуй хуй Хуй хуй хуй Хуй хуй хуй Хуй хуй хуй Хуй хуй хуй Хуй хуй хуй Хуй хуй хуй Хуй хуй хуй Хуй хуй хуй</w:t>
-      </w:r>
-      <w:r>
-        <w:rPr>
-          <w:rFonts w:ascii="Arial" w:hAnsi="Arial"/>
-        </w:rPr>
-        <w:t xml:space="preserve"> </w:t>
-      </w:r>
-      <w:r>
-        <w:rPr>
-          <w:rFonts w:ascii="Arial" w:hAnsi="Arial"/>
-        </w:rPr>
-        <w:t xml:space="preserve">Хуй хуй </w:t>
-      </w:r>
-    </w:p>
-    <w:p>
-      <w:pPr>
-        <w:pStyle w:val="Heading2"/>
-      </w:pPr>
-      <w:r>
-        <w:rPr>
-          <w:rFonts w:ascii="Arial" w:hAnsi="Arial"/>
-        </w:rPr>
-        <w:t>хуй</w:t>
-      </w:r>
-    </w:p>
-    <w:p>
-      <w:pPr>
-        <w:pStyle w:val="Custom_Main"/>
-      </w:pPr>
-      <w:r>
-        <w:rPr>
-          <w:rFonts w:ascii="Arial" w:hAnsi="Arial"/>
-        </w:rPr>
-        <w:t>хуй Хуй хуй хуй Хуй хуй хуй Хуй хуй хуй Хуй хуй хуй Хуй хуй хуй Хуй хуй хуй Хуй хуй хуй Хуй хуй хуй</w:t>
-      </w:r>
-      <w:r>
-        <w:rPr>
-          <w:rFonts w:ascii="Arial" w:hAnsi="Arial"/>
-        </w:rPr>
-        <w:t xml:space="preserve"> </w:t>
-      </w:r>
-      <w:r>
-        <w:rPr>
-          <w:rFonts w:ascii="Arial" w:hAnsi="Arial"/>
-        </w:rPr>
-        <w:t>Хуй хуй хуй Хуй хуй хуй Хуй хуй хуй Хуй хуй хуй Хуй хуй хуй Хуй хуй хуй Хуй хуй хуй Хуй хуй хуй Хуй хуй хуй</w:t>
-      </w:r>
-      <w:r>
-        <w:rPr>
-          <w:rFonts w:ascii="Arial" w:hAnsi="Arial"/>
-        </w:rPr>
-        <w:t xml:space="preserve"> </w:t>
-      </w:r>
-      <w:r>
-        <w:rPr>
-          <w:rFonts w:ascii="Arial" w:hAnsi="Arial"/>
-        </w:rPr>
-        <w:t>Хуй хуй хуй Хуй хуй хуй Хуй хуй хуй Хуй хуй хуй Хуй хуй хуй Хуй хуй хуй Хуй хуй хуй Хуй хуй хуй Хуй хуй хуй</w:t>
-      </w:r>
-      <w:r>
-        <w:rPr>
-          <w:rFonts w:ascii="Arial" w:hAnsi="Arial"/>
-        </w:rPr>
-        <w:t xml:space="preserve"> </w:t>
-      </w:r>
-      <w:r>
-        <w:rPr>
-          <w:rFonts w:ascii="Arial" w:hAnsi="Arial"/>
-        </w:rPr>
-        <w:t xml:space="preserve">Хуй </w:t>
-      </w:r>
-      <w:r>
-        <w:rPr>
-          <w:rFonts w:ascii="Arial" w:hAnsi="Arial"/>
-        </w:rPr>
-        <w:lastRenderedPageBreak/>
-        <w:t>хуй хуй Хуй хуй хуй Хуй хуй хуй Хуй хуй хуй Хуй хуй хуй Хуй хуй хуй Хуй хуй хуй Хуй хуй хуй Хуй хуй хуй</w:t>
-      </w:r>
-      <w:r>
-        <w:rPr>
-          <w:rFonts w:ascii="Arial" w:hAnsi="Arial"/>
-        </w:rPr>
-        <w:t xml:space="preserve"> </w:t>
-      </w:r>
-      <w:r>
-        <w:rPr>
-          <w:rFonts w:ascii="Arial" w:hAnsi="Arial"/>
-        </w:rPr>
-        <w:t>Хуй хуй хуй Хуй хуй хуй Хуй хуй хуй Хуй хуй хуй Хуй хуй хуй Хуй хуй хуй Хуй хуй хуй Хуй хуй хуй Хуй хуй хуй</w:t>
-      </w:r>
-      <w:r>
-        <w:rPr>
-          <w:rFonts w:ascii="Arial" w:hAnsi="Arial"/>
-        </w:rPr>
-        <w:t xml:space="preserve"> </w:t>
-      </w:r>
-      <w:r>
-        <w:rPr>
-          <w:rFonts w:ascii="Arial" w:hAnsi="Arial"/>
-        </w:rPr>
-        <w:t>Хуй хуй хуй Хуй хуй хуй Хуй хуй хуй Хуй хуй хуй Хуй хуй хуй Хуй хуй хуй Хуй хуй хуй Хуй хуй хуй Хуй хуй хуй</w:t>
-      </w:r>
-      <w:r>
-        <w:rPr>
-          <w:rFonts w:ascii="Arial" w:hAnsi="Arial"/>
-        </w:rPr>
-        <w:t xml:space="preserve"> </w:t>
-      </w:r>
-      <w:r>
-        <w:rPr>
-          <w:rFonts w:ascii="Arial" w:hAnsi="Arial"/>
-        </w:rPr>
-        <w:t>Хуй хуй хуй Хуй хуй хуй Хуй хуй хуй Хуй хуй хуй Хуй хуй хуй Хуй хуй хуй Хуй хуй хуй Хуй хуй хуй Хуй хуй хуй</w:t>
-      </w:r>
-      <w:r>
-        <w:rPr>
-          <w:rFonts w:ascii="Arial" w:hAnsi="Arial"/>
-        </w:rPr>
-        <w:t xml:space="preserve"> </w:t>
-      </w:r>
-      <w:r>
-        <w:rPr>
-          <w:rFonts w:ascii="Arial" w:hAnsi="Arial"/>
-        </w:rPr>
-        <w:t>Хуй хуй хуй Хуй хуй хуй Хуй хуй хуй Хуй хуй хуй Хуй хуй хуй Хуй хуй хуй Хуй хуй хуй Хуй хуй хуй Хуй хуй хуй</w:t>
-      </w:r>
-      <w:r>
-        <w:rPr>
-          <w:rFonts w:ascii="Arial" w:hAnsi="Arial"/>
-        </w:rPr>
-        <w:t xml:space="preserve"> </w:t>
-      </w:r>
-      <w:r>
-        <w:rPr>
-          <w:rFonts w:ascii="Arial" w:hAnsi="Arial"/>
-        </w:rPr>
-        <w:t>Хуй хуй хуй Хуй хуй хуй Хуй хуй хуй Хуй хуй хуй Хуй хуй хуй Хуй хуй хуй Хуй хуй хуй Хуй хуй хуй Хуй хуй хуй</w:t>
-      </w:r>
-      <w:r>
-        <w:rPr>
-          <w:rFonts w:ascii="Arial" w:hAnsi="Arial"/>
-        </w:rPr>
-        <w:t xml:space="preserve"> </w:t>
-      </w:r>
-      <w:r>
-        <w:rPr>
-          <w:rFonts w:ascii="Arial" w:hAnsi="Arial"/>
-        </w:rPr>
-        <w:t>Хуй хуй хуй Хуй хуй хуй Хуй хуй хуй Хуй хуй хуй Хуй хуй хуй Хуй хуй хуй Хуй хуй хуй Хуй хуй хуй Хуй хуй хуй</w:t>
-      </w:r>
-      <w:r>
-        <w:rPr>
-          <w:rFonts w:ascii="Arial" w:hAnsi="Arial"/>
-        </w:rPr>
-        <w:t xml:space="preserve"> </w:t>
-      </w:r>
-      <w:r>
-        <w:rPr>
-          <w:rFonts w:ascii="Arial" w:hAnsi="Arial"/>
-        </w:rPr>
-        <w:t>Хуй хуй хуй Хуй хуй хуй Хуй хуй хуй Хуй хуй хуй Хуй хуй хуй Хуй хуй хуй Хуй хуй хуй Хуй хуй хуй Хуй хуй хуй</w:t>
-      </w:r>
-      <w:r>
-        <w:rPr>
-          <w:rFonts w:ascii="Arial" w:hAnsi="Arial"/>
-        </w:rPr>
-        <w:t xml:space="preserve"> </w:t>
-      </w:r>
-      <w:r>
-        <w:rPr>
-          <w:rFonts w:ascii="Arial" w:hAnsi="Arial"/>
-        </w:rPr>
-        <w:t>Хуй хуй хуй Хуй хуй хуй Хуй хуй хуй Хуй хуй хуй Хуй хуй хуй Хуй хуй хуй Хуй хуй хуй Хуй хуй хуй Хуй хуй хуй</w:t>
-      </w:r>
-      <w:r>
-        <w:rPr>
-          <w:rFonts w:ascii="Arial" w:hAnsi="Arial"/>
-        </w:rPr>
-        <w:t xml:space="preserve"> </w:t>
-      </w:r>
-      <w:r>
-        <w:rPr>
-          <w:rFonts w:ascii="Arial" w:hAnsi="Arial"/>
-        </w:rPr>
-        <w:t>Хуй хуй хуй Хуй хуй хуй Хуй хуй хуй Хуй хуй хуй Хуй хуй хуй Хуй хуй хуй Хуй хуй хуй Хуй хуй хуй Хуй хуй хуй</w:t>
-      </w:r>
-      <w:r>
-        <w:rPr>
-          <w:rFonts w:ascii="Arial" w:hAnsi="Arial"/>
-        </w:rPr>
-        <w:t xml:space="preserve"> </w:t>
-      </w:r>
-      <w:r>
-        <w:rPr>
-          <w:rFonts w:ascii="Arial" w:hAnsi="Arial"/>
-        </w:rPr>
-        <w:t>Хуй хуй хуй Хуй хуй хуй Хуй хуй хуй Хуй хуй хуй Хуй хуй хуй Хуй хуй хуй Хуй хуй хуй Хуй хуй хуй Хуй хуй хуй</w:t>
-      </w:r>
-      <w:r>
-        <w:rPr>
-          <w:rFonts w:ascii="Arial" w:hAnsi="Arial"/>
-        </w:rPr>
-        <w:t xml:space="preserve"> </w:t>
-      </w:r>
-      <w:r>
-        <w:rPr>
-          <w:rFonts w:ascii="Arial" w:hAnsi="Arial"/>
-        </w:rPr>
-        <w:t>Хуй хуй хуй Хуй хуй хуй Хуй хуй хуй Хуй хуй хуй Хуй хуй хуй Хуй хуй хуй Хуй хуй хуй Хуй хуй хуй Хуй хуй хуй</w:t>
-      </w:r>
-      <w:r>
-        <w:rPr>
-          <w:rFonts w:ascii="Arial" w:hAnsi="Arial"/>
-        </w:rPr>
-        <w:t xml:space="preserve"> </w:t>
-      </w:r>
-      <w:r>
-        <w:rPr>
-          <w:rFonts w:ascii="Arial" w:hAnsi="Arial"/>
-        </w:rPr>
-        <w:t>Хуй хуй хуй Хуй хуй хуй Хуй хуй хуй Хуй хуй хуй Хуй хуй хуй Хуй хуй хуй Хуй хуй хуй Хуй хуй хуй Хуй хуй хуй</w:t>
-      </w:r>
-      <w:r>
-        <w:rPr>
-          <w:rFonts w:ascii="Arial" w:hAnsi="Arial"/>
-        </w:rPr>
-        <w:t xml:space="preserve"> </w:t>
-      </w:r>
-      <w:r>
-        <w:rPr>
-          <w:rFonts w:ascii="Arial" w:hAnsi="Arial"/>
-        </w:rPr>
-        <w:t>Хуй хуй хуй Хуй хуй хуй Хуй хуй хуй Хуй хуй хуй Хуй хуй хуй Хуй хуй хуй Хуй хуй хуй Хуй хуй хуй Хуй хуй хуй</w:t>
-      </w:r>
-      <w:r>
-        <w:rPr>
-          <w:rFonts w:ascii="Arial" w:hAnsi="Arial"/>
-        </w:rPr>
-        <w:t xml:space="preserve"> </w:t>
-      </w:r>
-      <w:r>
-        <w:rPr>
-          <w:rFonts w:ascii="Arial" w:hAnsi="Arial"/>
-        </w:rPr>
-        <w:t>Хуй хуй хуй Хуй хуй хуй Хуй хуй хуй Хуй хуй хуй Хуй хуй хуй Хуй хуй хуй Хуй хуй хуй Хуй хуй хуй Хуй хуй хуй</w:t>
-      </w:r>
-      <w:r>
-        <w:rPr>
-          <w:rFonts w:ascii="Arial" w:hAnsi="Arial"/>
-        </w:rPr>
-        <w:t xml:space="preserve"> </w:t>
-      </w:r>
-      <w:r>
-        <w:rPr>
-          <w:rFonts w:ascii="Arial" w:hAnsi="Arial"/>
-        </w:rPr>
-        <w:t>Хуй хуй хуй Хуй хуй хуй Хуй хуй хуй Хуй хуй хуй Хуй хуй хуй Хуй хуй хуй Хуй хуй хуй Хуй хуй хуй Хуй хуй хуй</w:t>
-      </w:r>
-      <w:r>
-        <w:rPr>
-          <w:rFonts w:ascii="Arial" w:hAnsi="Arial"/>
-        </w:rPr>
-        <w:t xml:space="preserve"> </w:t>
-      </w:r>
-      <w:r>
-        <w:rPr>
-          <w:rFonts w:ascii="Arial" w:hAnsi="Arial"/>
-        </w:rPr>
-        <w:t>Хуй хуй хуй Хуй хуй хуй Хуй хуй хуй Хуй хуй хуй Хуй хуй хуй Хуй хуй хуй Хуй хуй хуй Хуй хуй хуй Хуй хуй хуй</w:t>
-      </w:r>
-      <w:r>
-        <w:rPr>
-          <w:rFonts w:ascii="Arial" w:hAnsi="Arial"/>
-        </w:rPr>
-        <w:t xml:space="preserve"> </w:t>
-      </w:r>
-      <w:r>
-        <w:rPr>
-          <w:rFonts w:ascii="Arial" w:hAnsi="Arial"/>
-        </w:rPr>
-        <w:t>Хуй хуй хуй Хуй хуй хуй Хуй хуй хуй Хуй хуй хуй Хуй хуй хуй Хуй хуй хуй Хуй хуй хуй Хуй хуй хуй Хуй хуй хуй</w:t>
-      </w:r>
-      <w:r>
-        <w:rPr>
-          <w:rFonts w:ascii="Arial" w:hAnsi="Arial"/>
-        </w:rPr>
-        <w:t xml:space="preserve"> </w:t>
-      </w:r>
-      <w:r>
-        <w:rPr>
-          <w:rFonts w:ascii="Arial" w:hAnsi="Arial"/>
-        </w:rPr>
-        <w:t>Хуй хуй хуй Хуй хуй хуй Хуй хуй хуй Хуй хуй хуй Хуй хуй хуй Хуй хуй хуй Хуй хуй хуй Хуй хуй хуй Хуй хуй хуй</w:t>
-      </w:r>
-      <w:r>
-        <w:rPr>
-          <w:rFonts w:ascii="Arial" w:hAnsi="Arial"/>
-        </w:rPr>
-        <w:t xml:space="preserve"> </w:t>
-      </w:r>
-      <w:r>
-        <w:rPr>
-          <w:rFonts w:ascii="Arial" w:hAnsi="Arial"/>
-        </w:rPr>
-        <w:t>Хуй хуй хуй Хуй хуй хуй Хуй хуй хуй Хуй хуй хуй Хуй хуй хуй Хуй хуй хуй Хуй хуй хуй Хуй хуй хуй Хуй хуй хуй</w:t>
-      </w:r>
-      <w:r>
-        <w:rPr>
-          <w:rFonts w:ascii="Arial" w:hAnsi="Arial"/>
-        </w:rPr>
-        <w:t xml:space="preserve"> </w:t>
-      </w:r>
-      <w:r>
-        <w:rPr>
-          <w:rFonts w:ascii="Arial" w:hAnsi="Arial"/>
-        </w:rPr>
-        <w:t>Хуй хуй хуй Хуй хуй хуй Хуй хуй хуй Хуй хуй хуй Хуй хуй хуй Хуй хуй хуй Хуй хуй хуй Хуй хуй хуй Хуй хуй хуй</w:t>
-      </w:r>
-      <w:r>
-        <w:rPr>
-          <w:rFonts w:ascii="Arial" w:hAnsi="Arial"/>
-        </w:rPr>
-        <w:t xml:space="preserve"> </w:t>
-      </w:r>
-      <w:r>
-        <w:rPr>
-          <w:rFonts w:ascii="Arial" w:hAnsi="Arial"/>
-        </w:rPr>
-        <w:t>Хуй хуй хуй Хуй хуй хуй Хуй хуй хуй Хуй хуй хуй Хуй хуй хуй Хуй хуй хуй Хуй хуй хуй Хуй хуй хуй Хуй хуй хуй</w:t>
-      </w:r>
-      <w:r>
-        <w:rPr>
-          <w:rFonts w:ascii="Arial" w:hAnsi="Arial"/>
-        </w:rPr>
-        <w:t xml:space="preserve"> </w:t>
-      </w:r>
-      <w:r>
-        <w:rPr>
-          <w:rFonts w:ascii="Arial" w:hAnsi="Arial"/>
-        </w:rPr>
-        <w:t>Хуй хуй хуй Хуй хуй хуй Хуй хуй хуй Хуй хуй хуй Хуй хуй хуй Хуй хуй хуй Хуй хуй хуй Хуй хуй хуй Хуй хуй хуй</w:t>
-      </w:r>
-      <w:r>
-        <w:rPr>
-          <w:rFonts w:ascii="Arial" w:hAnsi="Arial"/>
-        </w:rPr>
-        <w:t xml:space="preserve"> </w:t>
-      </w:r>
-      <w:r>
-        <w:rPr>
-          <w:rFonts w:ascii="Arial" w:hAnsi="Arial"/>
-        </w:rPr>
-        <w:t>Хуй хуй хуй Хуй хуй хуй Хуй хуй хуй Хуй хуй хуй Хуй хуй хуй Хуй хуй хуй Хуй хуй хуй Хуй хуй хуй Хуй хуй хуй</w:t>
-      </w:r>
-      <w:r>
-        <w:rPr>
-          <w:rFonts w:ascii="Arial" w:hAnsi="Arial"/>
-        </w:rPr>
-        <w:t xml:space="preserve"> </w:t>
-      </w:r>
-      <w:r>
-        <w:rPr>
-          <w:rFonts w:ascii="Arial" w:hAnsi="Arial"/>
-        </w:rPr>
-        <w:t>Хуй хуй хуй Хуй хуй хуй Хуй хуй хуй Хуй хуй хуй Хуй хуй хуй Хуй хуй хуй Хуй хуй хуй Хуй хуй хуй Хуй хуй хуй</w:t>
-      </w:r>
-      <w:r>
-        <w:rPr>
-          <w:rFonts w:ascii="Arial" w:hAnsi="Arial"/>
-        </w:rPr>
-        <w:t xml:space="preserve"> </w:t>
-      </w:r>
-      <w:r>
-        <w:rPr>
-          <w:rFonts w:ascii="Arial" w:hAnsi="Arial"/>
-        </w:rPr>
-        <w:t>Хуй хуй хуй Хуй хуй хуй Хуй хуй хуй Хуй хуй хуй Хуй хуй хуй Хуй хуй хуй Хуй хуй хуй Хуй хуй хуй Хуй хуй хуй</w:t>
-      </w:r>
-      <w:r>
-        <w:rPr>
-          <w:rFonts w:ascii="Arial" w:hAnsi="Arial"/>
-        </w:rPr>
-        <w:t xml:space="preserve"> </w:t>
-      </w:r>
-      <w:r>
-        <w:rPr>
-          <w:rFonts w:ascii="Arial" w:hAnsi="Arial"/>
-        </w:rPr>
-        <w:t>Хуй хуй хуй Хуй хуй хуй Хуй хуй хуй Хуй хуй хуй Хуй хуй хуй Хуй хуй хуй Хуй хуй хуй Хуй хуй хуй Хуй хуй хуй</w:t>
-      </w:r>
-      <w:r>
-        <w:rPr>
-          <w:rFonts w:ascii="Arial" w:hAnsi="Arial"/>
-        </w:rPr>
-        <w:t xml:space="preserve"> </w:t>
-      </w:r>
-      <w:r>
-        <w:rPr>
-          <w:rFonts w:ascii="Arial" w:hAnsi="Arial"/>
-        </w:rPr>
-        <w:t>Хуй хуй хуй Хуй хуй хуй Хуй хуй хуй Хуй хуй хуй Хуй хуй хуй Хуй хуй хуй Хуй хуй хуй Хуй хуй хуй Хуй хуй хуй</w:t>
-      </w:r>
-      <w:r>
-        <w:rPr>
-          <w:rFonts w:ascii="Arial" w:hAnsi="Arial"/>
-        </w:rPr>
-        <w:t xml:space="preserve"> </w:t>
-      </w:r>
-      <w:r>
-        <w:rPr>
-          <w:rFonts w:ascii="Arial" w:hAnsi="Arial"/>
-        </w:rPr>
-        <w:t>Хуй хуй хуй Хуй хуй хуй Хуй хуй хуй</w:t>
+        <w:t>Test Document for GOST Header Formatting</w:t>
       </w:r>
     </w:p>
     <w:sectPr>
@@ -13298,22 +12614,6 @@
       <w:szCs w:val="24"/>
       <w:lang w:eastAsia="ru-RU"/>
       <w14:ligatures w14:val="none"/>
-    </w:rPr>
-  </w:style>
-  <w:style w:type="paragraph" w:customStyle="1" w:styleId="Custom_Main">
-    <w:name w:val="Custom_Main"/>
-    <w:basedOn w:val="a"/>
-    <w:pPr>
-      <w:spacing w:line="360" w:lineRule="auto"/>
-      <w:rPr>
-        <w:rFonts w:ascii="Arial" w:hAnsi="Arial" w:cs="Arial"/>
-        <w:sz w:val="24"/>
-        <w:szCs w:val="24"/>
-      </w:rPr>
-    </w:pPr>
-    <w:rPr>
-      <w:rFonts w:ascii="Times New Roman" w:hAnsi="Times New Roman"/>
-      <w:sz w:val="24"/>
     </w:rPr>
   </w:style>
 </w:styles>
